--- a/B5/B5_Actividad9 (DML Nobel).docx
+++ b/B5/B5_Actividad9 (DML Nobel).docx
@@ -12,21 +12,7 @@
         <w:rPr>
           <w:color w:val="FF0000"/>
         </w:rPr>
-        <w:t xml:space="preserve">Carga y ejecuta el archivo </w:t>
-      </w:r>
-      <w:proofErr w:type="spellStart"/>
-      <w:r>
-        <w:rPr>
-          <w:color w:val="FF0000"/>
-        </w:rPr>
-        <w:t>premiosNobel.sql</w:t>
-      </w:r>
-      <w:proofErr w:type="spellEnd"/>
-      <w:r>
-        <w:rPr>
-          <w:color w:val="FF0000"/>
-        </w:rPr>
-        <w:t>.</w:t>
+        <w:t>Carga y ejecuta el archivo premiosNobel.sql.</w:t>
       </w:r>
     </w:p>
     <w:p>
@@ -154,8 +140,6 @@
         </w:rPr>
         <w:t xml:space="preserve"> </w:t>
       </w:r>
-      <w:proofErr w:type="spellStart"/>
-      <w:proofErr w:type="gramStart"/>
       <w:r>
         <w:rPr>
           <w:rFonts w:ascii="Courier New" w:hAnsi="Courier New" w:cs="Courier New"/>
@@ -186,8 +170,6 @@
         </w:rPr>
         <w:t>nombre</w:t>
       </w:r>
-      <w:proofErr w:type="spellEnd"/>
-      <w:proofErr w:type="gramEnd"/>
     </w:p>
     <w:p>
       <w:pPr>
@@ -227,7 +209,6 @@
         </w:rPr>
         <w:t xml:space="preserve"> </w:t>
       </w:r>
-      <w:proofErr w:type="spellStart"/>
       <w:r>
         <w:rPr>
           <w:rFonts w:ascii="Courier New" w:hAnsi="Courier New" w:cs="Courier New"/>
@@ -238,7 +219,6 @@
         </w:rPr>
         <w:t>nominado</w:t>
       </w:r>
-      <w:proofErr w:type="spellEnd"/>
     </w:p>
     <w:p>
       <w:pPr>
@@ -278,7 +258,6 @@
         </w:rPr>
         <w:t xml:space="preserve"> </w:t>
       </w:r>
-      <w:proofErr w:type="spellStart"/>
       <w:r>
         <w:rPr>
           <w:rFonts w:ascii="Courier New" w:hAnsi="Courier New" w:cs="Courier New"/>
@@ -309,7 +288,6 @@
         </w:rPr>
         <w:t>cod</w:t>
       </w:r>
-      <w:proofErr w:type="spellEnd"/>
       <w:r>
         <w:rPr>
           <w:rFonts w:ascii="Courier New" w:hAnsi="Courier New" w:cs="Courier New"/>
@@ -424,7 +402,6 @@
         </w:rPr>
         <w:t xml:space="preserve"> </w:t>
       </w:r>
-      <w:proofErr w:type="spellStart"/>
       <w:r>
         <w:rPr>
           <w:rFonts w:ascii="Courier New" w:hAnsi="Courier New" w:cs="Courier New"/>
@@ -435,7 +412,6 @@
         </w:rPr>
         <w:t>premiado</w:t>
       </w:r>
-      <w:proofErr w:type="spellEnd"/>
     </w:p>
     <w:p>
       <w:pPr>
@@ -614,6 +590,9 @@
     <w:p>
       <w:pPr>
         <w:pStyle w:val="Prrafodelista"/>
+        <w:rPr>
+          <w:lang w:val="en-US"/>
+        </w:rPr>
       </w:pPr>
     </w:p>
     <w:p>
@@ -747,8 +726,6 @@
         </w:rPr>
         <w:t xml:space="preserve"> </w:t>
       </w:r>
-      <w:proofErr w:type="spellStart"/>
-      <w:proofErr w:type="gramStart"/>
       <w:r>
         <w:rPr>
           <w:rFonts w:ascii="Courier New" w:hAnsi="Courier New" w:cs="Courier New"/>
@@ -779,8 +756,6 @@
         </w:rPr>
         <w:t>nombre</w:t>
       </w:r>
-      <w:proofErr w:type="spellEnd"/>
-      <w:proofErr w:type="gramEnd"/>
     </w:p>
     <w:p>
       <w:pPr>
@@ -820,7 +795,6 @@
         </w:rPr>
         <w:t xml:space="preserve"> </w:t>
       </w:r>
-      <w:proofErr w:type="spellStart"/>
       <w:r>
         <w:rPr>
           <w:rFonts w:ascii="Courier New" w:hAnsi="Courier New" w:cs="Courier New"/>
@@ -831,7 +805,6 @@
         </w:rPr>
         <w:t>nominado</w:t>
       </w:r>
-      <w:proofErr w:type="spellEnd"/>
     </w:p>
     <w:p>
       <w:pPr>
@@ -871,7 +844,6 @@
         </w:rPr>
         <w:t xml:space="preserve"> </w:t>
       </w:r>
-      <w:proofErr w:type="spellStart"/>
       <w:r>
         <w:rPr>
           <w:rFonts w:ascii="Courier New" w:hAnsi="Courier New" w:cs="Courier New"/>
@@ -902,7 +874,6 @@
         </w:rPr>
         <w:t>cod</w:t>
       </w:r>
-      <w:proofErr w:type="spellEnd"/>
       <w:r>
         <w:rPr>
           <w:rFonts w:ascii="Courier New" w:hAnsi="Courier New" w:cs="Courier New"/>
@@ -1039,7 +1010,6 @@
         </w:rPr>
         <w:t xml:space="preserve"> </w:t>
       </w:r>
-      <w:proofErr w:type="spellStart"/>
       <w:r>
         <w:rPr>
           <w:rFonts w:ascii="Courier New" w:hAnsi="Courier New" w:cs="Courier New"/>
@@ -1050,7 +1020,6 @@
         </w:rPr>
         <w:t>premiado</w:t>
       </w:r>
-      <w:proofErr w:type="spellEnd"/>
     </w:p>
     <w:p>
       <w:pPr>
@@ -1137,6 +1106,9 @@
     <w:p>
       <w:pPr>
         <w:pStyle w:val="Prrafodelista"/>
+        <w:rPr>
+          <w:lang w:val="en-US"/>
+        </w:rPr>
       </w:pPr>
     </w:p>
     <w:p>
@@ -1318,8 +1290,6 @@
         </w:rPr>
         <w:t xml:space="preserve"> </w:t>
       </w:r>
-      <w:proofErr w:type="spellStart"/>
-      <w:proofErr w:type="gramStart"/>
       <w:r>
         <w:rPr>
           <w:rFonts w:ascii="Courier New" w:hAnsi="Courier New" w:cs="Courier New"/>
@@ -1370,7 +1340,6 @@
         </w:rPr>
         <w:t>nombre</w:t>
       </w:r>
-      <w:proofErr w:type="gramEnd"/>
       <w:r>
         <w:rPr>
           <w:rFonts w:ascii="Courier New" w:hAnsi="Courier New" w:cs="Courier New"/>
@@ -1393,7 +1362,6 @@
         </w:rPr>
         <w:t>count</w:t>
       </w:r>
-      <w:proofErr w:type="spellEnd"/>
       <w:r>
         <w:rPr>
           <w:rFonts w:ascii="Courier New" w:hAnsi="Courier New" w:cs="Courier New"/>
@@ -1404,7 +1372,6 @@
         </w:rPr>
         <w:t>(</w:t>
       </w:r>
-      <w:proofErr w:type="spellStart"/>
       <w:r>
         <w:rPr>
           <w:rFonts w:ascii="Courier New" w:hAnsi="Courier New" w:cs="Courier New"/>
@@ -1435,7 +1402,6 @@
         </w:rPr>
         <w:t>cod</w:t>
       </w:r>
-      <w:proofErr w:type="spellEnd"/>
       <w:r>
         <w:rPr>
           <w:rFonts w:ascii="Courier New" w:hAnsi="Courier New" w:cs="Courier New"/>
@@ -1478,7 +1444,6 @@
         </w:rPr>
         <w:t xml:space="preserve"> </w:t>
       </w:r>
-      <w:proofErr w:type="spellStart"/>
       <w:r>
         <w:rPr>
           <w:rFonts w:ascii="Courier New" w:hAnsi="Courier New" w:cs="Courier New"/>
@@ -1489,7 +1454,6 @@
         </w:rPr>
         <w:t>NºVeces</w:t>
       </w:r>
-      <w:proofErr w:type="spellEnd"/>
     </w:p>
     <w:p>
       <w:pPr>
@@ -1529,7 +1493,6 @@
         </w:rPr>
         <w:t xml:space="preserve"> </w:t>
       </w:r>
-      <w:proofErr w:type="spellStart"/>
       <w:r>
         <w:rPr>
           <w:rFonts w:ascii="Courier New" w:hAnsi="Courier New" w:cs="Courier New"/>
@@ -1540,7 +1503,6 @@
         </w:rPr>
         <w:t>nominado</w:t>
       </w:r>
-      <w:proofErr w:type="spellEnd"/>
       <w:r>
         <w:rPr>
           <w:rFonts w:ascii="Courier New" w:hAnsi="Courier New" w:cs="Courier New"/>
@@ -1573,7 +1535,6 @@
         </w:rPr>
         <w:t xml:space="preserve"> </w:t>
       </w:r>
-      <w:proofErr w:type="spellStart"/>
       <w:r>
         <w:rPr>
           <w:rFonts w:ascii="Courier New" w:hAnsi="Courier New" w:cs="Courier New"/>
@@ -1584,7 +1545,6 @@
         </w:rPr>
         <w:t>premiado</w:t>
       </w:r>
-      <w:proofErr w:type="spellEnd"/>
     </w:p>
     <w:p>
       <w:pPr>
@@ -1624,7 +1584,6 @@
         </w:rPr>
         <w:t xml:space="preserve"> </w:t>
       </w:r>
-      <w:proofErr w:type="spellStart"/>
       <w:r>
         <w:rPr>
           <w:rFonts w:ascii="Courier New" w:hAnsi="Courier New" w:cs="Courier New"/>
@@ -1655,7 +1614,6 @@
         </w:rPr>
         <w:t>cod</w:t>
       </w:r>
-      <w:proofErr w:type="spellEnd"/>
       <w:r>
         <w:rPr>
           <w:rFonts w:ascii="Courier New" w:hAnsi="Courier New" w:cs="Courier New"/>
@@ -1666,7 +1624,6 @@
         </w:rPr>
         <w:t>=</w:t>
       </w:r>
-      <w:proofErr w:type="spellStart"/>
       <w:r>
         <w:rPr>
           <w:rFonts w:ascii="Courier New" w:hAnsi="Courier New" w:cs="Courier New"/>
@@ -1697,7 +1654,6 @@
         </w:rPr>
         <w:t>cod</w:t>
       </w:r>
-      <w:proofErr w:type="spellEnd"/>
     </w:p>
     <w:p>
       <w:pPr>
@@ -1759,7 +1715,6 @@
         </w:rPr>
         <w:t xml:space="preserve"> </w:t>
       </w:r>
-      <w:proofErr w:type="spellStart"/>
       <w:r>
         <w:rPr>
           <w:rFonts w:ascii="Courier New" w:hAnsi="Courier New" w:cs="Courier New"/>
@@ -1790,7 +1745,6 @@
         </w:rPr>
         <w:t>cod</w:t>
       </w:r>
-      <w:proofErr w:type="spellEnd"/>
     </w:p>
     <w:p>
       <w:pPr>
@@ -1852,7 +1806,6 @@
         </w:rPr>
         <w:t>(</w:t>
       </w:r>
-      <w:proofErr w:type="spellStart"/>
       <w:r>
         <w:rPr>
           <w:rFonts w:ascii="Courier New" w:hAnsi="Courier New" w:cs="Courier New"/>
@@ -1883,7 +1836,6 @@
         </w:rPr>
         <w:t>cod</w:t>
       </w:r>
-      <w:proofErr w:type="spellEnd"/>
       <w:r>
         <w:rPr>
           <w:rFonts w:ascii="Courier New" w:hAnsi="Courier New" w:cs="Courier New"/>
@@ -2065,27 +2017,15 @@
         </w:rPr>
         <w:t xml:space="preserve"> </w:t>
       </w:r>
-      <w:proofErr w:type="spellStart"/>
-      <w:r>
-        <w:rPr>
-          <w:rFonts w:ascii="Courier New" w:hAnsi="Courier New" w:cs="Courier New"/>
-          <w:color w:val="808000"/>
-          <w:sz w:val="20"/>
-          <w:szCs w:val="20"/>
-          <w:lang w:val="en-US"/>
-        </w:rPr>
-        <w:t>cod_</w:t>
-      </w:r>
-      <w:proofErr w:type="gramStart"/>
-      <w:r>
-        <w:rPr>
-          <w:rFonts w:ascii="Courier New" w:hAnsi="Courier New" w:cs="Courier New"/>
-          <w:color w:val="808000"/>
-          <w:sz w:val="20"/>
-          <w:szCs w:val="20"/>
-          <w:lang w:val="en-US"/>
-        </w:rPr>
-        <w:t>pais</w:t>
+      <w:r>
+        <w:rPr>
+          <w:rFonts w:ascii="Courier New" w:hAnsi="Courier New" w:cs="Courier New"/>
+          <w:color w:val="808000"/>
+          <w:sz w:val="20"/>
+          <w:szCs w:val="20"/>
+          <w:lang w:val="en-US"/>
+        </w:rPr>
+        <w:t>cod_pais</w:t>
       </w:r>
       <w:r>
         <w:rPr>
@@ -2107,8 +2047,6 @@
         </w:rPr>
         <w:t>nombre</w:t>
       </w:r>
-      <w:proofErr w:type="spellEnd"/>
-      <w:proofErr w:type="gramEnd"/>
     </w:p>
     <w:p>
       <w:pPr>
@@ -2148,7 +2086,6 @@
         </w:rPr>
         <w:t xml:space="preserve"> </w:t>
       </w:r>
-      <w:proofErr w:type="spellStart"/>
       <w:r>
         <w:rPr>
           <w:rFonts w:ascii="Courier New" w:hAnsi="Courier New" w:cs="Courier New"/>
@@ -2159,7 +2096,6 @@
         </w:rPr>
         <w:t>pais</w:t>
       </w:r>
-      <w:proofErr w:type="spellEnd"/>
     </w:p>
     <w:p>
       <w:pPr>
@@ -2199,7 +2135,6 @@
         </w:rPr>
         <w:t xml:space="preserve"> </w:t>
       </w:r>
-      <w:proofErr w:type="spellStart"/>
       <w:r>
         <w:rPr>
           <w:rFonts w:ascii="Courier New" w:hAnsi="Courier New" w:cs="Courier New"/>
@@ -2210,8 +2145,6 @@
         </w:rPr>
         <w:t>num_premios</w:t>
       </w:r>
-      <w:proofErr w:type="spellEnd"/>
-      <w:proofErr w:type="gramStart"/>
       <w:r>
         <w:rPr>
           <w:rFonts w:ascii="Courier New" w:hAnsi="Courier New" w:cs="Courier New"/>
@@ -2222,7 +2155,6 @@
         </w:rPr>
         <w:t>=(</w:t>
       </w:r>
-      <w:proofErr w:type="gramEnd"/>
       <w:r>
         <w:rPr>
           <w:rFonts w:ascii="Courier New" w:hAnsi="Courier New" w:cs="Courier New"/>
@@ -2267,7 +2199,6 @@
         </w:rPr>
         <w:t>(</w:t>
       </w:r>
-      <w:proofErr w:type="spellStart"/>
       <w:r>
         <w:rPr>
           <w:rFonts w:ascii="Courier New" w:hAnsi="Courier New" w:cs="Courier New"/>
@@ -2278,7 +2209,6 @@
         </w:rPr>
         <w:t>num_premios</w:t>
       </w:r>
-      <w:proofErr w:type="spellEnd"/>
       <w:r>
         <w:rPr>
           <w:rFonts w:ascii="Courier New" w:hAnsi="Courier New" w:cs="Courier New"/>
@@ -2321,7 +2251,6 @@
         </w:rPr>
         <w:t xml:space="preserve"> </w:t>
       </w:r>
-      <w:proofErr w:type="spellStart"/>
       <w:r>
         <w:rPr>
           <w:rFonts w:ascii="Courier New" w:hAnsi="Courier New" w:cs="Courier New"/>
@@ -2332,7 +2261,6 @@
         </w:rPr>
         <w:t>pais</w:t>
       </w:r>
-      <w:proofErr w:type="spellEnd"/>
       <w:r>
         <w:rPr>
           <w:rFonts w:ascii="Courier New" w:hAnsi="Courier New" w:cs="Courier New"/>
@@ -2521,7 +2449,6 @@
           <w:lang w:val="es-ES"/>
         </w:rPr>
       </w:pPr>
-      <w:proofErr w:type="spellStart"/>
       <w:r>
         <w:rPr>
           <w:rFonts w:ascii="Courier New" w:hAnsi="Courier New" w:cs="Courier New"/>
@@ -2534,19 +2461,16 @@
         </w:rPr>
         <w:t>select</w:t>
       </w:r>
-      <w:proofErr w:type="spellEnd"/>
-      <w:r>
-        <w:rPr>
-          <w:rFonts w:ascii="Courier New" w:hAnsi="Courier New" w:cs="Courier New"/>
-          <w:color w:val="000000"/>
-          <w:sz w:val="20"/>
-          <w:szCs w:val="20"/>
-          <w:lang w:val="es-ES"/>
-        </w:rPr>
-        <w:t xml:space="preserve"> </w:t>
-      </w:r>
-      <w:proofErr w:type="spellStart"/>
-      <w:proofErr w:type="gramStart"/>
+      <w:r>
+        <w:rPr>
+          <w:rFonts w:ascii="Courier New" w:hAnsi="Courier New" w:cs="Courier New"/>
+          <w:color w:val="000000"/>
+          <w:sz w:val="20"/>
+          <w:szCs w:val="20"/>
+          <w:lang w:val="es-ES"/>
+        </w:rPr>
+        <w:t xml:space="preserve"> </w:t>
+      </w:r>
       <w:r>
         <w:rPr>
           <w:rFonts w:ascii="Courier New" w:hAnsi="Courier New" w:cs="Courier New"/>
@@ -2597,7 +2521,6 @@
         </w:rPr>
         <w:t>nominado</w:t>
       </w:r>
-      <w:proofErr w:type="gramEnd"/>
       <w:r>
         <w:rPr>
           <w:rFonts w:ascii="Courier New" w:hAnsi="Courier New" w:cs="Courier New"/>
@@ -2618,7 +2541,6 @@
         </w:rPr>
         <w:t>nombre</w:t>
       </w:r>
-      <w:proofErr w:type="spellEnd"/>
       <w:r>
         <w:rPr>
           <w:rFonts w:ascii="Courier New" w:hAnsi="Courier New" w:cs="Courier New"/>
@@ -2639,7 +2561,6 @@
         </w:rPr>
         <w:t xml:space="preserve"> </w:t>
       </w:r>
-      <w:proofErr w:type="spellStart"/>
       <w:r>
         <w:rPr>
           <w:rFonts w:ascii="Courier New" w:hAnsi="Courier New" w:cs="Courier New"/>
@@ -2670,7 +2591,6 @@
         </w:rPr>
         <w:t>anyo</w:t>
       </w:r>
-      <w:proofErr w:type="spellEnd"/>
     </w:p>
     <w:p>
       <w:pPr>
@@ -2710,7 +2630,6 @@
         </w:rPr>
         <w:t xml:space="preserve"> </w:t>
       </w:r>
-      <w:proofErr w:type="spellStart"/>
       <w:r>
         <w:rPr>
           <w:rFonts w:ascii="Courier New" w:hAnsi="Courier New" w:cs="Courier New"/>
@@ -2721,7 +2640,6 @@
         </w:rPr>
         <w:t>nominado</w:t>
       </w:r>
-      <w:proofErr w:type="spellEnd"/>
       <w:r>
         <w:rPr>
           <w:rFonts w:ascii="Courier New" w:hAnsi="Courier New" w:cs="Courier New"/>
@@ -2776,7 +2694,6 @@
         </w:rPr>
         <w:t xml:space="preserve"> </w:t>
       </w:r>
-      <w:proofErr w:type="spellStart"/>
       <w:r>
         <w:rPr>
           <w:rFonts w:ascii="Courier New" w:hAnsi="Courier New" w:cs="Courier New"/>
@@ -2787,7 +2704,6 @@
         </w:rPr>
         <w:t>premiado</w:t>
       </w:r>
-      <w:proofErr w:type="spellEnd"/>
     </w:p>
     <w:p>
       <w:pPr>
@@ -2827,7 +2743,6 @@
         </w:rPr>
         <w:t xml:space="preserve"> </w:t>
       </w:r>
-      <w:proofErr w:type="spellStart"/>
       <w:r>
         <w:rPr>
           <w:rFonts w:ascii="Courier New" w:hAnsi="Courier New" w:cs="Courier New"/>
@@ -2858,7 +2773,6 @@
         </w:rPr>
         <w:t>cod</w:t>
       </w:r>
-      <w:proofErr w:type="spellEnd"/>
       <w:r>
         <w:rPr>
           <w:rFonts w:ascii="Courier New" w:hAnsi="Courier New" w:cs="Courier New"/>
@@ -2869,7 +2783,6 @@
         </w:rPr>
         <w:t>=</w:t>
       </w:r>
-      <w:proofErr w:type="spellStart"/>
       <w:r>
         <w:rPr>
           <w:rFonts w:ascii="Courier New" w:hAnsi="Courier New" w:cs="Courier New"/>
@@ -2900,11 +2813,13 @@
         </w:rPr>
         <w:t>cod</w:t>
       </w:r>
-      <w:proofErr w:type="spellEnd"/>
     </w:p>
     <w:p>
       <w:pPr>
         <w:pStyle w:val="Prrafodelista"/>
+        <w:rPr>
+          <w:lang w:val="en-US"/>
+        </w:rPr>
       </w:pPr>
     </w:p>
     <w:p>
@@ -2930,13 +2845,8 @@
           <w:numId w:val="11"/>
         </w:numPr>
       </w:pPr>
-      <w:proofErr w:type="spellStart"/>
-      <w:r>
-        <w:t>jurado_id</w:t>
-      </w:r>
-      <w:proofErr w:type="spellEnd"/>
-      <w:r>
-        <w:t xml:space="preserve"> 5; nombre Paco Martínez</w:t>
+      <w:r>
+        <w:t>jurado_id 5; nombre Paco Martínez</w:t>
       </w:r>
     </w:p>
     <w:p>
@@ -2947,13 +2857,8 @@
           <w:numId w:val="11"/>
         </w:numPr>
       </w:pPr>
-      <w:proofErr w:type="spellStart"/>
-      <w:r>
-        <w:t>jurado_id</w:t>
-      </w:r>
-      <w:proofErr w:type="spellEnd"/>
-      <w:r>
-        <w:t xml:space="preserve"> 6; nombre Alfredo Landa</w:t>
+      <w:r>
+        <w:t>jurado_id 6; nombre Alfredo Landa</w:t>
       </w:r>
     </w:p>
     <w:p>
@@ -2964,13 +2869,8 @@
           <w:numId w:val="11"/>
         </w:numPr>
       </w:pPr>
-      <w:proofErr w:type="spellStart"/>
-      <w:r>
-        <w:t>jurado_id</w:t>
-      </w:r>
-      <w:proofErr w:type="spellEnd"/>
-      <w:r>
-        <w:t xml:space="preserve"> 7; nombre Fernando Esteso</w:t>
+      <w:r>
+        <w:t>jurado_id 7; nombre Fernando Esteso</w:t>
       </w:r>
     </w:p>
     <w:p>
@@ -2989,9 +2889,6 @@
           <w:lang w:val="es-ES"/>
         </w:rPr>
       </w:pPr>
-      <w:bookmarkStart w:id="0" w:name="_GoBack"/>
-      <w:bookmarkEnd w:id="0"/>
-      <w:proofErr w:type="spellStart"/>
       <w:r>
         <w:rPr>
           <w:rFonts w:ascii="Courier New" w:hAnsi="Courier New" w:cs="Courier New"/>
@@ -3005,18 +2902,16 @@
         <w:lastRenderedPageBreak/>
         <w:t>insert</w:t>
       </w:r>
-      <w:proofErr w:type="spellEnd"/>
-      <w:r>
-        <w:rPr>
-          <w:rFonts w:ascii="Courier New" w:hAnsi="Courier New" w:cs="Courier New"/>
-          <w:color w:val="000000"/>
-          <w:sz w:val="20"/>
-          <w:szCs w:val="20"/>
-          <w:lang w:val="es-ES"/>
-        </w:rPr>
-        <w:t xml:space="preserve"> </w:t>
-      </w:r>
-      <w:proofErr w:type="spellStart"/>
+      <w:r>
+        <w:rPr>
+          <w:rFonts w:ascii="Courier New" w:hAnsi="Courier New" w:cs="Courier New"/>
+          <w:color w:val="000000"/>
+          <w:sz w:val="20"/>
+          <w:szCs w:val="20"/>
+          <w:lang w:val="es-ES"/>
+        </w:rPr>
+        <w:t xml:space="preserve"> </w:t>
+      </w:r>
       <w:r>
         <w:rPr>
           <w:rFonts w:ascii="Courier New" w:hAnsi="Courier New" w:cs="Courier New"/>
@@ -3029,7 +2924,6 @@
         </w:rPr>
         <w:t>into</w:t>
       </w:r>
-      <w:proofErr w:type="spellEnd"/>
       <w:r>
         <w:rPr>
           <w:rFonts w:ascii="Courier New" w:hAnsi="Courier New" w:cs="Courier New"/>
@@ -3060,7 +2954,6 @@
         </w:rPr>
         <w:t xml:space="preserve"> </w:t>
       </w:r>
-      <w:proofErr w:type="spellStart"/>
       <w:r>
         <w:rPr>
           <w:rFonts w:ascii="Courier New" w:hAnsi="Courier New" w:cs="Courier New"/>
@@ -3073,7 +2966,6 @@
         </w:rPr>
         <w:t>values</w:t>
       </w:r>
-      <w:proofErr w:type="spellEnd"/>
       <w:r>
         <w:rPr>
           <w:rFonts w:ascii="Courier New" w:hAnsi="Courier New" w:cs="Courier New"/>
@@ -3151,7 +3043,6 @@
           <w:lang w:val="es-ES"/>
         </w:rPr>
       </w:pPr>
-      <w:proofErr w:type="spellStart"/>
       <w:r>
         <w:rPr>
           <w:rFonts w:ascii="Courier New" w:hAnsi="Courier New" w:cs="Courier New"/>
@@ -3164,18 +3055,16 @@
         </w:rPr>
         <w:t>insert</w:t>
       </w:r>
-      <w:proofErr w:type="spellEnd"/>
-      <w:r>
-        <w:rPr>
-          <w:rFonts w:ascii="Courier New" w:hAnsi="Courier New" w:cs="Courier New"/>
-          <w:color w:val="000000"/>
-          <w:sz w:val="20"/>
-          <w:szCs w:val="20"/>
-          <w:lang w:val="es-ES"/>
-        </w:rPr>
-        <w:t xml:space="preserve"> </w:t>
-      </w:r>
-      <w:proofErr w:type="spellStart"/>
+      <w:r>
+        <w:rPr>
+          <w:rFonts w:ascii="Courier New" w:hAnsi="Courier New" w:cs="Courier New"/>
+          <w:color w:val="000000"/>
+          <w:sz w:val="20"/>
+          <w:szCs w:val="20"/>
+          <w:lang w:val="es-ES"/>
+        </w:rPr>
+        <w:t xml:space="preserve"> </w:t>
+      </w:r>
       <w:r>
         <w:rPr>
           <w:rFonts w:ascii="Courier New" w:hAnsi="Courier New" w:cs="Courier New"/>
@@ -3188,7 +3077,6 @@
         </w:rPr>
         <w:t>into</w:t>
       </w:r>
-      <w:proofErr w:type="spellEnd"/>
       <w:r>
         <w:rPr>
           <w:rFonts w:ascii="Courier New" w:hAnsi="Courier New" w:cs="Courier New"/>
@@ -3219,8 +3107,6 @@
         </w:rPr>
         <w:t xml:space="preserve"> </w:t>
       </w:r>
-      <w:proofErr w:type="spellStart"/>
-      <w:proofErr w:type="gramStart"/>
       <w:r>
         <w:rPr>
           <w:rFonts w:ascii="Courier New" w:hAnsi="Courier New" w:cs="Courier New"/>
@@ -3233,7 +3119,6 @@
         </w:rPr>
         <w:t>values</w:t>
       </w:r>
-      <w:proofErr w:type="spellEnd"/>
       <w:r>
         <w:rPr>
           <w:rFonts w:ascii="Courier New" w:hAnsi="Courier New" w:cs="Courier New"/>
@@ -3244,7 +3129,6 @@
         </w:rPr>
         <w:t>(</w:t>
       </w:r>
-      <w:proofErr w:type="gramEnd"/>
       <w:r>
         <w:rPr>
           <w:rFonts w:ascii="Courier New" w:hAnsi="Courier New" w:cs="Courier New"/>
@@ -3376,7 +3260,6 @@
         </w:rPr>
         <w:t xml:space="preserve"> </w:t>
       </w:r>
-      <w:proofErr w:type="gramStart"/>
       <w:r>
         <w:rPr>
           <w:rFonts w:ascii="Courier New" w:hAnsi="Courier New" w:cs="Courier New"/>
@@ -3399,7 +3282,6 @@
         </w:rPr>
         <w:t>(</w:t>
       </w:r>
-      <w:proofErr w:type="gramEnd"/>
       <w:r>
         <w:rPr>
           <w:rFonts w:ascii="Courier New" w:hAnsi="Courier New" w:cs="Courier New"/>
@@ -3468,15 +3350,7 @@
         </w:numPr>
       </w:pPr>
       <w:r>
-        <w:t xml:space="preserve">Realizar una consulta para insertar en la tabla </w:t>
-      </w:r>
-      <w:proofErr w:type="spellStart"/>
-      <w:r>
-        <w:t>edicion</w:t>
-      </w:r>
-      <w:proofErr w:type="spellEnd"/>
-      <w:r>
-        <w:t xml:space="preserve"> lo siguiente:</w:t>
+        <w:t>Realizar una consulta para insertar en la tabla edicion lo siguiente:</w:t>
       </w:r>
     </w:p>
     <w:p>
@@ -3505,7 +3379,173 @@
     </w:p>
     <w:p>
       <w:pPr>
+        <w:pStyle w:val="Prrafodelista"/>
+        <w:autoSpaceDE w:val="0"/>
+        <w:autoSpaceDN w:val="0"/>
+        <w:adjustRightInd w:val="0"/>
+        <w:spacing w:line="240" w:lineRule="auto"/>
+        <w:jc w:val="left"/>
+        <w:rPr>
+          <w:rFonts w:ascii="Courier New" w:hAnsi="Courier New" w:cs="Courier New"/>
+          <w:color w:val="0000FF"/>
+          <w:sz w:val="20"/>
+          <w:szCs w:val="20"/>
+          <w:lang w:val="es-ES"/>
+        </w:rPr>
+      </w:pPr>
+      <w:r>
+        <w:rPr>
+          <w:rFonts w:ascii="Courier New" w:hAnsi="Courier New" w:cs="Courier New"/>
+          <w:b/>
+          <w:bCs/>
+          <w:color w:val="0000FF"/>
+          <w:sz w:val="20"/>
+          <w:szCs w:val="20"/>
+          <w:lang w:val="es-ES"/>
+        </w:rPr>
+        <w:t>insert</w:t>
+      </w:r>
+      <w:r>
+        <w:rPr>
+          <w:rFonts w:ascii="Courier New" w:hAnsi="Courier New" w:cs="Courier New"/>
+          <w:color w:val="000000"/>
+          <w:sz w:val="20"/>
+          <w:szCs w:val="20"/>
+          <w:lang w:val="es-ES"/>
+        </w:rPr>
+        <w:t xml:space="preserve"> </w:t>
+      </w:r>
+      <w:r>
+        <w:rPr>
+          <w:rFonts w:ascii="Courier New" w:hAnsi="Courier New" w:cs="Courier New"/>
+          <w:b/>
+          <w:bCs/>
+          <w:color w:val="0000FF"/>
+          <w:sz w:val="20"/>
+          <w:szCs w:val="20"/>
+          <w:lang w:val="es-ES"/>
+        </w:rPr>
+        <w:t>into</w:t>
+      </w:r>
+      <w:r>
+        <w:rPr>
+          <w:rFonts w:ascii="Courier New" w:hAnsi="Courier New" w:cs="Courier New"/>
+          <w:color w:val="000000"/>
+          <w:sz w:val="20"/>
+          <w:szCs w:val="20"/>
+          <w:lang w:val="es-ES"/>
+        </w:rPr>
+        <w:t xml:space="preserve"> </w:t>
+      </w:r>
+      <w:r>
+        <w:rPr>
+          <w:rFonts w:ascii="Courier New" w:hAnsi="Courier New" w:cs="Courier New"/>
+          <w:color w:val="FF00FF"/>
+          <w:sz w:val="20"/>
+          <w:szCs w:val="20"/>
+          <w:lang w:val="es-ES"/>
+        </w:rPr>
+        <w:t>edicion</w:t>
+      </w:r>
+      <w:r>
+        <w:rPr>
+          <w:rFonts w:ascii="Courier New" w:hAnsi="Courier New" w:cs="Courier New"/>
+          <w:color w:val="000000"/>
+          <w:sz w:val="20"/>
+          <w:szCs w:val="20"/>
+          <w:lang w:val="es-ES"/>
+        </w:rPr>
+        <w:t xml:space="preserve"> </w:t>
+      </w:r>
+      <w:r>
+        <w:rPr>
+          <w:rFonts w:ascii="Courier New" w:hAnsi="Courier New" w:cs="Courier New"/>
+          <w:b/>
+          <w:bCs/>
+          <w:color w:val="0000FF"/>
+          <w:sz w:val="20"/>
+          <w:szCs w:val="20"/>
+          <w:lang w:val="es-ES"/>
+        </w:rPr>
+        <w:t>values</w:t>
+      </w:r>
+      <w:r>
+        <w:rPr>
+          <w:rFonts w:ascii="Courier New" w:hAnsi="Courier New" w:cs="Courier New"/>
+          <w:color w:val="0000FF"/>
+          <w:sz w:val="20"/>
+          <w:szCs w:val="20"/>
+          <w:lang w:val="es-ES"/>
+        </w:rPr>
+        <w:t>(</w:t>
+      </w:r>
+      <w:r>
+        <w:rPr>
+          <w:rFonts w:ascii="Courier New" w:hAnsi="Courier New" w:cs="Courier New"/>
+          <w:color w:val="808000"/>
+          <w:sz w:val="20"/>
+          <w:szCs w:val="20"/>
+          <w:lang w:val="es-ES"/>
+        </w:rPr>
+        <w:t>"L"</w:t>
+      </w:r>
+      <w:r>
+        <w:rPr>
+          <w:rFonts w:ascii="Courier New" w:hAnsi="Courier New" w:cs="Courier New"/>
+          <w:color w:val="0000FF"/>
+          <w:sz w:val="20"/>
+          <w:szCs w:val="20"/>
+          <w:lang w:val="es-ES"/>
+        </w:rPr>
+        <w:t>,</w:t>
+      </w:r>
+      <w:r>
+        <w:rPr>
+          <w:rFonts w:ascii="Courier New" w:hAnsi="Courier New" w:cs="Courier New"/>
+          <w:color w:val="808000"/>
+          <w:sz w:val="20"/>
+          <w:szCs w:val="20"/>
+          <w:lang w:val="es-ES"/>
+        </w:rPr>
+        <w:t>"2008"</w:t>
+      </w:r>
+      <w:r>
+        <w:rPr>
+          <w:rFonts w:ascii="Courier New" w:hAnsi="Courier New" w:cs="Courier New"/>
+          <w:color w:val="0000FF"/>
+          <w:sz w:val="20"/>
+          <w:szCs w:val="20"/>
+          <w:lang w:val="es-ES"/>
+        </w:rPr>
+        <w:t>,</w:t>
+      </w:r>
+      <w:r>
+        <w:rPr>
+          <w:rFonts w:ascii="Courier New" w:hAnsi="Courier New" w:cs="Courier New"/>
+          <w:color w:val="808000"/>
+          <w:sz w:val="20"/>
+          <w:szCs w:val="20"/>
+          <w:lang w:val="es-ES"/>
+        </w:rPr>
+        <w:t>"Contribución al destape"</w:t>
+      </w:r>
+      <w:r>
+        <w:rPr>
+          <w:rFonts w:ascii="Courier New" w:hAnsi="Courier New" w:cs="Courier New"/>
+          <w:color w:val="0000FF"/>
+          <w:sz w:val="20"/>
+          <w:szCs w:val="20"/>
+          <w:lang w:val="es-ES"/>
+        </w:rPr>
+        <w:t>)</w:t>
+      </w:r>
+    </w:p>
+    <w:p>
+      <w:pPr>
         <w:ind w:left="709"/>
+        <w:rPr>
+          <w:lang w:val="es-ES"/>
+        </w:rPr>
       </w:pPr>
     </w:p>
     <w:p>
@@ -3517,15 +3557,7 @@
         </w:numPr>
       </w:pPr>
       <w:r>
-        <w:t xml:space="preserve">Realizar una consulta para insertar en la tabla </w:t>
-      </w:r>
-      <w:proofErr w:type="spellStart"/>
-      <w:r>
-        <w:t>comite</w:t>
-      </w:r>
-      <w:proofErr w:type="spellEnd"/>
-      <w:r>
-        <w:t xml:space="preserve"> lo siguiente</w:t>
+        <w:t>Realizar una consulta para insertar en la tabla comite lo siguiente</w:t>
       </w:r>
     </w:p>
     <w:p>
@@ -3537,15 +3569,187 @@
         </w:numPr>
       </w:pPr>
       <w:r>
-        <w:t>‘L’;2008;6;’</w:t>
-      </w:r>
-      <w:proofErr w:type="gramStart"/>
-      <w:r>
-        <w:t>Presidente</w:t>
-      </w:r>
-      <w:proofErr w:type="gramEnd"/>
-      <w:r>
-        <w:t>’</w:t>
+        <w:t>‘L’;2008;6;’Presidente’</w:t>
+      </w:r>
+    </w:p>
+    <w:p>
+      <w:pPr>
+        <w:pStyle w:val="Prrafodelista"/>
+        <w:autoSpaceDE w:val="0"/>
+        <w:autoSpaceDN w:val="0"/>
+        <w:adjustRightInd w:val="0"/>
+        <w:spacing w:line="240" w:lineRule="auto"/>
+        <w:ind w:firstLine="698"/>
+        <w:jc w:val="left"/>
+        <w:rPr>
+          <w:lang w:val="en-US"/>
+        </w:rPr>
+      </w:pPr>
+      <w:r>
+        <w:rPr>
+          <w:rFonts w:ascii="Courier New" w:hAnsi="Courier New" w:cs="Courier New"/>
+          <w:b/>
+          <w:bCs/>
+          <w:color w:val="0000FF"/>
+          <w:sz w:val="20"/>
+          <w:szCs w:val="20"/>
+          <w:lang w:val="en-US"/>
+        </w:rPr>
+        <w:t>insert</w:t>
+      </w:r>
+      <w:r>
+        <w:rPr>
+          <w:rFonts w:ascii="Courier New" w:hAnsi="Courier New" w:cs="Courier New"/>
+          <w:color w:val="000000"/>
+          <w:sz w:val="20"/>
+          <w:szCs w:val="20"/>
+          <w:lang w:val="en-US"/>
+        </w:rPr>
+        <w:t xml:space="preserve"> </w:t>
+      </w:r>
+      <w:r>
+        <w:rPr>
+          <w:rFonts w:ascii="Courier New" w:hAnsi="Courier New" w:cs="Courier New"/>
+          <w:b/>
+          <w:bCs/>
+          <w:color w:val="0000FF"/>
+          <w:sz w:val="20"/>
+          <w:szCs w:val="20"/>
+          <w:lang w:val="en-US"/>
+        </w:rPr>
+        <w:t>into</w:t>
+      </w:r>
+      <w:r>
+        <w:rPr>
+          <w:rFonts w:ascii="Courier New" w:hAnsi="Courier New" w:cs="Courier New"/>
+          <w:color w:val="000000"/>
+          <w:sz w:val="20"/>
+          <w:szCs w:val="20"/>
+          <w:lang w:val="en-US"/>
+        </w:rPr>
+        <w:t xml:space="preserve"> </w:t>
+      </w:r>
+      <w:r>
+        <w:rPr>
+          <w:rFonts w:ascii="Courier New" w:hAnsi="Courier New" w:cs="Courier New"/>
+          <w:color w:val="FF00FF"/>
+          <w:sz w:val="20"/>
+          <w:szCs w:val="20"/>
+          <w:lang w:val="en-US"/>
+        </w:rPr>
+        <w:t>comite</w:t>
+      </w:r>
+      <w:r>
+        <w:rPr>
+          <w:rFonts w:ascii="Courier New" w:hAnsi="Courier New" w:cs="Courier New"/>
+          <w:color w:val="000000"/>
+          <w:sz w:val="20"/>
+          <w:szCs w:val="20"/>
+          <w:lang w:val="en-US"/>
+        </w:rPr>
+        <w:t xml:space="preserve"> </w:t>
+      </w:r>
+      <w:r>
+        <w:rPr>
+          <w:rFonts w:ascii="Courier New" w:hAnsi="Courier New" w:cs="Courier New"/>
+          <w:b/>
+          <w:bCs/>
+          <w:color w:val="0000FF"/>
+          <w:sz w:val="20"/>
+          <w:szCs w:val="20"/>
+          <w:lang w:val="en-US"/>
+        </w:rPr>
+        <w:t>values</w:t>
+      </w:r>
+      <w:r>
+        <w:rPr>
+          <w:rFonts w:ascii="Courier New" w:hAnsi="Courier New" w:cs="Courier New"/>
+          <w:color w:val="0000FF"/>
+          <w:sz w:val="20"/>
+          <w:szCs w:val="20"/>
+          <w:lang w:val="en-US"/>
+        </w:rPr>
+        <w:t>(</w:t>
+      </w:r>
+      <w:r>
+        <w:rPr>
+          <w:rFonts w:ascii="Courier New" w:hAnsi="Courier New" w:cs="Courier New"/>
+          <w:color w:val="808000"/>
+          <w:sz w:val="20"/>
+          <w:szCs w:val="20"/>
+          <w:lang w:val="en-US"/>
+        </w:rPr>
+        <w:t>"L"</w:t>
+      </w:r>
+      <w:r>
+        <w:rPr>
+          <w:rFonts w:ascii="Courier New" w:hAnsi="Courier New" w:cs="Courier New"/>
+          <w:color w:val="0000FF"/>
+          <w:sz w:val="20"/>
+          <w:szCs w:val="20"/>
+          <w:lang w:val="en-US"/>
+        </w:rPr>
+        <w:t>,</w:t>
+      </w:r>
+      <w:r>
+        <w:rPr>
+          <w:rFonts w:ascii="Courier New" w:hAnsi="Courier New" w:cs="Courier New"/>
+          <w:color w:val="808000"/>
+          <w:sz w:val="20"/>
+          <w:szCs w:val="20"/>
+          <w:lang w:val="en-US"/>
+        </w:rPr>
+        <w:t>"2008"</w:t>
+      </w:r>
+      <w:r>
+        <w:rPr>
+          <w:rFonts w:ascii="Courier New" w:hAnsi="Courier New" w:cs="Courier New"/>
+          <w:color w:val="0000FF"/>
+          <w:sz w:val="20"/>
+          <w:szCs w:val="20"/>
+          <w:lang w:val="en-US"/>
+        </w:rPr>
+        <w:t>,</w:t>
+      </w:r>
+      <w:r>
+        <w:rPr>
+          <w:rFonts w:ascii="Courier New" w:hAnsi="Courier New" w:cs="Courier New"/>
+          <w:color w:val="808000"/>
+          <w:sz w:val="20"/>
+          <w:szCs w:val="20"/>
+          <w:lang w:val="en-US"/>
+        </w:rPr>
+        <w:t>"6"</w:t>
+      </w:r>
+      <w:r>
+        <w:rPr>
+          <w:rFonts w:ascii="Courier New" w:hAnsi="Courier New" w:cs="Courier New"/>
+          <w:color w:val="0000FF"/>
+          <w:sz w:val="20"/>
+          <w:szCs w:val="20"/>
+          <w:lang w:val="en-US"/>
+        </w:rPr>
+        <w:t>,</w:t>
+      </w:r>
+      <w:r>
+        <w:rPr>
+          <w:rFonts w:ascii="Courier New" w:hAnsi="Courier New" w:cs="Courier New"/>
+          <w:color w:val="808000"/>
+          <w:sz w:val="20"/>
+          <w:szCs w:val="20"/>
+          <w:lang w:val="en-US"/>
+        </w:rPr>
+        <w:t>"Presidente"</w:t>
+      </w:r>
+      <w:r>
+        <w:rPr>
+          <w:rFonts w:ascii="Courier New" w:hAnsi="Courier New" w:cs="Courier New"/>
+          <w:color w:val="0000FF"/>
+          <w:sz w:val="20"/>
+          <w:szCs w:val="20"/>
+          <w:lang w:val="en-US"/>
+        </w:rPr>
+        <w:t>)</w:t>
       </w:r>
     </w:p>
     <w:p>
@@ -3557,15 +3761,207 @@
         </w:numPr>
       </w:pPr>
       <w:r>
-        <w:t>‘L’;2007;6;’</w:t>
-      </w:r>
-      <w:proofErr w:type="gramStart"/>
-      <w:r>
-        <w:t>Presidente</w:t>
-      </w:r>
-      <w:proofErr w:type="gramEnd"/>
-      <w:r>
-        <w:t>’</w:t>
+        <w:t>‘L’;2007;6;’Presidente’</w:t>
+      </w:r>
+    </w:p>
+    <w:p>
+      <w:pPr>
+        <w:pStyle w:val="Prrafodelista"/>
+        <w:autoSpaceDE w:val="0"/>
+        <w:autoSpaceDN w:val="0"/>
+        <w:adjustRightInd w:val="0"/>
+        <w:spacing w:line="240" w:lineRule="auto"/>
+        <w:ind w:firstLine="698"/>
+        <w:jc w:val="left"/>
+        <w:rPr>
+          <w:lang w:val="en-US"/>
+        </w:rPr>
+      </w:pPr>
+      <w:r>
+        <w:rPr>
+          <w:rFonts w:ascii="Courier New" w:hAnsi="Courier New" w:cs="Courier New"/>
+          <w:b/>
+          <w:bCs/>
+          <w:color w:val="0000FF"/>
+          <w:sz w:val="20"/>
+          <w:szCs w:val="20"/>
+          <w:lang w:val="en-US"/>
+        </w:rPr>
+        <w:t>insert</w:t>
+      </w:r>
+      <w:r>
+        <w:rPr>
+          <w:rFonts w:ascii="Courier New" w:hAnsi="Courier New" w:cs="Courier New"/>
+          <w:color w:val="000000"/>
+          <w:sz w:val="20"/>
+          <w:szCs w:val="20"/>
+          <w:lang w:val="en-US"/>
+        </w:rPr>
+        <w:t xml:space="preserve"> </w:t>
+      </w:r>
+      <w:r>
+        <w:rPr>
+          <w:rFonts w:ascii="Courier New" w:hAnsi="Courier New" w:cs="Courier New"/>
+          <w:b/>
+          <w:bCs/>
+          <w:color w:val="0000FF"/>
+          <w:sz w:val="20"/>
+          <w:szCs w:val="20"/>
+          <w:lang w:val="en-US"/>
+        </w:rPr>
+        <w:t>into</w:t>
+      </w:r>
+      <w:r>
+        <w:rPr>
+          <w:rFonts w:ascii="Courier New" w:hAnsi="Courier New" w:cs="Courier New"/>
+          <w:color w:val="000000"/>
+          <w:sz w:val="20"/>
+          <w:szCs w:val="20"/>
+          <w:lang w:val="en-US"/>
+        </w:rPr>
+        <w:t xml:space="preserve"> </w:t>
+      </w:r>
+      <w:r>
+        <w:rPr>
+          <w:rFonts w:ascii="Courier New" w:hAnsi="Courier New" w:cs="Courier New"/>
+          <w:color w:val="FF00FF"/>
+          <w:sz w:val="20"/>
+          <w:szCs w:val="20"/>
+          <w:lang w:val="en-US"/>
+        </w:rPr>
+        <w:t>comite</w:t>
+      </w:r>
+      <w:r>
+        <w:rPr>
+          <w:rFonts w:ascii="Courier New" w:hAnsi="Courier New" w:cs="Courier New"/>
+          <w:color w:val="000000"/>
+          <w:sz w:val="20"/>
+          <w:szCs w:val="20"/>
+          <w:lang w:val="en-US"/>
+        </w:rPr>
+        <w:t xml:space="preserve"> </w:t>
+      </w:r>
+      <w:r>
+        <w:rPr>
+          <w:rFonts w:ascii="Courier New" w:hAnsi="Courier New" w:cs="Courier New"/>
+          <w:b/>
+          <w:bCs/>
+          <w:color w:val="0000FF"/>
+          <w:sz w:val="20"/>
+          <w:szCs w:val="20"/>
+          <w:lang w:val="en-US"/>
+        </w:rPr>
+        <w:t>values</w:t>
+      </w:r>
+      <w:r>
+        <w:rPr>
+          <w:rFonts w:ascii="Courier New" w:hAnsi="Courier New" w:cs="Courier New"/>
+          <w:color w:val="0000FF"/>
+          <w:sz w:val="20"/>
+          <w:szCs w:val="20"/>
+          <w:lang w:val="en-US"/>
+        </w:rPr>
+        <w:t>(</w:t>
+      </w:r>
+      <w:r>
+        <w:rPr>
+          <w:rFonts w:ascii="Courier New" w:hAnsi="Courier New" w:cs="Courier New"/>
+          <w:color w:val="808000"/>
+          <w:sz w:val="20"/>
+          <w:szCs w:val="20"/>
+          <w:lang w:val="en-US"/>
+        </w:rPr>
+        <w:t>"L"</w:t>
+      </w:r>
+      <w:r>
+        <w:rPr>
+          <w:rFonts w:ascii="Courier New" w:hAnsi="Courier New" w:cs="Courier New"/>
+          <w:color w:val="0000FF"/>
+          <w:sz w:val="20"/>
+          <w:szCs w:val="20"/>
+          <w:lang w:val="en-US"/>
+        </w:rPr>
+        <w:t>,</w:t>
+      </w:r>
+      <w:r>
+        <w:rPr>
+          <w:rFonts w:ascii="Courier New" w:hAnsi="Courier New" w:cs="Courier New"/>
+          <w:color w:val="808000"/>
+          <w:sz w:val="20"/>
+          <w:szCs w:val="20"/>
+          <w:lang w:val="en-US"/>
+        </w:rPr>
+        <w:t>"200</w:t>
+      </w:r>
+      <w:r>
+        <w:rPr>
+          <w:rFonts w:ascii="Courier New" w:hAnsi="Courier New" w:cs="Courier New"/>
+          <w:color w:val="808000"/>
+          <w:sz w:val="20"/>
+          <w:szCs w:val="20"/>
+          <w:lang w:val="en-US"/>
+        </w:rPr>
+        <w:t>7</w:t>
+      </w:r>
+      <w:r>
+        <w:rPr>
+          <w:rFonts w:ascii="Courier New" w:hAnsi="Courier New" w:cs="Courier New"/>
+          <w:color w:val="808000"/>
+          <w:sz w:val="20"/>
+          <w:szCs w:val="20"/>
+          <w:lang w:val="en-US"/>
+        </w:rPr>
+        <w:t>"</w:t>
+      </w:r>
+      <w:r>
+        <w:rPr>
+          <w:rFonts w:ascii="Courier New" w:hAnsi="Courier New" w:cs="Courier New"/>
+          <w:color w:val="0000FF"/>
+          <w:sz w:val="20"/>
+          <w:szCs w:val="20"/>
+          <w:lang w:val="en-US"/>
+        </w:rPr>
+        <w:t>,</w:t>
+      </w:r>
+      <w:r>
+        <w:rPr>
+          <w:rFonts w:ascii="Courier New" w:hAnsi="Courier New" w:cs="Courier New"/>
+          <w:color w:val="808000"/>
+          <w:sz w:val="20"/>
+          <w:szCs w:val="20"/>
+          <w:lang w:val="en-US"/>
+        </w:rPr>
+        <w:t>"6"</w:t>
+      </w:r>
+      <w:r>
+        <w:rPr>
+          <w:rFonts w:ascii="Courier New" w:hAnsi="Courier New" w:cs="Courier New"/>
+          <w:color w:val="0000FF"/>
+          <w:sz w:val="20"/>
+          <w:szCs w:val="20"/>
+          <w:lang w:val="en-US"/>
+        </w:rPr>
+        <w:t>,</w:t>
+      </w:r>
+      <w:r>
+        <w:rPr>
+          <w:rFonts w:ascii="Courier New" w:hAnsi="Courier New" w:cs="Courier New"/>
+          <w:color w:val="808000"/>
+          <w:sz w:val="20"/>
+          <w:szCs w:val="20"/>
+          <w:lang w:val="en-US"/>
+        </w:rPr>
+        <w:t>"Presidente"</w:t>
+      </w:r>
+      <w:r>
+        <w:rPr>
+          <w:rFonts w:ascii="Courier New" w:hAnsi="Courier New" w:cs="Courier New"/>
+          <w:color w:val="0000FF"/>
+          <w:sz w:val="20"/>
+          <w:szCs w:val="20"/>
+          <w:lang w:val="en-US"/>
+        </w:rPr>
+        <w:t>)</w:t>
       </w:r>
     </w:p>
     <w:p>
@@ -3577,11 +3973,7 @@
         </w:numPr>
       </w:pPr>
       <w:r>
-        <w:t>‘L’;2008;</w:t>
-      </w:r>
-      <w:proofErr w:type="gramStart"/>
-      <w:r>
-        <w:t>7;</w:t>
+        <w:t>‘L’;2008;7;</w:t>
       </w:r>
       <w:r>
         <w:rPr>
@@ -3589,7 +3981,212 @@
         </w:rPr>
         <w:t>NULL</w:t>
       </w:r>
-      <w:proofErr w:type="gramEnd"/>
+    </w:p>
+    <w:p>
+      <w:pPr>
+        <w:pStyle w:val="Prrafodelista"/>
+        <w:autoSpaceDE w:val="0"/>
+        <w:autoSpaceDN w:val="0"/>
+        <w:adjustRightInd w:val="0"/>
+        <w:spacing w:line="240" w:lineRule="auto"/>
+        <w:ind w:firstLine="698"/>
+        <w:jc w:val="left"/>
+        <w:rPr>
+          <w:rFonts w:ascii="Courier New" w:hAnsi="Courier New" w:cs="Courier New"/>
+          <w:color w:val="0000FF"/>
+          <w:sz w:val="20"/>
+          <w:szCs w:val="20"/>
+          <w:lang w:val="en-US"/>
+        </w:rPr>
+      </w:pPr>
+      <w:r>
+        <w:rPr>
+          <w:rFonts w:ascii="Courier New" w:hAnsi="Courier New" w:cs="Courier New"/>
+          <w:b/>
+          <w:bCs/>
+          <w:color w:val="0000FF"/>
+          <w:sz w:val="20"/>
+          <w:szCs w:val="20"/>
+          <w:lang w:val="en-US"/>
+        </w:rPr>
+        <w:t>insert</w:t>
+      </w:r>
+      <w:r>
+        <w:rPr>
+          <w:rFonts w:ascii="Courier New" w:hAnsi="Courier New" w:cs="Courier New"/>
+          <w:color w:val="000000"/>
+          <w:sz w:val="20"/>
+          <w:szCs w:val="20"/>
+          <w:lang w:val="en-US"/>
+        </w:rPr>
+        <w:t xml:space="preserve"> </w:t>
+      </w:r>
+      <w:r>
+        <w:rPr>
+          <w:rFonts w:ascii="Courier New" w:hAnsi="Courier New" w:cs="Courier New"/>
+          <w:b/>
+          <w:bCs/>
+          <w:color w:val="0000FF"/>
+          <w:sz w:val="20"/>
+          <w:szCs w:val="20"/>
+          <w:lang w:val="en-US"/>
+        </w:rPr>
+        <w:t>into</w:t>
+      </w:r>
+      <w:r>
+        <w:rPr>
+          <w:rFonts w:ascii="Courier New" w:hAnsi="Courier New" w:cs="Courier New"/>
+          <w:color w:val="000000"/>
+          <w:sz w:val="20"/>
+          <w:szCs w:val="20"/>
+          <w:lang w:val="en-US"/>
+        </w:rPr>
+        <w:t xml:space="preserve"> </w:t>
+      </w:r>
+      <w:r>
+        <w:rPr>
+          <w:rFonts w:ascii="Courier New" w:hAnsi="Courier New" w:cs="Courier New"/>
+          <w:color w:val="FF00FF"/>
+          <w:sz w:val="20"/>
+          <w:szCs w:val="20"/>
+          <w:lang w:val="en-US"/>
+        </w:rPr>
+        <w:t>comite</w:t>
+      </w:r>
+      <w:r>
+        <w:rPr>
+          <w:rFonts w:ascii="Courier New" w:hAnsi="Courier New" w:cs="Courier New"/>
+          <w:color w:val="000000"/>
+          <w:sz w:val="20"/>
+          <w:szCs w:val="20"/>
+          <w:lang w:val="en-US"/>
+        </w:rPr>
+        <w:t xml:space="preserve"> </w:t>
+      </w:r>
+      <w:r>
+        <w:rPr>
+          <w:rFonts w:ascii="Courier New" w:hAnsi="Courier New" w:cs="Courier New"/>
+          <w:b/>
+          <w:bCs/>
+          <w:color w:val="0000FF"/>
+          <w:sz w:val="20"/>
+          <w:szCs w:val="20"/>
+          <w:lang w:val="en-US"/>
+        </w:rPr>
+        <w:t>values</w:t>
+      </w:r>
+      <w:r>
+        <w:rPr>
+          <w:rFonts w:ascii="Courier New" w:hAnsi="Courier New" w:cs="Courier New"/>
+          <w:color w:val="0000FF"/>
+          <w:sz w:val="20"/>
+          <w:szCs w:val="20"/>
+          <w:lang w:val="en-US"/>
+        </w:rPr>
+        <w:t>(</w:t>
+      </w:r>
+      <w:r>
+        <w:rPr>
+          <w:rFonts w:ascii="Courier New" w:hAnsi="Courier New" w:cs="Courier New"/>
+          <w:color w:val="808000"/>
+          <w:sz w:val="20"/>
+          <w:szCs w:val="20"/>
+          <w:lang w:val="en-US"/>
+        </w:rPr>
+        <w:t>"L"</w:t>
+      </w:r>
+      <w:r>
+        <w:rPr>
+          <w:rFonts w:ascii="Courier New" w:hAnsi="Courier New" w:cs="Courier New"/>
+          <w:color w:val="0000FF"/>
+          <w:sz w:val="20"/>
+          <w:szCs w:val="20"/>
+          <w:lang w:val="en-US"/>
+        </w:rPr>
+        <w:t>,</w:t>
+      </w:r>
+      <w:r>
+        <w:rPr>
+          <w:rFonts w:ascii="Courier New" w:hAnsi="Courier New" w:cs="Courier New"/>
+          <w:color w:val="808000"/>
+          <w:sz w:val="20"/>
+          <w:szCs w:val="20"/>
+          <w:lang w:val="en-US"/>
+        </w:rPr>
+        <w:t>"2008"</w:t>
+      </w:r>
+      <w:r>
+        <w:rPr>
+          <w:rFonts w:ascii="Courier New" w:hAnsi="Courier New" w:cs="Courier New"/>
+          <w:color w:val="0000FF"/>
+          <w:sz w:val="20"/>
+          <w:szCs w:val="20"/>
+          <w:lang w:val="en-US"/>
+        </w:rPr>
+        <w:t>,</w:t>
+      </w:r>
+      <w:r>
+        <w:rPr>
+          <w:rFonts w:ascii="Courier New" w:hAnsi="Courier New" w:cs="Courier New"/>
+          <w:color w:val="808000"/>
+          <w:sz w:val="20"/>
+          <w:szCs w:val="20"/>
+          <w:lang w:val="en-US"/>
+        </w:rPr>
+        <w:t>"</w:t>
+      </w:r>
+      <w:r>
+        <w:rPr>
+          <w:rFonts w:ascii="Courier New" w:hAnsi="Courier New" w:cs="Courier New"/>
+          <w:color w:val="808000"/>
+          <w:sz w:val="20"/>
+          <w:szCs w:val="20"/>
+          <w:lang w:val="en-US"/>
+        </w:rPr>
+        <w:t>7</w:t>
+      </w:r>
+      <w:r>
+        <w:rPr>
+          <w:rFonts w:ascii="Courier New" w:hAnsi="Courier New" w:cs="Courier New"/>
+          <w:color w:val="808000"/>
+          <w:sz w:val="20"/>
+          <w:szCs w:val="20"/>
+          <w:lang w:val="en-US"/>
+        </w:rPr>
+        <w:t>"</w:t>
+      </w:r>
+      <w:r>
+        <w:rPr>
+          <w:rFonts w:ascii="Courier New" w:hAnsi="Courier New" w:cs="Courier New"/>
+          <w:color w:val="0000FF"/>
+          <w:sz w:val="20"/>
+          <w:szCs w:val="20"/>
+          <w:lang w:val="en-US"/>
+        </w:rPr>
+        <w:t>,</w:t>
+      </w:r>
+      <w:r>
+        <w:rPr>
+          <w:rFonts w:ascii="Courier New" w:hAnsi="Courier New" w:cs="Courier New"/>
+          <w:b/>
+          <w:bCs/>
+          <w:color w:val="0000FF"/>
+          <w:sz w:val="20"/>
+          <w:szCs w:val="20"/>
+          <w:lang w:val="en-US"/>
+        </w:rPr>
+        <w:t>null</w:t>
+      </w:r>
+      <w:r>
+        <w:rPr>
+          <w:rFonts w:ascii="Courier New" w:hAnsi="Courier New" w:cs="Courier New"/>
+          <w:color w:val="0000FF"/>
+          <w:sz w:val="20"/>
+          <w:szCs w:val="20"/>
+          <w:lang w:val="en-US"/>
+        </w:rPr>
+        <w:t>)</w:t>
+      </w:r>
     </w:p>
     <w:p>
       <w:pPr>
@@ -3600,11 +4197,7 @@
         </w:numPr>
       </w:pPr>
       <w:r>
-        <w:t>‘L’;2007;</w:t>
-      </w:r>
-      <w:proofErr w:type="gramStart"/>
-      <w:r>
-        <w:t>7;</w:t>
+        <w:t>‘L’;2007;7;</w:t>
       </w:r>
       <w:r>
         <w:rPr>
@@ -3612,11 +4205,199 @@
         </w:rPr>
         <w:t>NULL</w:t>
       </w:r>
-      <w:proofErr w:type="gramEnd"/>
+    </w:p>
+    <w:p>
+      <w:pPr>
+        <w:pStyle w:val="Prrafodelista"/>
+        <w:autoSpaceDE w:val="0"/>
+        <w:autoSpaceDN w:val="0"/>
+        <w:adjustRightInd w:val="0"/>
+        <w:spacing w:line="240" w:lineRule="auto"/>
+        <w:ind w:firstLine="698"/>
+        <w:jc w:val="left"/>
+        <w:rPr>
+          <w:rFonts w:ascii="Courier New" w:hAnsi="Courier New" w:cs="Courier New"/>
+          <w:color w:val="0000FF"/>
+          <w:sz w:val="20"/>
+          <w:szCs w:val="20"/>
+          <w:lang w:val="en-US"/>
+        </w:rPr>
+      </w:pPr>
+      <w:r>
+        <w:rPr>
+          <w:rFonts w:ascii="Courier New" w:hAnsi="Courier New" w:cs="Courier New"/>
+          <w:b/>
+          <w:bCs/>
+          <w:color w:val="0000FF"/>
+          <w:sz w:val="20"/>
+          <w:szCs w:val="20"/>
+          <w:lang w:val="en-US"/>
+        </w:rPr>
+        <w:t>insert</w:t>
+      </w:r>
+      <w:r>
+        <w:rPr>
+          <w:rFonts w:ascii="Courier New" w:hAnsi="Courier New" w:cs="Courier New"/>
+          <w:color w:val="000000"/>
+          <w:sz w:val="20"/>
+          <w:szCs w:val="20"/>
+          <w:lang w:val="en-US"/>
+        </w:rPr>
+        <w:t xml:space="preserve"> </w:t>
+      </w:r>
+      <w:r>
+        <w:rPr>
+          <w:rFonts w:ascii="Courier New" w:hAnsi="Courier New" w:cs="Courier New"/>
+          <w:b/>
+          <w:bCs/>
+          <w:color w:val="0000FF"/>
+          <w:sz w:val="20"/>
+          <w:szCs w:val="20"/>
+          <w:lang w:val="en-US"/>
+        </w:rPr>
+        <w:t>into</w:t>
+      </w:r>
+      <w:r>
+        <w:rPr>
+          <w:rFonts w:ascii="Courier New" w:hAnsi="Courier New" w:cs="Courier New"/>
+          <w:color w:val="000000"/>
+          <w:sz w:val="20"/>
+          <w:szCs w:val="20"/>
+          <w:lang w:val="en-US"/>
+        </w:rPr>
+        <w:t xml:space="preserve"> </w:t>
+      </w:r>
+      <w:r>
+        <w:rPr>
+          <w:rFonts w:ascii="Courier New" w:hAnsi="Courier New" w:cs="Courier New"/>
+          <w:color w:val="FF00FF"/>
+          <w:sz w:val="20"/>
+          <w:szCs w:val="20"/>
+          <w:lang w:val="en-US"/>
+        </w:rPr>
+        <w:t>comite</w:t>
+      </w:r>
+      <w:r>
+        <w:rPr>
+          <w:rFonts w:ascii="Courier New" w:hAnsi="Courier New" w:cs="Courier New"/>
+          <w:color w:val="000000"/>
+          <w:sz w:val="20"/>
+          <w:szCs w:val="20"/>
+          <w:lang w:val="en-US"/>
+        </w:rPr>
+        <w:t xml:space="preserve"> </w:t>
+      </w:r>
+      <w:r>
+        <w:rPr>
+          <w:rFonts w:ascii="Courier New" w:hAnsi="Courier New" w:cs="Courier New"/>
+          <w:b/>
+          <w:bCs/>
+          <w:color w:val="0000FF"/>
+          <w:sz w:val="20"/>
+          <w:szCs w:val="20"/>
+          <w:lang w:val="en-US"/>
+        </w:rPr>
+        <w:t>values</w:t>
+      </w:r>
+      <w:r>
+        <w:rPr>
+          <w:rFonts w:ascii="Courier New" w:hAnsi="Courier New" w:cs="Courier New"/>
+          <w:color w:val="0000FF"/>
+          <w:sz w:val="20"/>
+          <w:szCs w:val="20"/>
+          <w:lang w:val="en-US"/>
+        </w:rPr>
+        <w:t>(</w:t>
+      </w:r>
+      <w:r>
+        <w:rPr>
+          <w:rFonts w:ascii="Courier New" w:hAnsi="Courier New" w:cs="Courier New"/>
+          <w:color w:val="808000"/>
+          <w:sz w:val="20"/>
+          <w:szCs w:val="20"/>
+          <w:lang w:val="en-US"/>
+        </w:rPr>
+        <w:t>"L"</w:t>
+      </w:r>
+      <w:r>
+        <w:rPr>
+          <w:rFonts w:ascii="Courier New" w:hAnsi="Courier New" w:cs="Courier New"/>
+          <w:color w:val="0000FF"/>
+          <w:sz w:val="20"/>
+          <w:szCs w:val="20"/>
+          <w:lang w:val="en-US"/>
+        </w:rPr>
+        <w:t>,</w:t>
+      </w:r>
+      <w:r>
+        <w:rPr>
+          <w:rFonts w:ascii="Courier New" w:hAnsi="Courier New" w:cs="Courier New"/>
+          <w:color w:val="808000"/>
+          <w:sz w:val="20"/>
+          <w:szCs w:val="20"/>
+          <w:lang w:val="en-US"/>
+        </w:rPr>
+        <w:t>"2007"</w:t>
+      </w:r>
+      <w:r>
+        <w:rPr>
+          <w:rFonts w:ascii="Courier New" w:hAnsi="Courier New" w:cs="Courier New"/>
+          <w:color w:val="0000FF"/>
+          <w:sz w:val="20"/>
+          <w:szCs w:val="20"/>
+          <w:lang w:val="en-US"/>
+        </w:rPr>
+        <w:t>,</w:t>
+      </w:r>
+      <w:r>
+        <w:rPr>
+          <w:rFonts w:ascii="Courier New" w:hAnsi="Courier New" w:cs="Courier New"/>
+          <w:color w:val="808000"/>
+          <w:sz w:val="20"/>
+          <w:szCs w:val="20"/>
+          <w:lang w:val="en-US"/>
+        </w:rPr>
+        <w:t>"7"</w:t>
+      </w:r>
+      <w:r>
+        <w:rPr>
+          <w:rFonts w:ascii="Courier New" w:hAnsi="Courier New" w:cs="Courier New"/>
+          <w:color w:val="0000FF"/>
+          <w:sz w:val="20"/>
+          <w:szCs w:val="20"/>
+          <w:lang w:val="en-US"/>
+        </w:rPr>
+        <w:t>,</w:t>
+      </w:r>
+      <w:r>
+        <w:rPr>
+          <w:rFonts w:ascii="Courier New" w:hAnsi="Courier New" w:cs="Courier New"/>
+          <w:b/>
+          <w:bCs/>
+          <w:color w:val="0000FF"/>
+          <w:sz w:val="20"/>
+          <w:szCs w:val="20"/>
+          <w:lang w:val="en-US"/>
+        </w:rPr>
+        <w:t>null</w:t>
+      </w:r>
+      <w:r>
+        <w:rPr>
+          <w:rFonts w:ascii="Courier New" w:hAnsi="Courier New" w:cs="Courier New"/>
+          <w:color w:val="0000FF"/>
+          <w:sz w:val="20"/>
+          <w:szCs w:val="20"/>
+          <w:lang w:val="en-US"/>
+        </w:rPr>
+        <w:t>)</w:t>
+      </w:r>
     </w:p>
     <w:p>
       <w:pPr>
         <w:ind w:left="709"/>
+        <w:rPr>
+          <w:lang w:val="en-US"/>
+        </w:rPr>
       </w:pPr>
     </w:p>
     <w:p>
@@ -3745,6 +4526,392 @@
     <w:p>
       <w:pPr>
         <w:pStyle w:val="Prrafodelista"/>
+        <w:autoSpaceDE w:val="0"/>
+        <w:autoSpaceDN w:val="0"/>
+        <w:adjustRightInd w:val="0"/>
+        <w:spacing w:line="240" w:lineRule="auto"/>
+        <w:jc w:val="left"/>
+        <w:rPr>
+          <w:rFonts w:ascii="Courier New" w:hAnsi="Courier New" w:cs="Courier New"/>
+          <w:color w:val="808000"/>
+          <w:sz w:val="20"/>
+          <w:szCs w:val="20"/>
+          <w:lang w:val="es-ES"/>
+        </w:rPr>
+      </w:pPr>
+      <w:bookmarkStart w:id="0" w:name="_GoBack"/>
+      <w:bookmarkEnd w:id="0"/>
+      <w:r>
+        <w:rPr>
+          <w:rFonts w:ascii="Courier New" w:hAnsi="Courier New" w:cs="Courier New"/>
+          <w:b/>
+          <w:bCs/>
+          <w:color w:val="0000FF"/>
+          <w:sz w:val="20"/>
+          <w:szCs w:val="20"/>
+          <w:lang w:val="es-ES"/>
+        </w:rPr>
+        <w:t>select</w:t>
+      </w:r>
+      <w:r>
+        <w:rPr>
+          <w:rFonts w:ascii="Courier New" w:hAnsi="Courier New" w:cs="Courier New"/>
+          <w:color w:val="000000"/>
+          <w:sz w:val="20"/>
+          <w:szCs w:val="20"/>
+          <w:lang w:val="es-ES"/>
+        </w:rPr>
+        <w:t xml:space="preserve"> </w:t>
+      </w:r>
+      <w:r>
+        <w:rPr>
+          <w:rFonts w:ascii="Courier New" w:hAnsi="Courier New" w:cs="Courier New"/>
+          <w:color w:val="FF00FF"/>
+          <w:sz w:val="20"/>
+          <w:szCs w:val="20"/>
+          <w:lang w:val="es-ES"/>
+        </w:rPr>
+        <w:t>jurado</w:t>
+      </w:r>
+      <w:r>
+        <w:rPr>
+          <w:rFonts w:ascii="Courier New" w:hAnsi="Courier New" w:cs="Courier New"/>
+          <w:color w:val="0000FF"/>
+          <w:sz w:val="20"/>
+          <w:szCs w:val="20"/>
+          <w:lang w:val="es-ES"/>
+        </w:rPr>
+        <w:t>.</w:t>
+      </w:r>
+      <w:r>
+        <w:rPr>
+          <w:rFonts w:ascii="Courier New" w:hAnsi="Courier New" w:cs="Courier New"/>
+          <w:color w:val="808000"/>
+          <w:sz w:val="20"/>
+          <w:szCs w:val="20"/>
+          <w:lang w:val="es-ES"/>
+        </w:rPr>
+        <w:t>jurado_id</w:t>
+      </w:r>
+      <w:r>
+        <w:rPr>
+          <w:rFonts w:ascii="Courier New" w:hAnsi="Courier New" w:cs="Courier New"/>
+          <w:color w:val="0000FF"/>
+          <w:sz w:val="20"/>
+          <w:szCs w:val="20"/>
+          <w:lang w:val="es-ES"/>
+        </w:rPr>
+        <w:t>,</w:t>
+      </w:r>
+      <w:r>
+        <w:rPr>
+          <w:rFonts w:ascii="Courier New" w:hAnsi="Courier New" w:cs="Courier New"/>
+          <w:color w:val="FF00FF"/>
+          <w:sz w:val="20"/>
+          <w:szCs w:val="20"/>
+          <w:lang w:val="es-ES"/>
+        </w:rPr>
+        <w:t>jurado</w:t>
+      </w:r>
+      <w:r>
+        <w:rPr>
+          <w:rFonts w:ascii="Courier New" w:hAnsi="Courier New" w:cs="Courier New"/>
+          <w:color w:val="0000FF"/>
+          <w:sz w:val="20"/>
+          <w:szCs w:val="20"/>
+          <w:lang w:val="es-ES"/>
+        </w:rPr>
+        <w:t>.</w:t>
+      </w:r>
+      <w:r>
+        <w:rPr>
+          <w:rFonts w:ascii="Courier New" w:hAnsi="Courier New" w:cs="Courier New"/>
+          <w:color w:val="808000"/>
+          <w:sz w:val="20"/>
+          <w:szCs w:val="20"/>
+          <w:lang w:val="es-ES"/>
+        </w:rPr>
+        <w:t>nombre</w:t>
+      </w:r>
+    </w:p>
+    <w:p>
+      <w:pPr>
+        <w:pStyle w:val="Prrafodelista"/>
+        <w:autoSpaceDE w:val="0"/>
+        <w:autoSpaceDN w:val="0"/>
+        <w:adjustRightInd w:val="0"/>
+        <w:spacing w:line="240" w:lineRule="auto"/>
+        <w:jc w:val="left"/>
+        <w:rPr>
+          <w:rFonts w:ascii="Courier New" w:hAnsi="Courier New" w:cs="Courier New"/>
+          <w:color w:val="FF00FF"/>
+          <w:sz w:val="20"/>
+          <w:szCs w:val="20"/>
+          <w:lang w:val="en-US"/>
+        </w:rPr>
+      </w:pPr>
+      <w:r>
+        <w:rPr>
+          <w:rFonts w:ascii="Courier New" w:hAnsi="Courier New" w:cs="Courier New"/>
+          <w:b/>
+          <w:bCs/>
+          <w:color w:val="0000FF"/>
+          <w:sz w:val="20"/>
+          <w:szCs w:val="20"/>
+          <w:lang w:val="en-US"/>
+        </w:rPr>
+        <w:t>from</w:t>
+      </w:r>
+      <w:r>
+        <w:rPr>
+          <w:rFonts w:ascii="Courier New" w:hAnsi="Courier New" w:cs="Courier New"/>
+          <w:color w:val="000000"/>
+          <w:sz w:val="20"/>
+          <w:szCs w:val="20"/>
+          <w:lang w:val="en-US"/>
+        </w:rPr>
+        <w:t xml:space="preserve"> </w:t>
+      </w:r>
+      <w:r>
+        <w:rPr>
+          <w:rFonts w:ascii="Courier New" w:hAnsi="Courier New" w:cs="Courier New"/>
+          <w:color w:val="FF00FF"/>
+          <w:sz w:val="20"/>
+          <w:szCs w:val="20"/>
+          <w:lang w:val="en-US"/>
+        </w:rPr>
+        <w:t>jurado</w:t>
+      </w:r>
+      <w:r>
+        <w:rPr>
+          <w:rFonts w:ascii="Courier New" w:hAnsi="Courier New" w:cs="Courier New"/>
+          <w:color w:val="000000"/>
+          <w:sz w:val="20"/>
+          <w:szCs w:val="20"/>
+          <w:lang w:val="en-US"/>
+        </w:rPr>
+        <w:t xml:space="preserve"> </w:t>
+      </w:r>
+      <w:r>
+        <w:rPr>
+          <w:rFonts w:ascii="Courier New" w:hAnsi="Courier New" w:cs="Courier New"/>
+          <w:b/>
+          <w:bCs/>
+          <w:color w:val="0000FF"/>
+          <w:sz w:val="20"/>
+          <w:szCs w:val="20"/>
+          <w:lang w:val="en-US"/>
+        </w:rPr>
+        <w:t>natural</w:t>
+      </w:r>
+      <w:r>
+        <w:rPr>
+          <w:rFonts w:ascii="Courier New" w:hAnsi="Courier New" w:cs="Courier New"/>
+          <w:color w:val="000000"/>
+          <w:sz w:val="20"/>
+          <w:szCs w:val="20"/>
+          <w:lang w:val="en-US"/>
+        </w:rPr>
+        <w:t xml:space="preserve"> </w:t>
+      </w:r>
+      <w:r>
+        <w:rPr>
+          <w:rFonts w:ascii="Courier New" w:hAnsi="Courier New" w:cs="Courier New"/>
+          <w:b/>
+          <w:bCs/>
+          <w:color w:val="0000FF"/>
+          <w:sz w:val="20"/>
+          <w:szCs w:val="20"/>
+          <w:lang w:val="en-US"/>
+        </w:rPr>
+        <w:t>join</w:t>
+      </w:r>
+      <w:r>
+        <w:rPr>
+          <w:rFonts w:ascii="Courier New" w:hAnsi="Courier New" w:cs="Courier New"/>
+          <w:color w:val="000000"/>
+          <w:sz w:val="20"/>
+          <w:szCs w:val="20"/>
+          <w:lang w:val="en-US"/>
+        </w:rPr>
+        <w:t xml:space="preserve"> </w:t>
+      </w:r>
+      <w:r>
+        <w:rPr>
+          <w:rFonts w:ascii="Courier New" w:hAnsi="Courier New" w:cs="Courier New"/>
+          <w:color w:val="FF00FF"/>
+          <w:sz w:val="20"/>
+          <w:szCs w:val="20"/>
+          <w:lang w:val="en-US"/>
+        </w:rPr>
+        <w:t>comite</w:t>
+      </w:r>
+    </w:p>
+    <w:p>
+      <w:pPr>
+        <w:pStyle w:val="Prrafodelista"/>
+        <w:autoSpaceDE w:val="0"/>
+        <w:autoSpaceDN w:val="0"/>
+        <w:adjustRightInd w:val="0"/>
+        <w:spacing w:line="240" w:lineRule="auto"/>
+        <w:jc w:val="left"/>
+        <w:rPr>
+          <w:rFonts w:ascii="Courier New" w:hAnsi="Courier New" w:cs="Courier New"/>
+          <w:color w:val="808000"/>
+          <w:sz w:val="20"/>
+          <w:szCs w:val="20"/>
+          <w:lang w:val="en-US"/>
+        </w:rPr>
+      </w:pPr>
+      <w:r>
+        <w:rPr>
+          <w:rFonts w:ascii="Courier New" w:hAnsi="Courier New" w:cs="Courier New"/>
+          <w:b/>
+          <w:bCs/>
+          <w:color w:val="0000FF"/>
+          <w:sz w:val="20"/>
+          <w:szCs w:val="20"/>
+          <w:lang w:val="en-US"/>
+        </w:rPr>
+        <w:t>group</w:t>
+      </w:r>
+      <w:r>
+        <w:rPr>
+          <w:rFonts w:ascii="Courier New" w:hAnsi="Courier New" w:cs="Courier New"/>
+          <w:color w:val="000000"/>
+          <w:sz w:val="20"/>
+          <w:szCs w:val="20"/>
+          <w:lang w:val="en-US"/>
+        </w:rPr>
+        <w:t xml:space="preserve"> </w:t>
+      </w:r>
+      <w:r>
+        <w:rPr>
+          <w:rFonts w:ascii="Courier New" w:hAnsi="Courier New" w:cs="Courier New"/>
+          <w:b/>
+          <w:bCs/>
+          <w:color w:val="0000FF"/>
+          <w:sz w:val="20"/>
+          <w:szCs w:val="20"/>
+          <w:lang w:val="en-US"/>
+        </w:rPr>
+        <w:t>by</w:t>
+      </w:r>
+      <w:r>
+        <w:rPr>
+          <w:rFonts w:ascii="Courier New" w:hAnsi="Courier New" w:cs="Courier New"/>
+          <w:color w:val="000000"/>
+          <w:sz w:val="20"/>
+          <w:szCs w:val="20"/>
+          <w:lang w:val="en-US"/>
+        </w:rPr>
+        <w:t xml:space="preserve"> </w:t>
+      </w:r>
+      <w:r>
+        <w:rPr>
+          <w:rFonts w:ascii="Courier New" w:hAnsi="Courier New" w:cs="Courier New"/>
+          <w:color w:val="808000"/>
+          <w:sz w:val="20"/>
+          <w:szCs w:val="20"/>
+          <w:lang w:val="en-US"/>
+        </w:rPr>
+        <w:t>jurado_id</w:t>
+      </w:r>
+    </w:p>
+    <w:p>
+      <w:pPr>
+        <w:pStyle w:val="Prrafodelista"/>
+        <w:autoSpaceDE w:val="0"/>
+        <w:autoSpaceDN w:val="0"/>
+        <w:adjustRightInd w:val="0"/>
+        <w:spacing w:line="240" w:lineRule="auto"/>
+        <w:jc w:val="left"/>
+        <w:rPr>
+          <w:rFonts w:ascii="Courier New" w:hAnsi="Courier New" w:cs="Courier New"/>
+          <w:color w:val="800080"/>
+          <w:sz w:val="20"/>
+          <w:szCs w:val="20"/>
+          <w:lang w:val="en-US"/>
+        </w:rPr>
+      </w:pPr>
+      <w:r>
+        <w:rPr>
+          <w:rFonts w:ascii="Courier New" w:hAnsi="Courier New" w:cs="Courier New"/>
+          <w:b/>
+          <w:bCs/>
+          <w:color w:val="0000FF"/>
+          <w:sz w:val="20"/>
+          <w:szCs w:val="20"/>
+          <w:lang w:val="en-US"/>
+        </w:rPr>
+        <w:t>having</w:t>
+      </w:r>
+      <w:r>
+        <w:rPr>
+          <w:rFonts w:ascii="Courier New" w:hAnsi="Courier New" w:cs="Courier New"/>
+          <w:color w:val="000000"/>
+          <w:sz w:val="20"/>
+          <w:szCs w:val="20"/>
+          <w:lang w:val="en-US"/>
+        </w:rPr>
+        <w:t xml:space="preserve"> </w:t>
+      </w:r>
+      <w:r>
+        <w:rPr>
+          <w:rFonts w:ascii="Courier New" w:hAnsi="Courier New" w:cs="Courier New"/>
+          <w:b/>
+          <w:bCs/>
+          <w:color w:val="000080"/>
+          <w:sz w:val="20"/>
+          <w:szCs w:val="20"/>
+          <w:lang w:val="en-US"/>
+        </w:rPr>
+        <w:t>count</w:t>
+      </w:r>
+      <w:r>
+        <w:rPr>
+          <w:rFonts w:ascii="Courier New" w:hAnsi="Courier New" w:cs="Courier New"/>
+          <w:color w:val="0000FF"/>
+          <w:sz w:val="20"/>
+          <w:szCs w:val="20"/>
+          <w:lang w:val="en-US"/>
+        </w:rPr>
+        <w:t>(</w:t>
+      </w:r>
+      <w:r>
+        <w:rPr>
+          <w:rFonts w:ascii="Courier New" w:hAnsi="Courier New" w:cs="Courier New"/>
+          <w:color w:val="808000"/>
+          <w:sz w:val="20"/>
+          <w:szCs w:val="20"/>
+          <w:lang w:val="en-US"/>
+        </w:rPr>
+        <w:t>anyo</w:t>
+      </w:r>
+      <w:r>
+        <w:rPr>
+          <w:rFonts w:ascii="Courier New" w:hAnsi="Courier New" w:cs="Courier New"/>
+          <w:color w:val="0000FF"/>
+          <w:sz w:val="20"/>
+          <w:szCs w:val="20"/>
+          <w:lang w:val="en-US"/>
+        </w:rPr>
+        <w:t>)=</w:t>
+      </w:r>
+      <w:r>
+        <w:rPr>
+          <w:rFonts w:ascii="Courier New" w:hAnsi="Courier New" w:cs="Courier New"/>
+          <w:color w:val="800080"/>
+          <w:sz w:val="20"/>
+          <w:szCs w:val="20"/>
+          <w:lang w:val="en-US"/>
+        </w:rPr>
+        <w:t>2</w:t>
+      </w:r>
+    </w:p>
+    <w:p>
+      <w:pPr>
+        <w:pStyle w:val="Prrafodelista"/>
       </w:pPr>
     </w:p>
     <w:p>
@@ -4059,6 +5226,7 @@
         </w:numPr>
       </w:pPr>
       <w:r>
+        <w:lastRenderedPageBreak/>
         <w:t xml:space="preserve"> </w:t>
       </w:r>
       <w:r>
@@ -4328,7 +5496,6 @@
           <w:vAlign w:val="center"/>
         </w:tcPr>
         <w:p>
-          <w:proofErr w:type="gramStart"/>
           <w:r>
             <w:rPr>
               <w:b/>
@@ -4343,16 +5510,7 @@
               <w:sz w:val="21"/>
               <w:szCs w:val="21"/>
             </w:rPr>
-            <w:t xml:space="preserve">  1</w:t>
-          </w:r>
-          <w:proofErr w:type="gramEnd"/>
-          <w:r>
-            <w:rPr>
-              <w:b/>
-              <w:sz w:val="21"/>
-              <w:szCs w:val="21"/>
-            </w:rPr>
-            <w:t>ºDAW</w:t>
+            <w:t xml:space="preserve">  1ºDAW</w:t>
           </w:r>
         </w:p>
       </w:tc>
@@ -4394,7 +5552,6 @@
           <w:gridSpan w:val="2"/>
         </w:tcPr>
         <w:p>
-          <w:proofErr w:type="gramStart"/>
           <w:r>
             <w:rPr>
               <w:b/>
@@ -4419,7 +5576,6 @@
             </w:rPr>
             <w:t xml:space="preserve"> 5</w:t>
           </w:r>
-          <w:proofErr w:type="gramEnd"/>
         </w:p>
       </w:tc>
     </w:tr>

--- a/B5/B5_Actividad9 (DML Nobel).docx
+++ b/B5/B5_Actividad9 (DML Nobel).docx
@@ -3034,6 +3034,7 @@
         <w:autoSpaceDN w:val="0"/>
         <w:adjustRightInd w:val="0"/>
         <w:spacing w:line="240" w:lineRule="auto"/>
+        <w:ind w:left="3556"/>
         <w:jc w:val="left"/>
         <w:rPr>
           <w:rFonts w:ascii="Courier New" w:hAnsi="Courier New" w:cs="Courier New"/>
@@ -3043,82 +3044,6 @@
           <w:lang w:val="es-ES"/>
         </w:rPr>
       </w:pPr>
-      <w:r>
-        <w:rPr>
-          <w:rFonts w:ascii="Courier New" w:hAnsi="Courier New" w:cs="Courier New"/>
-          <w:b/>
-          <w:bCs/>
-          <w:color w:val="0000FF"/>
-          <w:sz w:val="20"/>
-          <w:szCs w:val="20"/>
-          <w:lang w:val="es-ES"/>
-        </w:rPr>
-        <w:t>insert</w:t>
-      </w:r>
-      <w:r>
-        <w:rPr>
-          <w:rFonts w:ascii="Courier New" w:hAnsi="Courier New" w:cs="Courier New"/>
-          <w:color w:val="000000"/>
-          <w:sz w:val="20"/>
-          <w:szCs w:val="20"/>
-          <w:lang w:val="es-ES"/>
-        </w:rPr>
-        <w:t xml:space="preserve"> </w:t>
-      </w:r>
-      <w:r>
-        <w:rPr>
-          <w:rFonts w:ascii="Courier New" w:hAnsi="Courier New" w:cs="Courier New"/>
-          <w:b/>
-          <w:bCs/>
-          <w:color w:val="0000FF"/>
-          <w:sz w:val="20"/>
-          <w:szCs w:val="20"/>
-          <w:lang w:val="es-ES"/>
-        </w:rPr>
-        <w:t>into</w:t>
-      </w:r>
-      <w:r>
-        <w:rPr>
-          <w:rFonts w:ascii="Courier New" w:hAnsi="Courier New" w:cs="Courier New"/>
-          <w:color w:val="000000"/>
-          <w:sz w:val="20"/>
-          <w:szCs w:val="20"/>
-          <w:lang w:val="es-ES"/>
-        </w:rPr>
-        <w:t xml:space="preserve"> </w:t>
-      </w:r>
-      <w:r>
-        <w:rPr>
-          <w:rFonts w:ascii="Courier New" w:hAnsi="Courier New" w:cs="Courier New"/>
-          <w:color w:val="FF00FF"/>
-          <w:sz w:val="20"/>
-          <w:szCs w:val="20"/>
-          <w:lang w:val="es-ES"/>
-        </w:rPr>
-        <w:t>jurado</w:t>
-      </w:r>
-      <w:r>
-        <w:rPr>
-          <w:rFonts w:ascii="Courier New" w:hAnsi="Courier New" w:cs="Courier New"/>
-          <w:color w:val="000000"/>
-          <w:sz w:val="20"/>
-          <w:szCs w:val="20"/>
-          <w:lang w:val="es-ES"/>
-        </w:rPr>
-        <w:t xml:space="preserve"> </w:t>
-      </w:r>
-      <w:r>
-        <w:rPr>
-          <w:rFonts w:ascii="Courier New" w:hAnsi="Courier New" w:cs="Courier New"/>
-          <w:b/>
-          <w:bCs/>
-          <w:color w:val="0000FF"/>
-          <w:sz w:val="20"/>
-          <w:szCs w:val="20"/>
-          <w:lang w:val="es-ES"/>
-        </w:rPr>
-        <w:t>values</w:t>
-      </w:r>
       <w:r>
         <w:rPr>
           <w:rFonts w:ascii="Courier New" w:hAnsi="Courier New" w:cs="Courier New"/>
@@ -3187,6 +3112,7 @@
         <w:autoSpaceDN w:val="0"/>
         <w:adjustRightInd w:val="0"/>
         <w:spacing w:line="240" w:lineRule="auto"/>
+        <w:ind w:left="2847" w:firstLine="698"/>
         <w:jc w:val="left"/>
         <w:rPr>
           <w:rFonts w:ascii="Courier New" w:hAnsi="Courier New" w:cs="Courier New"/>
@@ -3196,82 +3122,6 @@
           <w:lang w:val="es-ES"/>
         </w:rPr>
       </w:pPr>
-      <w:r>
-        <w:rPr>
-          <w:rFonts w:ascii="Courier New" w:hAnsi="Courier New" w:cs="Courier New"/>
-          <w:b/>
-          <w:bCs/>
-          <w:color w:val="0000FF"/>
-          <w:sz w:val="20"/>
-          <w:szCs w:val="20"/>
-          <w:lang w:val="es-ES"/>
-        </w:rPr>
-        <w:t>insert</w:t>
-      </w:r>
-      <w:r>
-        <w:rPr>
-          <w:rFonts w:ascii="Courier New" w:hAnsi="Courier New" w:cs="Courier New"/>
-          <w:color w:val="000000"/>
-          <w:sz w:val="20"/>
-          <w:szCs w:val="20"/>
-          <w:lang w:val="es-ES"/>
-        </w:rPr>
-        <w:t xml:space="preserve"> </w:t>
-      </w:r>
-      <w:r>
-        <w:rPr>
-          <w:rFonts w:ascii="Courier New" w:hAnsi="Courier New" w:cs="Courier New"/>
-          <w:b/>
-          <w:bCs/>
-          <w:color w:val="0000FF"/>
-          <w:sz w:val="20"/>
-          <w:szCs w:val="20"/>
-          <w:lang w:val="es-ES"/>
-        </w:rPr>
-        <w:t>into</w:t>
-      </w:r>
-      <w:r>
-        <w:rPr>
-          <w:rFonts w:ascii="Courier New" w:hAnsi="Courier New" w:cs="Courier New"/>
-          <w:color w:val="000000"/>
-          <w:sz w:val="20"/>
-          <w:szCs w:val="20"/>
-          <w:lang w:val="es-ES"/>
-        </w:rPr>
-        <w:t xml:space="preserve"> </w:t>
-      </w:r>
-      <w:r>
-        <w:rPr>
-          <w:rFonts w:ascii="Courier New" w:hAnsi="Courier New" w:cs="Courier New"/>
-          <w:color w:val="FF00FF"/>
-          <w:sz w:val="20"/>
-          <w:szCs w:val="20"/>
-          <w:lang w:val="es-ES"/>
-        </w:rPr>
-        <w:t>jurado</w:t>
-      </w:r>
-      <w:r>
-        <w:rPr>
-          <w:rFonts w:ascii="Courier New" w:hAnsi="Courier New" w:cs="Courier New"/>
-          <w:color w:val="000000"/>
-          <w:sz w:val="20"/>
-          <w:szCs w:val="20"/>
-          <w:lang w:val="es-ES"/>
-        </w:rPr>
-        <w:t xml:space="preserve"> </w:t>
-      </w:r>
-      <w:r>
-        <w:rPr>
-          <w:rFonts w:ascii="Courier New" w:hAnsi="Courier New" w:cs="Courier New"/>
-          <w:b/>
-          <w:bCs/>
-          <w:color w:val="0000FF"/>
-          <w:sz w:val="20"/>
-          <w:szCs w:val="20"/>
-          <w:lang w:val="es-ES"/>
-        </w:rPr>
-        <w:t>values</w:t>
-      </w:r>
       <w:r>
         <w:rPr>
           <w:rFonts w:ascii="Courier New" w:hAnsi="Courier New" w:cs="Courier New"/>
@@ -3771,88 +3621,12 @@
         <w:autoSpaceDN w:val="0"/>
         <w:adjustRightInd w:val="0"/>
         <w:spacing w:line="240" w:lineRule="auto"/>
-        <w:ind w:firstLine="698"/>
+        <w:ind w:left="3556" w:firstLine="698"/>
         <w:jc w:val="left"/>
         <w:rPr>
           <w:lang w:val="en-US"/>
         </w:rPr>
       </w:pPr>
-      <w:r>
-        <w:rPr>
-          <w:rFonts w:ascii="Courier New" w:hAnsi="Courier New" w:cs="Courier New"/>
-          <w:b/>
-          <w:bCs/>
-          <w:color w:val="0000FF"/>
-          <w:sz w:val="20"/>
-          <w:szCs w:val="20"/>
-          <w:lang w:val="en-US"/>
-        </w:rPr>
-        <w:t>insert</w:t>
-      </w:r>
-      <w:r>
-        <w:rPr>
-          <w:rFonts w:ascii="Courier New" w:hAnsi="Courier New" w:cs="Courier New"/>
-          <w:color w:val="000000"/>
-          <w:sz w:val="20"/>
-          <w:szCs w:val="20"/>
-          <w:lang w:val="en-US"/>
-        </w:rPr>
-        <w:t xml:space="preserve"> </w:t>
-      </w:r>
-      <w:r>
-        <w:rPr>
-          <w:rFonts w:ascii="Courier New" w:hAnsi="Courier New" w:cs="Courier New"/>
-          <w:b/>
-          <w:bCs/>
-          <w:color w:val="0000FF"/>
-          <w:sz w:val="20"/>
-          <w:szCs w:val="20"/>
-          <w:lang w:val="en-US"/>
-        </w:rPr>
-        <w:t>into</w:t>
-      </w:r>
-      <w:r>
-        <w:rPr>
-          <w:rFonts w:ascii="Courier New" w:hAnsi="Courier New" w:cs="Courier New"/>
-          <w:color w:val="000000"/>
-          <w:sz w:val="20"/>
-          <w:szCs w:val="20"/>
-          <w:lang w:val="en-US"/>
-        </w:rPr>
-        <w:t xml:space="preserve"> </w:t>
-      </w:r>
-      <w:r>
-        <w:rPr>
-          <w:rFonts w:ascii="Courier New" w:hAnsi="Courier New" w:cs="Courier New"/>
-          <w:color w:val="FF00FF"/>
-          <w:sz w:val="20"/>
-          <w:szCs w:val="20"/>
-          <w:lang w:val="en-US"/>
-        </w:rPr>
-        <w:t>comite</w:t>
-      </w:r>
-      <w:r>
-        <w:rPr>
-          <w:rFonts w:ascii="Courier New" w:hAnsi="Courier New" w:cs="Courier New"/>
-          <w:color w:val="000000"/>
-          <w:sz w:val="20"/>
-          <w:szCs w:val="20"/>
-          <w:lang w:val="en-US"/>
-        </w:rPr>
-        <w:t xml:space="preserve"> </w:t>
-      </w:r>
-      <w:r>
-        <w:rPr>
-          <w:rFonts w:ascii="Courier New" w:hAnsi="Courier New" w:cs="Courier New"/>
-          <w:b/>
-          <w:bCs/>
-          <w:color w:val="0000FF"/>
-          <w:sz w:val="20"/>
-          <w:szCs w:val="20"/>
-          <w:lang w:val="en-US"/>
-        </w:rPr>
-        <w:t>values</w:t>
-      </w:r>
       <w:r>
         <w:rPr>
           <w:rFonts w:ascii="Courier New" w:hAnsi="Courier New" w:cs="Courier New"/>
@@ -3989,7 +3763,7 @@
         <w:autoSpaceDN w:val="0"/>
         <w:adjustRightInd w:val="0"/>
         <w:spacing w:line="240" w:lineRule="auto"/>
-        <w:ind w:firstLine="698"/>
+        <w:ind w:left="3556" w:firstLine="698"/>
         <w:jc w:val="left"/>
         <w:rPr>
           <w:rFonts w:ascii="Courier New" w:hAnsi="Courier New" w:cs="Courier New"/>
@@ -3999,82 +3773,6 @@
           <w:lang w:val="en-US"/>
         </w:rPr>
       </w:pPr>
-      <w:r>
-        <w:rPr>
-          <w:rFonts w:ascii="Courier New" w:hAnsi="Courier New" w:cs="Courier New"/>
-          <w:b/>
-          <w:bCs/>
-          <w:color w:val="0000FF"/>
-          <w:sz w:val="20"/>
-          <w:szCs w:val="20"/>
-          <w:lang w:val="en-US"/>
-        </w:rPr>
-        <w:t>insert</w:t>
-      </w:r>
-      <w:r>
-        <w:rPr>
-          <w:rFonts w:ascii="Courier New" w:hAnsi="Courier New" w:cs="Courier New"/>
-          <w:color w:val="000000"/>
-          <w:sz w:val="20"/>
-          <w:szCs w:val="20"/>
-          <w:lang w:val="en-US"/>
-        </w:rPr>
-        <w:t xml:space="preserve"> </w:t>
-      </w:r>
-      <w:r>
-        <w:rPr>
-          <w:rFonts w:ascii="Courier New" w:hAnsi="Courier New" w:cs="Courier New"/>
-          <w:b/>
-          <w:bCs/>
-          <w:color w:val="0000FF"/>
-          <w:sz w:val="20"/>
-          <w:szCs w:val="20"/>
-          <w:lang w:val="en-US"/>
-        </w:rPr>
-        <w:t>into</w:t>
-      </w:r>
-      <w:r>
-        <w:rPr>
-          <w:rFonts w:ascii="Courier New" w:hAnsi="Courier New" w:cs="Courier New"/>
-          <w:color w:val="000000"/>
-          <w:sz w:val="20"/>
-          <w:szCs w:val="20"/>
-          <w:lang w:val="en-US"/>
-        </w:rPr>
-        <w:t xml:space="preserve"> </w:t>
-      </w:r>
-      <w:r>
-        <w:rPr>
-          <w:rFonts w:ascii="Courier New" w:hAnsi="Courier New" w:cs="Courier New"/>
-          <w:color w:val="FF00FF"/>
-          <w:sz w:val="20"/>
-          <w:szCs w:val="20"/>
-          <w:lang w:val="en-US"/>
-        </w:rPr>
-        <w:t>comite</w:t>
-      </w:r>
-      <w:r>
-        <w:rPr>
-          <w:rFonts w:ascii="Courier New" w:hAnsi="Courier New" w:cs="Courier New"/>
-          <w:color w:val="000000"/>
-          <w:sz w:val="20"/>
-          <w:szCs w:val="20"/>
-          <w:lang w:val="en-US"/>
-        </w:rPr>
-        <w:t xml:space="preserve"> </w:t>
-      </w:r>
-      <w:r>
-        <w:rPr>
-          <w:rFonts w:ascii="Courier New" w:hAnsi="Courier New" w:cs="Courier New"/>
-          <w:b/>
-          <w:bCs/>
-          <w:color w:val="0000FF"/>
-          <w:sz w:val="20"/>
-          <w:szCs w:val="20"/>
-          <w:lang w:val="en-US"/>
-        </w:rPr>
-        <w:t>values</w:t>
-      </w:r>
       <w:r>
         <w:rPr>
           <w:rFonts w:ascii="Courier New" w:hAnsi="Courier New" w:cs="Courier New"/>
@@ -4213,7 +3911,7 @@
         <w:autoSpaceDN w:val="0"/>
         <w:adjustRightInd w:val="0"/>
         <w:spacing w:line="240" w:lineRule="auto"/>
-        <w:ind w:firstLine="698"/>
+        <w:ind w:left="3556" w:firstLine="698"/>
         <w:jc w:val="left"/>
         <w:rPr>
           <w:rFonts w:ascii="Courier New" w:hAnsi="Courier New" w:cs="Courier New"/>
@@ -4223,82 +3921,8 @@
           <w:lang w:val="en-US"/>
         </w:rPr>
       </w:pPr>
-      <w:r>
-        <w:rPr>
-          <w:rFonts w:ascii="Courier New" w:hAnsi="Courier New" w:cs="Courier New"/>
-          <w:b/>
-          <w:bCs/>
-          <w:color w:val="0000FF"/>
-          <w:sz w:val="20"/>
-          <w:szCs w:val="20"/>
-          <w:lang w:val="en-US"/>
-        </w:rPr>
-        <w:t>insert</w:t>
-      </w:r>
-      <w:r>
-        <w:rPr>
-          <w:rFonts w:ascii="Courier New" w:hAnsi="Courier New" w:cs="Courier New"/>
-          <w:color w:val="000000"/>
-          <w:sz w:val="20"/>
-          <w:szCs w:val="20"/>
-          <w:lang w:val="en-US"/>
-        </w:rPr>
-        <w:t xml:space="preserve"> </w:t>
-      </w:r>
-      <w:r>
-        <w:rPr>
-          <w:rFonts w:ascii="Courier New" w:hAnsi="Courier New" w:cs="Courier New"/>
-          <w:b/>
-          <w:bCs/>
-          <w:color w:val="0000FF"/>
-          <w:sz w:val="20"/>
-          <w:szCs w:val="20"/>
-          <w:lang w:val="en-US"/>
-        </w:rPr>
-        <w:t>into</w:t>
-      </w:r>
-      <w:r>
-        <w:rPr>
-          <w:rFonts w:ascii="Courier New" w:hAnsi="Courier New" w:cs="Courier New"/>
-          <w:color w:val="000000"/>
-          <w:sz w:val="20"/>
-          <w:szCs w:val="20"/>
-          <w:lang w:val="en-US"/>
-        </w:rPr>
-        <w:t xml:space="preserve"> </w:t>
-      </w:r>
-      <w:r>
-        <w:rPr>
-          <w:rFonts w:ascii="Courier New" w:hAnsi="Courier New" w:cs="Courier New"/>
-          <w:color w:val="FF00FF"/>
-          <w:sz w:val="20"/>
-          <w:szCs w:val="20"/>
-          <w:lang w:val="en-US"/>
-        </w:rPr>
-        <w:t>comite</w:t>
-      </w:r>
-      <w:r>
-        <w:rPr>
-          <w:rFonts w:ascii="Courier New" w:hAnsi="Courier New" w:cs="Courier New"/>
-          <w:color w:val="000000"/>
-          <w:sz w:val="20"/>
-          <w:szCs w:val="20"/>
-          <w:lang w:val="en-US"/>
-        </w:rPr>
-        <w:t xml:space="preserve"> </w:t>
-      </w:r>
-      <w:r>
-        <w:rPr>
-          <w:rFonts w:ascii="Courier New" w:hAnsi="Courier New" w:cs="Courier New"/>
-          <w:b/>
-          <w:bCs/>
-          <w:color w:val="0000FF"/>
-          <w:sz w:val="20"/>
-          <w:szCs w:val="20"/>
-          <w:lang w:val="en-US"/>
-        </w:rPr>
-        <w:t>values</w:t>
-      </w:r>
+      <w:bookmarkStart w:id="0" w:name="_GoBack"/>
+      <w:bookmarkEnd w:id="0"/>
       <w:r>
         <w:rPr>
           <w:rFonts w:ascii="Courier New" w:hAnsi="Courier New" w:cs="Courier New"/>
@@ -4539,8 +4163,6 @@
           <w:lang w:val="es-ES"/>
         </w:rPr>
       </w:pPr>
-      <w:bookmarkStart w:id="0" w:name="_GoBack"/>
-      <w:bookmarkEnd w:id="0"/>
       <w:r>
         <w:rPr>
           <w:rFonts w:ascii="Courier New" w:hAnsi="Courier New" w:cs="Courier New"/>
@@ -5034,6 +4656,193 @@
     <w:p>
       <w:pPr>
         <w:pStyle w:val="Prrafodelista"/>
+        <w:autoSpaceDE w:val="0"/>
+        <w:autoSpaceDN w:val="0"/>
+        <w:adjustRightInd w:val="0"/>
+        <w:spacing w:line="240" w:lineRule="auto"/>
+        <w:jc w:val="left"/>
+        <w:rPr>
+          <w:rFonts w:ascii="Courier New" w:hAnsi="Courier New" w:cs="Courier New"/>
+          <w:color w:val="808000"/>
+          <w:sz w:val="20"/>
+          <w:szCs w:val="20"/>
+          <w:lang w:val="en-US"/>
+        </w:rPr>
+      </w:pPr>
+      <w:r>
+        <w:rPr>
+          <w:rFonts w:ascii="Courier New" w:hAnsi="Courier New" w:cs="Courier New"/>
+          <w:b/>
+          <w:bCs/>
+          <w:color w:val="0000FF"/>
+          <w:sz w:val="20"/>
+          <w:szCs w:val="20"/>
+          <w:lang w:val="en-US"/>
+        </w:rPr>
+        <w:t>select</w:t>
+      </w:r>
+      <w:r>
+        <w:rPr>
+          <w:rFonts w:ascii="Courier New" w:hAnsi="Courier New" w:cs="Courier New"/>
+          <w:color w:val="000000"/>
+          <w:sz w:val="20"/>
+          <w:szCs w:val="20"/>
+          <w:lang w:val="en-US"/>
+        </w:rPr>
+        <w:t xml:space="preserve"> </w:t>
+      </w:r>
+      <w:r>
+        <w:rPr>
+          <w:rFonts w:ascii="Courier New" w:hAnsi="Courier New" w:cs="Courier New"/>
+          <w:color w:val="808000"/>
+          <w:sz w:val="20"/>
+          <w:szCs w:val="20"/>
+          <w:lang w:val="en-US"/>
+        </w:rPr>
+        <w:t>cod_pais</w:t>
+      </w:r>
+      <w:r>
+        <w:rPr>
+          <w:rFonts w:ascii="Courier New" w:hAnsi="Courier New" w:cs="Courier New"/>
+          <w:color w:val="0000FF"/>
+          <w:sz w:val="20"/>
+          <w:szCs w:val="20"/>
+          <w:lang w:val="en-US"/>
+        </w:rPr>
+        <w:t>,</w:t>
+      </w:r>
+      <w:r>
+        <w:rPr>
+          <w:rFonts w:ascii="Courier New" w:hAnsi="Courier New" w:cs="Courier New"/>
+          <w:color w:val="808000"/>
+          <w:sz w:val="20"/>
+          <w:szCs w:val="20"/>
+          <w:lang w:val="en-US"/>
+        </w:rPr>
+        <w:t>nombre</w:t>
+      </w:r>
+    </w:p>
+    <w:p>
+      <w:pPr>
+        <w:pStyle w:val="Prrafodelista"/>
+        <w:autoSpaceDE w:val="0"/>
+        <w:autoSpaceDN w:val="0"/>
+        <w:adjustRightInd w:val="0"/>
+        <w:spacing w:line="240" w:lineRule="auto"/>
+        <w:jc w:val="left"/>
+        <w:rPr>
+          <w:rFonts w:ascii="Courier New" w:hAnsi="Courier New" w:cs="Courier New"/>
+          <w:color w:val="FF00FF"/>
+          <w:sz w:val="20"/>
+          <w:szCs w:val="20"/>
+          <w:lang w:val="en-US"/>
+        </w:rPr>
+      </w:pPr>
+      <w:r>
+        <w:rPr>
+          <w:rFonts w:ascii="Courier New" w:hAnsi="Courier New" w:cs="Courier New"/>
+          <w:b/>
+          <w:bCs/>
+          <w:color w:val="0000FF"/>
+          <w:sz w:val="20"/>
+          <w:szCs w:val="20"/>
+          <w:lang w:val="en-US"/>
+        </w:rPr>
+        <w:t>from</w:t>
+      </w:r>
+      <w:r>
+        <w:rPr>
+          <w:rFonts w:ascii="Courier New" w:hAnsi="Courier New" w:cs="Courier New"/>
+          <w:color w:val="000000"/>
+          <w:sz w:val="20"/>
+          <w:szCs w:val="20"/>
+          <w:lang w:val="en-US"/>
+        </w:rPr>
+        <w:t xml:space="preserve"> </w:t>
+      </w:r>
+      <w:r>
+        <w:rPr>
+          <w:rFonts w:ascii="Courier New" w:hAnsi="Courier New" w:cs="Courier New"/>
+          <w:color w:val="FF00FF"/>
+          <w:sz w:val="20"/>
+          <w:szCs w:val="20"/>
+          <w:lang w:val="en-US"/>
+        </w:rPr>
+        <w:t>pais</w:t>
+      </w:r>
+    </w:p>
+    <w:p>
+      <w:pPr>
+        <w:pStyle w:val="Prrafodelista"/>
+        <w:autoSpaceDE w:val="0"/>
+        <w:autoSpaceDN w:val="0"/>
+        <w:adjustRightInd w:val="0"/>
+        <w:spacing w:line="240" w:lineRule="auto"/>
+        <w:jc w:val="left"/>
+        <w:rPr>
+          <w:rFonts w:ascii="Courier New" w:hAnsi="Courier New" w:cs="Courier New"/>
+          <w:color w:val="800080"/>
+          <w:sz w:val="20"/>
+          <w:szCs w:val="20"/>
+          <w:lang w:val="en-US"/>
+        </w:rPr>
+      </w:pPr>
+      <w:r>
+        <w:rPr>
+          <w:rFonts w:ascii="Courier New" w:hAnsi="Courier New" w:cs="Courier New"/>
+          <w:b/>
+          <w:bCs/>
+          <w:color w:val="0000FF"/>
+          <w:sz w:val="20"/>
+          <w:szCs w:val="20"/>
+          <w:lang w:val="en-US"/>
+        </w:rPr>
+        <w:t>where</w:t>
+      </w:r>
+      <w:r>
+        <w:rPr>
+          <w:rFonts w:ascii="Courier New" w:hAnsi="Courier New" w:cs="Courier New"/>
+          <w:color w:val="000000"/>
+          <w:sz w:val="20"/>
+          <w:szCs w:val="20"/>
+          <w:lang w:val="en-US"/>
+        </w:rPr>
+        <w:t xml:space="preserve"> </w:t>
+      </w:r>
+      <w:r>
+        <w:rPr>
+          <w:rFonts w:ascii="Courier New" w:hAnsi="Courier New" w:cs="Courier New"/>
+          <w:color w:val="808000"/>
+          <w:sz w:val="20"/>
+          <w:szCs w:val="20"/>
+          <w:lang w:val="en-US"/>
+        </w:rPr>
+        <w:t>num_premios</w:t>
+      </w:r>
+      <w:r>
+        <w:rPr>
+          <w:rFonts w:ascii="Courier New" w:hAnsi="Courier New" w:cs="Courier New"/>
+          <w:color w:val="0000FF"/>
+          <w:sz w:val="20"/>
+          <w:szCs w:val="20"/>
+          <w:lang w:val="en-US"/>
+        </w:rPr>
+        <w:t>&gt;</w:t>
+      </w:r>
+      <w:r>
+        <w:rPr>
+          <w:rFonts w:ascii="Courier New" w:hAnsi="Courier New" w:cs="Courier New"/>
+          <w:color w:val="800080"/>
+          <w:sz w:val="20"/>
+          <w:szCs w:val="20"/>
+          <w:lang w:val="en-US"/>
+        </w:rPr>
+        <w:t>0</w:t>
+      </w:r>
+    </w:p>
+    <w:p>
+      <w:pPr>
+        <w:pStyle w:val="Prrafodelista"/>
       </w:pPr>
     </w:p>
     <w:p>
@@ -5198,6 +5007,492 @@
     <w:p>
       <w:pPr>
         <w:pStyle w:val="Prrafodelista"/>
+        <w:autoSpaceDE w:val="0"/>
+        <w:autoSpaceDN w:val="0"/>
+        <w:adjustRightInd w:val="0"/>
+        <w:spacing w:line="240" w:lineRule="auto"/>
+        <w:jc w:val="left"/>
+        <w:rPr>
+          <w:rFonts w:ascii="Courier New" w:hAnsi="Courier New" w:cs="Courier New"/>
+          <w:color w:val="0000FF"/>
+          <w:sz w:val="20"/>
+          <w:szCs w:val="20"/>
+          <w:lang w:val="en-US"/>
+        </w:rPr>
+      </w:pPr>
+      <w:r>
+        <w:rPr>
+          <w:rFonts w:ascii="Courier New" w:hAnsi="Courier New" w:cs="Courier New"/>
+          <w:b/>
+          <w:bCs/>
+          <w:color w:val="0000FF"/>
+          <w:sz w:val="20"/>
+          <w:szCs w:val="20"/>
+          <w:lang w:val="en-US"/>
+        </w:rPr>
+        <w:t>select</w:t>
+      </w:r>
+      <w:r>
+        <w:rPr>
+          <w:rFonts w:ascii="Courier New" w:hAnsi="Courier New" w:cs="Courier New"/>
+          <w:color w:val="000000"/>
+          <w:sz w:val="20"/>
+          <w:szCs w:val="20"/>
+          <w:lang w:val="en-US"/>
+        </w:rPr>
+        <w:t xml:space="preserve"> </w:t>
+      </w:r>
+      <w:r>
+        <w:rPr>
+          <w:rFonts w:ascii="Courier New" w:hAnsi="Courier New" w:cs="Courier New"/>
+          <w:color w:val="808000"/>
+          <w:sz w:val="20"/>
+          <w:szCs w:val="20"/>
+          <w:lang w:val="en-US"/>
+        </w:rPr>
+        <w:t>cat_id</w:t>
+      </w:r>
+      <w:r>
+        <w:rPr>
+          <w:rFonts w:ascii="Courier New" w:hAnsi="Courier New" w:cs="Courier New"/>
+          <w:color w:val="0000FF"/>
+          <w:sz w:val="20"/>
+          <w:szCs w:val="20"/>
+          <w:lang w:val="en-US"/>
+        </w:rPr>
+        <w:t>,</w:t>
+      </w:r>
+      <w:r>
+        <w:rPr>
+          <w:rFonts w:ascii="Courier New" w:hAnsi="Courier New" w:cs="Courier New"/>
+          <w:color w:val="808000"/>
+          <w:sz w:val="20"/>
+          <w:szCs w:val="20"/>
+          <w:lang w:val="en-US"/>
+        </w:rPr>
+        <w:t>anyo</w:t>
+      </w:r>
+      <w:r>
+        <w:rPr>
+          <w:rFonts w:ascii="Courier New" w:hAnsi="Courier New" w:cs="Courier New"/>
+          <w:color w:val="0000FF"/>
+          <w:sz w:val="20"/>
+          <w:szCs w:val="20"/>
+          <w:lang w:val="en-US"/>
+        </w:rPr>
+        <w:t>,</w:t>
+      </w:r>
+      <w:r>
+        <w:rPr>
+          <w:rFonts w:ascii="Courier New" w:hAnsi="Courier New" w:cs="Courier New"/>
+          <w:b/>
+          <w:bCs/>
+          <w:color w:val="000080"/>
+          <w:sz w:val="20"/>
+          <w:szCs w:val="20"/>
+          <w:lang w:val="en-US"/>
+        </w:rPr>
+        <w:t>count</w:t>
+      </w:r>
+      <w:r>
+        <w:rPr>
+          <w:rFonts w:ascii="Courier New" w:hAnsi="Courier New" w:cs="Courier New"/>
+          <w:color w:val="0000FF"/>
+          <w:sz w:val="20"/>
+          <w:szCs w:val="20"/>
+          <w:lang w:val="en-US"/>
+        </w:rPr>
+        <w:t>(*)</w:t>
+      </w:r>
+    </w:p>
+    <w:p>
+      <w:pPr>
+        <w:pStyle w:val="Prrafodelista"/>
+        <w:autoSpaceDE w:val="0"/>
+        <w:autoSpaceDN w:val="0"/>
+        <w:adjustRightInd w:val="0"/>
+        <w:spacing w:line="240" w:lineRule="auto"/>
+        <w:jc w:val="left"/>
+        <w:rPr>
+          <w:rFonts w:ascii="Courier New" w:hAnsi="Courier New" w:cs="Courier New"/>
+          <w:color w:val="FF00FF"/>
+          <w:sz w:val="20"/>
+          <w:szCs w:val="20"/>
+          <w:lang w:val="en-US"/>
+        </w:rPr>
+      </w:pPr>
+      <w:r>
+        <w:rPr>
+          <w:rFonts w:ascii="Courier New" w:hAnsi="Courier New" w:cs="Courier New"/>
+          <w:b/>
+          <w:bCs/>
+          <w:color w:val="0000FF"/>
+          <w:sz w:val="20"/>
+          <w:szCs w:val="20"/>
+          <w:lang w:val="en-US"/>
+        </w:rPr>
+        <w:t>from</w:t>
+      </w:r>
+      <w:r>
+        <w:rPr>
+          <w:rFonts w:ascii="Courier New" w:hAnsi="Courier New" w:cs="Courier New"/>
+          <w:color w:val="000000"/>
+          <w:sz w:val="20"/>
+          <w:szCs w:val="20"/>
+          <w:lang w:val="en-US"/>
+        </w:rPr>
+        <w:t xml:space="preserve"> </w:t>
+      </w:r>
+      <w:r>
+        <w:rPr>
+          <w:rFonts w:ascii="Courier New" w:hAnsi="Courier New" w:cs="Courier New"/>
+          <w:color w:val="FF00FF"/>
+          <w:sz w:val="20"/>
+          <w:szCs w:val="20"/>
+          <w:lang w:val="en-US"/>
+        </w:rPr>
+        <w:t>premiado</w:t>
+      </w:r>
+    </w:p>
+    <w:p>
+      <w:pPr>
+        <w:pStyle w:val="Prrafodelista"/>
+        <w:autoSpaceDE w:val="0"/>
+        <w:autoSpaceDN w:val="0"/>
+        <w:adjustRightInd w:val="0"/>
+        <w:spacing w:line="240" w:lineRule="auto"/>
+        <w:jc w:val="left"/>
+        <w:rPr>
+          <w:rFonts w:ascii="Courier New" w:hAnsi="Courier New" w:cs="Courier New"/>
+          <w:color w:val="0000FF"/>
+          <w:sz w:val="20"/>
+          <w:szCs w:val="20"/>
+          <w:lang w:val="en-US"/>
+        </w:rPr>
+      </w:pPr>
+      <w:r>
+        <w:rPr>
+          <w:rFonts w:ascii="Courier New" w:hAnsi="Courier New" w:cs="Courier New"/>
+          <w:b/>
+          <w:bCs/>
+          <w:color w:val="0000FF"/>
+          <w:sz w:val="20"/>
+          <w:szCs w:val="20"/>
+          <w:lang w:val="en-US"/>
+        </w:rPr>
+        <w:t>where</w:t>
+      </w:r>
+      <w:r>
+        <w:rPr>
+          <w:rFonts w:ascii="Courier New" w:hAnsi="Courier New" w:cs="Courier New"/>
+          <w:color w:val="000000"/>
+          <w:sz w:val="20"/>
+          <w:szCs w:val="20"/>
+          <w:lang w:val="en-US"/>
+        </w:rPr>
+        <w:t xml:space="preserve"> </w:t>
+      </w:r>
+      <w:r>
+        <w:rPr>
+          <w:rFonts w:ascii="Courier New" w:hAnsi="Courier New" w:cs="Courier New"/>
+          <w:color w:val="808000"/>
+          <w:sz w:val="20"/>
+          <w:szCs w:val="20"/>
+          <w:lang w:val="en-US"/>
+        </w:rPr>
+        <w:t>anyo</w:t>
+      </w:r>
+      <w:r>
+        <w:rPr>
+          <w:rFonts w:ascii="Courier New" w:hAnsi="Courier New" w:cs="Courier New"/>
+          <w:color w:val="000000"/>
+          <w:sz w:val="20"/>
+          <w:szCs w:val="20"/>
+          <w:lang w:val="en-US"/>
+        </w:rPr>
+        <w:t xml:space="preserve"> </w:t>
+      </w:r>
+      <w:r>
+        <w:rPr>
+          <w:rFonts w:ascii="Courier New" w:hAnsi="Courier New" w:cs="Courier New"/>
+          <w:b/>
+          <w:bCs/>
+          <w:color w:val="000080"/>
+          <w:sz w:val="20"/>
+          <w:szCs w:val="20"/>
+          <w:lang w:val="en-US"/>
+        </w:rPr>
+        <w:t>in</w:t>
+      </w:r>
+      <w:r>
+        <w:rPr>
+          <w:rFonts w:ascii="Courier New" w:hAnsi="Courier New" w:cs="Courier New"/>
+          <w:color w:val="0000FF"/>
+          <w:sz w:val="20"/>
+          <w:szCs w:val="20"/>
+          <w:lang w:val="en-US"/>
+        </w:rPr>
+        <w:t>(</w:t>
+      </w:r>
+      <w:r>
+        <w:rPr>
+          <w:rFonts w:ascii="Courier New" w:hAnsi="Courier New" w:cs="Courier New"/>
+          <w:b/>
+          <w:bCs/>
+          <w:color w:val="0000FF"/>
+          <w:sz w:val="20"/>
+          <w:szCs w:val="20"/>
+          <w:lang w:val="en-US"/>
+        </w:rPr>
+        <w:t>select</w:t>
+      </w:r>
+      <w:r>
+        <w:rPr>
+          <w:rFonts w:ascii="Courier New" w:hAnsi="Courier New" w:cs="Courier New"/>
+          <w:color w:val="000000"/>
+          <w:sz w:val="20"/>
+          <w:szCs w:val="20"/>
+          <w:lang w:val="en-US"/>
+        </w:rPr>
+        <w:t xml:space="preserve"> </w:t>
+      </w:r>
+      <w:r>
+        <w:rPr>
+          <w:rFonts w:ascii="Courier New" w:hAnsi="Courier New" w:cs="Courier New"/>
+          <w:color w:val="FF00FF"/>
+          <w:sz w:val="20"/>
+          <w:szCs w:val="20"/>
+          <w:lang w:val="en-US"/>
+        </w:rPr>
+        <w:t>comite</w:t>
+      </w:r>
+      <w:r>
+        <w:rPr>
+          <w:rFonts w:ascii="Courier New" w:hAnsi="Courier New" w:cs="Courier New"/>
+          <w:color w:val="0000FF"/>
+          <w:sz w:val="20"/>
+          <w:szCs w:val="20"/>
+          <w:lang w:val="en-US"/>
+        </w:rPr>
+        <w:t>.</w:t>
+      </w:r>
+      <w:r>
+        <w:rPr>
+          <w:rFonts w:ascii="Courier New" w:hAnsi="Courier New" w:cs="Courier New"/>
+          <w:color w:val="808000"/>
+          <w:sz w:val="20"/>
+          <w:szCs w:val="20"/>
+          <w:lang w:val="en-US"/>
+        </w:rPr>
+        <w:t>anyo</w:t>
+      </w:r>
+      <w:r>
+        <w:rPr>
+          <w:rFonts w:ascii="Courier New" w:hAnsi="Courier New" w:cs="Courier New"/>
+          <w:color w:val="000000"/>
+          <w:sz w:val="20"/>
+          <w:szCs w:val="20"/>
+          <w:lang w:val="en-US"/>
+        </w:rPr>
+        <w:t xml:space="preserve"> </w:t>
+      </w:r>
+      <w:r>
+        <w:rPr>
+          <w:rFonts w:ascii="Courier New" w:hAnsi="Courier New" w:cs="Courier New"/>
+          <w:b/>
+          <w:bCs/>
+          <w:color w:val="0000FF"/>
+          <w:sz w:val="20"/>
+          <w:szCs w:val="20"/>
+          <w:lang w:val="en-US"/>
+        </w:rPr>
+        <w:t>from</w:t>
+      </w:r>
+      <w:r>
+        <w:rPr>
+          <w:rFonts w:ascii="Courier New" w:hAnsi="Courier New" w:cs="Courier New"/>
+          <w:color w:val="000000"/>
+          <w:sz w:val="20"/>
+          <w:szCs w:val="20"/>
+          <w:lang w:val="en-US"/>
+        </w:rPr>
+        <w:t xml:space="preserve"> </w:t>
+      </w:r>
+      <w:r>
+        <w:rPr>
+          <w:rFonts w:ascii="Courier New" w:hAnsi="Courier New" w:cs="Courier New"/>
+          <w:color w:val="FF00FF"/>
+          <w:sz w:val="20"/>
+          <w:szCs w:val="20"/>
+          <w:lang w:val="en-US"/>
+        </w:rPr>
+        <w:t>comite</w:t>
+      </w:r>
+      <w:r>
+        <w:rPr>
+          <w:rFonts w:ascii="Courier New" w:hAnsi="Courier New" w:cs="Courier New"/>
+          <w:color w:val="000000"/>
+          <w:sz w:val="20"/>
+          <w:szCs w:val="20"/>
+          <w:lang w:val="en-US"/>
+        </w:rPr>
+        <w:t xml:space="preserve"> </w:t>
+      </w:r>
+      <w:r>
+        <w:rPr>
+          <w:rFonts w:ascii="Courier New" w:hAnsi="Courier New" w:cs="Courier New"/>
+          <w:b/>
+          <w:bCs/>
+          <w:color w:val="0000FF"/>
+          <w:sz w:val="20"/>
+          <w:szCs w:val="20"/>
+          <w:lang w:val="en-US"/>
+        </w:rPr>
+        <w:t>group</w:t>
+      </w:r>
+      <w:r>
+        <w:rPr>
+          <w:rFonts w:ascii="Courier New" w:hAnsi="Courier New" w:cs="Courier New"/>
+          <w:color w:val="000000"/>
+          <w:sz w:val="20"/>
+          <w:szCs w:val="20"/>
+          <w:lang w:val="en-US"/>
+        </w:rPr>
+        <w:t xml:space="preserve"> </w:t>
+      </w:r>
+      <w:r>
+        <w:rPr>
+          <w:rFonts w:ascii="Courier New" w:hAnsi="Courier New" w:cs="Courier New"/>
+          <w:b/>
+          <w:bCs/>
+          <w:color w:val="0000FF"/>
+          <w:sz w:val="20"/>
+          <w:szCs w:val="20"/>
+          <w:lang w:val="en-US"/>
+        </w:rPr>
+        <w:t>by</w:t>
+      </w:r>
+      <w:r>
+        <w:rPr>
+          <w:rFonts w:ascii="Courier New" w:hAnsi="Courier New" w:cs="Courier New"/>
+          <w:color w:val="000000"/>
+          <w:sz w:val="20"/>
+          <w:szCs w:val="20"/>
+          <w:lang w:val="en-US"/>
+        </w:rPr>
+        <w:t xml:space="preserve"> </w:t>
+      </w:r>
+      <w:r>
+        <w:rPr>
+          <w:rFonts w:ascii="Courier New" w:hAnsi="Courier New" w:cs="Courier New"/>
+          <w:color w:val="808000"/>
+          <w:sz w:val="20"/>
+          <w:szCs w:val="20"/>
+          <w:lang w:val="en-US"/>
+        </w:rPr>
+        <w:t>anyo</w:t>
+      </w:r>
+      <w:r>
+        <w:rPr>
+          <w:rFonts w:ascii="Courier New" w:hAnsi="Courier New" w:cs="Courier New"/>
+          <w:color w:val="000000"/>
+          <w:sz w:val="20"/>
+          <w:szCs w:val="20"/>
+          <w:lang w:val="en-US"/>
+        </w:rPr>
+        <w:t xml:space="preserve"> </w:t>
+      </w:r>
+      <w:r>
+        <w:rPr>
+          <w:rFonts w:ascii="Courier New" w:hAnsi="Courier New" w:cs="Courier New"/>
+          <w:b/>
+          <w:bCs/>
+          <w:color w:val="0000FF"/>
+          <w:sz w:val="20"/>
+          <w:szCs w:val="20"/>
+          <w:lang w:val="en-US"/>
+        </w:rPr>
+        <w:t>having</w:t>
+      </w:r>
+      <w:r>
+        <w:rPr>
+          <w:rFonts w:ascii="Courier New" w:hAnsi="Courier New" w:cs="Courier New"/>
+          <w:color w:val="000000"/>
+          <w:sz w:val="20"/>
+          <w:szCs w:val="20"/>
+          <w:lang w:val="en-US"/>
+        </w:rPr>
+        <w:t xml:space="preserve"> </w:t>
+      </w:r>
+      <w:r>
+        <w:rPr>
+          <w:rFonts w:ascii="Courier New" w:hAnsi="Courier New" w:cs="Courier New"/>
+          <w:b/>
+          <w:bCs/>
+          <w:color w:val="000080"/>
+          <w:sz w:val="20"/>
+          <w:szCs w:val="20"/>
+          <w:lang w:val="en-US"/>
+        </w:rPr>
+        <w:t>count</w:t>
+      </w:r>
+      <w:r>
+        <w:rPr>
+          <w:rFonts w:ascii="Courier New" w:hAnsi="Courier New" w:cs="Courier New"/>
+          <w:color w:val="0000FF"/>
+          <w:sz w:val="20"/>
+          <w:szCs w:val="20"/>
+          <w:lang w:val="en-US"/>
+        </w:rPr>
+        <w:t>(</w:t>
+      </w:r>
+      <w:r>
+        <w:rPr>
+          <w:rFonts w:ascii="Courier New" w:hAnsi="Courier New" w:cs="Courier New"/>
+          <w:color w:val="808000"/>
+          <w:sz w:val="20"/>
+          <w:szCs w:val="20"/>
+          <w:lang w:val="en-US"/>
+        </w:rPr>
+        <w:t>anyo</w:t>
+      </w:r>
+      <w:r>
+        <w:rPr>
+          <w:rFonts w:ascii="Courier New" w:hAnsi="Courier New" w:cs="Courier New"/>
+          <w:color w:val="0000FF"/>
+          <w:sz w:val="20"/>
+          <w:szCs w:val="20"/>
+          <w:lang w:val="en-US"/>
+        </w:rPr>
+        <w:t>)&gt;</w:t>
+      </w:r>
+      <w:r>
+        <w:rPr>
+          <w:rFonts w:ascii="Courier New" w:hAnsi="Courier New" w:cs="Courier New"/>
+          <w:color w:val="800080"/>
+          <w:sz w:val="20"/>
+          <w:szCs w:val="20"/>
+          <w:lang w:val="en-US"/>
+        </w:rPr>
+        <w:t>4</w:t>
+      </w:r>
+      <w:r>
+        <w:rPr>
+          <w:rFonts w:ascii="Courier New" w:hAnsi="Courier New" w:cs="Courier New"/>
+          <w:color w:val="0000FF"/>
+          <w:sz w:val="20"/>
+          <w:szCs w:val="20"/>
+          <w:lang w:val="en-US"/>
+        </w:rPr>
+        <w:t>)</w:t>
+      </w:r>
+    </w:p>
+    <w:p>
+      <w:pPr>
+        <w:pStyle w:val="Prrafodelista"/>
+        <w:rPr>
+          <w:lang w:val="en-US"/>
+        </w:rPr>
       </w:pPr>
     </w:p>
     <w:p>
@@ -5209,7 +5504,361 @@
         </w:numPr>
       </w:pPr>
       <w:r>
+        <w:lastRenderedPageBreak/>
         <w:t xml:space="preserve">Muestra la descripción de la categoría, el año de edición y la contribución realizada para dicha categoría en dicho año, solo mostrando las ediciones cuya descripción termine en ‘ca’. </w:t>
+      </w:r>
+    </w:p>
+    <w:p>
+      <w:pPr>
+        <w:pStyle w:val="Prrafodelista"/>
+        <w:autoSpaceDE w:val="0"/>
+        <w:autoSpaceDN w:val="0"/>
+        <w:adjustRightInd w:val="0"/>
+        <w:spacing w:line="240" w:lineRule="auto"/>
+        <w:jc w:val="left"/>
+        <w:rPr>
+          <w:rFonts w:ascii="Courier New" w:hAnsi="Courier New" w:cs="Courier New"/>
+          <w:color w:val="808000"/>
+          <w:sz w:val="20"/>
+          <w:szCs w:val="20"/>
+          <w:lang w:val="es-ES"/>
+        </w:rPr>
+      </w:pPr>
+      <w:r>
+        <w:rPr>
+          <w:rFonts w:ascii="Courier New" w:hAnsi="Courier New" w:cs="Courier New"/>
+          <w:b/>
+          <w:bCs/>
+          <w:color w:val="0000FF"/>
+          <w:sz w:val="20"/>
+          <w:szCs w:val="20"/>
+          <w:lang w:val="es-ES"/>
+        </w:rPr>
+        <w:t>select</w:t>
+      </w:r>
+      <w:r>
+        <w:rPr>
+          <w:rFonts w:ascii="Courier New" w:hAnsi="Courier New" w:cs="Courier New"/>
+          <w:color w:val="000000"/>
+          <w:sz w:val="20"/>
+          <w:szCs w:val="20"/>
+          <w:lang w:val="es-ES"/>
+        </w:rPr>
+        <w:t xml:space="preserve"> </w:t>
+      </w:r>
+      <w:r>
+        <w:rPr>
+          <w:rFonts w:ascii="Courier New" w:hAnsi="Courier New" w:cs="Courier New"/>
+          <w:color w:val="FF00FF"/>
+          <w:sz w:val="20"/>
+          <w:szCs w:val="20"/>
+          <w:lang w:val="es-ES"/>
+        </w:rPr>
+        <w:t>categoria</w:t>
+      </w:r>
+      <w:r>
+        <w:rPr>
+          <w:rFonts w:ascii="Courier New" w:hAnsi="Courier New" w:cs="Courier New"/>
+          <w:color w:val="0000FF"/>
+          <w:sz w:val="20"/>
+          <w:szCs w:val="20"/>
+          <w:lang w:val="es-ES"/>
+        </w:rPr>
+        <w:t>.</w:t>
+      </w:r>
+      <w:r>
+        <w:rPr>
+          <w:rFonts w:ascii="Courier New" w:hAnsi="Courier New" w:cs="Courier New"/>
+          <w:color w:val="808000"/>
+          <w:sz w:val="20"/>
+          <w:szCs w:val="20"/>
+          <w:lang w:val="es-ES"/>
+        </w:rPr>
+        <w:t>descripcion</w:t>
+      </w:r>
+      <w:r>
+        <w:rPr>
+          <w:rFonts w:ascii="Courier New" w:hAnsi="Courier New" w:cs="Courier New"/>
+          <w:color w:val="0000FF"/>
+          <w:sz w:val="20"/>
+          <w:szCs w:val="20"/>
+          <w:lang w:val="es-ES"/>
+        </w:rPr>
+        <w:t>,</w:t>
+      </w:r>
+      <w:r>
+        <w:rPr>
+          <w:rFonts w:ascii="Courier New" w:hAnsi="Courier New" w:cs="Courier New"/>
+          <w:color w:val="FF00FF"/>
+          <w:sz w:val="20"/>
+          <w:szCs w:val="20"/>
+          <w:lang w:val="es-ES"/>
+        </w:rPr>
+        <w:t>edicion</w:t>
+      </w:r>
+      <w:r>
+        <w:rPr>
+          <w:rFonts w:ascii="Courier New" w:hAnsi="Courier New" w:cs="Courier New"/>
+          <w:color w:val="0000FF"/>
+          <w:sz w:val="20"/>
+          <w:szCs w:val="20"/>
+          <w:lang w:val="es-ES"/>
+        </w:rPr>
+        <w:t>.</w:t>
+      </w:r>
+      <w:r>
+        <w:rPr>
+          <w:rFonts w:ascii="Courier New" w:hAnsi="Courier New" w:cs="Courier New"/>
+          <w:color w:val="808000"/>
+          <w:sz w:val="20"/>
+          <w:szCs w:val="20"/>
+          <w:lang w:val="es-ES"/>
+        </w:rPr>
+        <w:t>anyo</w:t>
+      </w:r>
+      <w:r>
+        <w:rPr>
+          <w:rFonts w:ascii="Courier New" w:hAnsi="Courier New" w:cs="Courier New"/>
+          <w:color w:val="0000FF"/>
+          <w:sz w:val="20"/>
+          <w:szCs w:val="20"/>
+          <w:lang w:val="es-ES"/>
+        </w:rPr>
+        <w:t>,</w:t>
+      </w:r>
+      <w:r>
+        <w:rPr>
+          <w:rFonts w:ascii="Courier New" w:hAnsi="Courier New" w:cs="Courier New"/>
+          <w:color w:val="FF00FF"/>
+          <w:sz w:val="20"/>
+          <w:szCs w:val="20"/>
+          <w:lang w:val="es-ES"/>
+        </w:rPr>
+        <w:t>edicion</w:t>
+      </w:r>
+      <w:r>
+        <w:rPr>
+          <w:rFonts w:ascii="Courier New" w:hAnsi="Courier New" w:cs="Courier New"/>
+          <w:color w:val="0000FF"/>
+          <w:sz w:val="20"/>
+          <w:szCs w:val="20"/>
+          <w:lang w:val="es-ES"/>
+        </w:rPr>
+        <w:t>.</w:t>
+      </w:r>
+      <w:r>
+        <w:rPr>
+          <w:rFonts w:ascii="Courier New" w:hAnsi="Courier New" w:cs="Courier New"/>
+          <w:color w:val="808000"/>
+          <w:sz w:val="20"/>
+          <w:szCs w:val="20"/>
+          <w:lang w:val="es-ES"/>
+        </w:rPr>
+        <w:t>contribucion</w:t>
+      </w:r>
+    </w:p>
+    <w:p>
+      <w:pPr>
+        <w:pStyle w:val="Prrafodelista"/>
+        <w:autoSpaceDE w:val="0"/>
+        <w:autoSpaceDN w:val="0"/>
+        <w:adjustRightInd w:val="0"/>
+        <w:spacing w:line="240" w:lineRule="auto"/>
+        <w:jc w:val="left"/>
+        <w:rPr>
+          <w:rFonts w:ascii="Courier New" w:hAnsi="Courier New" w:cs="Courier New"/>
+          <w:color w:val="FF00FF"/>
+          <w:sz w:val="20"/>
+          <w:szCs w:val="20"/>
+          <w:lang w:val="en-US"/>
+        </w:rPr>
+      </w:pPr>
+      <w:r>
+        <w:rPr>
+          <w:rFonts w:ascii="Courier New" w:hAnsi="Courier New" w:cs="Courier New"/>
+          <w:b/>
+          <w:bCs/>
+          <w:color w:val="0000FF"/>
+          <w:sz w:val="20"/>
+          <w:szCs w:val="20"/>
+          <w:lang w:val="en-US"/>
+        </w:rPr>
+        <w:t>from</w:t>
+      </w:r>
+      <w:r>
+        <w:rPr>
+          <w:rFonts w:ascii="Courier New" w:hAnsi="Courier New" w:cs="Courier New"/>
+          <w:color w:val="000000"/>
+          <w:sz w:val="20"/>
+          <w:szCs w:val="20"/>
+          <w:lang w:val="en-US"/>
+        </w:rPr>
+        <w:t xml:space="preserve"> </w:t>
+      </w:r>
+      <w:r>
+        <w:rPr>
+          <w:rFonts w:ascii="Courier New" w:hAnsi="Courier New" w:cs="Courier New"/>
+          <w:color w:val="FF00FF"/>
+          <w:sz w:val="20"/>
+          <w:szCs w:val="20"/>
+          <w:lang w:val="en-US"/>
+        </w:rPr>
+        <w:t>categoria</w:t>
+      </w:r>
+      <w:r>
+        <w:rPr>
+          <w:rFonts w:ascii="Courier New" w:hAnsi="Courier New" w:cs="Courier New"/>
+          <w:color w:val="000000"/>
+          <w:sz w:val="20"/>
+          <w:szCs w:val="20"/>
+          <w:lang w:val="en-US"/>
+        </w:rPr>
+        <w:t xml:space="preserve"> </w:t>
+      </w:r>
+      <w:r>
+        <w:rPr>
+          <w:rFonts w:ascii="Courier New" w:hAnsi="Courier New" w:cs="Courier New"/>
+          <w:b/>
+          <w:bCs/>
+          <w:color w:val="0000FF"/>
+          <w:sz w:val="20"/>
+          <w:szCs w:val="20"/>
+          <w:lang w:val="en-US"/>
+        </w:rPr>
+        <w:t>natural</w:t>
+      </w:r>
+      <w:r>
+        <w:rPr>
+          <w:rFonts w:ascii="Courier New" w:hAnsi="Courier New" w:cs="Courier New"/>
+          <w:color w:val="000000"/>
+          <w:sz w:val="20"/>
+          <w:szCs w:val="20"/>
+          <w:lang w:val="en-US"/>
+        </w:rPr>
+        <w:t xml:space="preserve"> </w:t>
+      </w:r>
+      <w:r>
+        <w:rPr>
+          <w:rFonts w:ascii="Courier New" w:hAnsi="Courier New" w:cs="Courier New"/>
+          <w:b/>
+          <w:bCs/>
+          <w:color w:val="0000FF"/>
+          <w:sz w:val="20"/>
+          <w:szCs w:val="20"/>
+          <w:lang w:val="en-US"/>
+        </w:rPr>
+        <w:t>join</w:t>
+      </w:r>
+      <w:r>
+        <w:rPr>
+          <w:rFonts w:ascii="Courier New" w:hAnsi="Courier New" w:cs="Courier New"/>
+          <w:color w:val="000000"/>
+          <w:sz w:val="20"/>
+          <w:szCs w:val="20"/>
+          <w:lang w:val="en-US"/>
+        </w:rPr>
+        <w:t xml:space="preserve"> </w:t>
+      </w:r>
+      <w:r>
+        <w:rPr>
+          <w:rFonts w:ascii="Courier New" w:hAnsi="Courier New" w:cs="Courier New"/>
+          <w:color w:val="FF00FF"/>
+          <w:sz w:val="20"/>
+          <w:szCs w:val="20"/>
+          <w:lang w:val="en-US"/>
+        </w:rPr>
+        <w:t>edicion</w:t>
+      </w:r>
+    </w:p>
+    <w:p>
+      <w:pPr>
+        <w:pStyle w:val="Prrafodelista"/>
+        <w:autoSpaceDE w:val="0"/>
+        <w:autoSpaceDN w:val="0"/>
+        <w:adjustRightInd w:val="0"/>
+        <w:spacing w:line="240" w:lineRule="auto"/>
+        <w:jc w:val="left"/>
+        <w:rPr>
+          <w:rFonts w:ascii="Courier New" w:hAnsi="Courier New" w:cs="Courier New"/>
+          <w:color w:val="808000"/>
+          <w:sz w:val="20"/>
+          <w:szCs w:val="20"/>
+          <w:lang w:val="en-US"/>
+        </w:rPr>
+      </w:pPr>
+      <w:r>
+        <w:rPr>
+          <w:rFonts w:ascii="Courier New" w:hAnsi="Courier New" w:cs="Courier New"/>
+          <w:b/>
+          <w:bCs/>
+          <w:color w:val="0000FF"/>
+          <w:sz w:val="20"/>
+          <w:szCs w:val="20"/>
+          <w:lang w:val="en-US"/>
+        </w:rPr>
+        <w:t>where</w:t>
+      </w:r>
+      <w:r>
+        <w:rPr>
+          <w:rFonts w:ascii="Courier New" w:hAnsi="Courier New" w:cs="Courier New"/>
+          <w:color w:val="000000"/>
+          <w:sz w:val="20"/>
+          <w:szCs w:val="20"/>
+          <w:lang w:val="en-US"/>
+        </w:rPr>
+        <w:t xml:space="preserve"> </w:t>
+      </w:r>
+      <w:r>
+        <w:rPr>
+          <w:rFonts w:ascii="Courier New" w:hAnsi="Courier New" w:cs="Courier New"/>
+          <w:color w:val="808000"/>
+          <w:sz w:val="20"/>
+          <w:szCs w:val="20"/>
+          <w:lang w:val="en-US"/>
+        </w:rPr>
+        <w:t>descripcion</w:t>
+      </w:r>
+      <w:r>
+        <w:rPr>
+          <w:rFonts w:ascii="Courier New" w:hAnsi="Courier New" w:cs="Courier New"/>
+          <w:color w:val="000000"/>
+          <w:sz w:val="20"/>
+          <w:szCs w:val="20"/>
+          <w:lang w:val="en-US"/>
+        </w:rPr>
+        <w:t xml:space="preserve"> </w:t>
+      </w:r>
+      <w:r>
+        <w:rPr>
+          <w:rFonts w:ascii="Courier New" w:hAnsi="Courier New" w:cs="Courier New"/>
+          <w:b/>
+          <w:bCs/>
+          <w:color w:val="0000FF"/>
+          <w:sz w:val="20"/>
+          <w:szCs w:val="20"/>
+          <w:lang w:val="en-US"/>
+        </w:rPr>
+        <w:t>like</w:t>
+      </w:r>
+      <w:r>
+        <w:rPr>
+          <w:rFonts w:ascii="Courier New" w:hAnsi="Courier New" w:cs="Courier New"/>
+          <w:color w:val="000000"/>
+          <w:sz w:val="20"/>
+          <w:szCs w:val="20"/>
+          <w:lang w:val="en-US"/>
+        </w:rPr>
+        <w:t xml:space="preserve"> </w:t>
+      </w:r>
+      <w:r>
+        <w:rPr>
+          <w:rFonts w:ascii="Courier New" w:hAnsi="Courier New" w:cs="Courier New"/>
+          <w:color w:val="808000"/>
+          <w:sz w:val="20"/>
+          <w:szCs w:val="20"/>
+          <w:lang w:val="en-US"/>
+        </w:rPr>
+        <w:t>"%ca"</w:t>
       </w:r>
     </w:p>
     <w:p>
@@ -5226,10 +5875,6 @@
         </w:numPr>
       </w:pPr>
       <w:r>
-        <w:lastRenderedPageBreak/>
-        <w:t xml:space="preserve"> </w:t>
-      </w:r>
-      <w:r>
         <w:t>Mostrar</w:t>
       </w:r>
       <w:r>
@@ -5305,6 +5950,384 @@
     <w:p>
       <w:pPr>
         <w:pStyle w:val="Prrafodelista"/>
+        <w:autoSpaceDE w:val="0"/>
+        <w:autoSpaceDN w:val="0"/>
+        <w:adjustRightInd w:val="0"/>
+        <w:spacing w:line="240" w:lineRule="auto"/>
+        <w:jc w:val="left"/>
+        <w:rPr>
+          <w:rFonts w:ascii="Courier New" w:hAnsi="Courier New" w:cs="Courier New"/>
+          <w:color w:val="808000"/>
+          <w:sz w:val="20"/>
+          <w:szCs w:val="20"/>
+          <w:lang w:val="en-US"/>
+        </w:rPr>
+      </w:pPr>
+      <w:r>
+        <w:rPr>
+          <w:rFonts w:ascii="Courier New" w:hAnsi="Courier New" w:cs="Courier New"/>
+          <w:b/>
+          <w:bCs/>
+          <w:color w:val="0000FF"/>
+          <w:sz w:val="20"/>
+          <w:szCs w:val="20"/>
+          <w:lang w:val="en-US"/>
+        </w:rPr>
+        <w:t>select</w:t>
+      </w:r>
+      <w:r>
+        <w:rPr>
+          <w:rFonts w:ascii="Courier New" w:hAnsi="Courier New" w:cs="Courier New"/>
+          <w:color w:val="000000"/>
+          <w:sz w:val="20"/>
+          <w:szCs w:val="20"/>
+          <w:lang w:val="en-US"/>
+        </w:rPr>
+        <w:t xml:space="preserve"> </w:t>
+      </w:r>
+      <w:r>
+        <w:rPr>
+          <w:rFonts w:ascii="Courier New" w:hAnsi="Courier New" w:cs="Courier New"/>
+          <w:color w:val="FF00FF"/>
+          <w:sz w:val="20"/>
+          <w:szCs w:val="20"/>
+          <w:lang w:val="en-US"/>
+        </w:rPr>
+        <w:t>nominado</w:t>
+      </w:r>
+      <w:r>
+        <w:rPr>
+          <w:rFonts w:ascii="Courier New" w:hAnsi="Courier New" w:cs="Courier New"/>
+          <w:color w:val="0000FF"/>
+          <w:sz w:val="20"/>
+          <w:szCs w:val="20"/>
+          <w:lang w:val="en-US"/>
+        </w:rPr>
+        <w:t>.</w:t>
+      </w:r>
+      <w:r>
+        <w:rPr>
+          <w:rFonts w:ascii="Courier New" w:hAnsi="Courier New" w:cs="Courier New"/>
+          <w:color w:val="808000"/>
+          <w:sz w:val="20"/>
+          <w:szCs w:val="20"/>
+          <w:lang w:val="en-US"/>
+        </w:rPr>
+        <w:t>nombre</w:t>
+      </w:r>
+    </w:p>
+    <w:p>
+      <w:pPr>
+        <w:pStyle w:val="Prrafodelista"/>
+        <w:autoSpaceDE w:val="0"/>
+        <w:autoSpaceDN w:val="0"/>
+        <w:adjustRightInd w:val="0"/>
+        <w:spacing w:line="240" w:lineRule="auto"/>
+        <w:jc w:val="left"/>
+        <w:rPr>
+          <w:rFonts w:ascii="Courier New" w:hAnsi="Courier New" w:cs="Courier New"/>
+          <w:color w:val="FF00FF"/>
+          <w:sz w:val="20"/>
+          <w:szCs w:val="20"/>
+          <w:lang w:val="en-US"/>
+        </w:rPr>
+      </w:pPr>
+      <w:r>
+        <w:rPr>
+          <w:rFonts w:ascii="Courier New" w:hAnsi="Courier New" w:cs="Courier New"/>
+          <w:b/>
+          <w:bCs/>
+          <w:color w:val="0000FF"/>
+          <w:sz w:val="20"/>
+          <w:szCs w:val="20"/>
+          <w:lang w:val="en-US"/>
+        </w:rPr>
+        <w:t>from</w:t>
+      </w:r>
+      <w:r>
+        <w:rPr>
+          <w:rFonts w:ascii="Courier New" w:hAnsi="Courier New" w:cs="Courier New"/>
+          <w:color w:val="000000"/>
+          <w:sz w:val="20"/>
+          <w:szCs w:val="20"/>
+          <w:lang w:val="en-US"/>
+        </w:rPr>
+        <w:t xml:space="preserve"> </w:t>
+      </w:r>
+      <w:r>
+        <w:rPr>
+          <w:rFonts w:ascii="Courier New" w:hAnsi="Courier New" w:cs="Courier New"/>
+          <w:color w:val="FF00FF"/>
+          <w:sz w:val="20"/>
+          <w:szCs w:val="20"/>
+          <w:lang w:val="en-US"/>
+        </w:rPr>
+        <w:t>nominado</w:t>
+      </w:r>
+    </w:p>
+    <w:p>
+      <w:pPr>
+        <w:pStyle w:val="Prrafodelista"/>
+        <w:autoSpaceDE w:val="0"/>
+        <w:autoSpaceDN w:val="0"/>
+        <w:adjustRightInd w:val="0"/>
+        <w:spacing w:line="240" w:lineRule="auto"/>
+        <w:jc w:val="left"/>
+        <w:rPr>
+          <w:rFonts w:ascii="Courier New" w:hAnsi="Courier New" w:cs="Courier New"/>
+          <w:color w:val="0000FF"/>
+          <w:sz w:val="20"/>
+          <w:szCs w:val="20"/>
+          <w:lang w:val="en-US"/>
+        </w:rPr>
+      </w:pPr>
+      <w:r>
+        <w:rPr>
+          <w:rFonts w:ascii="Courier New" w:hAnsi="Courier New" w:cs="Courier New"/>
+          <w:b/>
+          <w:bCs/>
+          <w:color w:val="0000FF"/>
+          <w:sz w:val="20"/>
+          <w:szCs w:val="20"/>
+          <w:lang w:val="en-US"/>
+        </w:rPr>
+        <w:t>where</w:t>
+      </w:r>
+      <w:r>
+        <w:rPr>
+          <w:rFonts w:ascii="Courier New" w:hAnsi="Courier New" w:cs="Courier New"/>
+          <w:color w:val="000000"/>
+          <w:sz w:val="20"/>
+          <w:szCs w:val="20"/>
+          <w:lang w:val="en-US"/>
+        </w:rPr>
+        <w:t xml:space="preserve"> </w:t>
+      </w:r>
+      <w:r>
+        <w:rPr>
+          <w:rFonts w:ascii="Courier New" w:hAnsi="Courier New" w:cs="Courier New"/>
+          <w:color w:val="FF00FF"/>
+          <w:sz w:val="20"/>
+          <w:szCs w:val="20"/>
+          <w:lang w:val="en-US"/>
+        </w:rPr>
+        <w:t>nominado</w:t>
+      </w:r>
+      <w:r>
+        <w:rPr>
+          <w:rFonts w:ascii="Courier New" w:hAnsi="Courier New" w:cs="Courier New"/>
+          <w:color w:val="0000FF"/>
+          <w:sz w:val="20"/>
+          <w:szCs w:val="20"/>
+          <w:lang w:val="en-US"/>
+        </w:rPr>
+        <w:t>.</w:t>
+      </w:r>
+      <w:r>
+        <w:rPr>
+          <w:rFonts w:ascii="Courier New" w:hAnsi="Courier New" w:cs="Courier New"/>
+          <w:color w:val="808000"/>
+          <w:sz w:val="20"/>
+          <w:szCs w:val="20"/>
+          <w:lang w:val="en-US"/>
+        </w:rPr>
+        <w:t>cod_pais</w:t>
+      </w:r>
+      <w:r>
+        <w:rPr>
+          <w:rFonts w:ascii="Courier New" w:hAnsi="Courier New" w:cs="Courier New"/>
+          <w:color w:val="000000"/>
+          <w:sz w:val="20"/>
+          <w:szCs w:val="20"/>
+          <w:lang w:val="en-US"/>
+        </w:rPr>
+        <w:t xml:space="preserve"> </w:t>
+      </w:r>
+      <w:r>
+        <w:rPr>
+          <w:rFonts w:ascii="Courier New" w:hAnsi="Courier New" w:cs="Courier New"/>
+          <w:b/>
+          <w:bCs/>
+          <w:color w:val="000080"/>
+          <w:sz w:val="20"/>
+          <w:szCs w:val="20"/>
+          <w:lang w:val="en-US"/>
+        </w:rPr>
+        <w:t>in</w:t>
+      </w:r>
+      <w:r>
+        <w:rPr>
+          <w:rFonts w:ascii="Courier New" w:hAnsi="Courier New" w:cs="Courier New"/>
+          <w:color w:val="000000"/>
+          <w:sz w:val="20"/>
+          <w:szCs w:val="20"/>
+          <w:lang w:val="en-US"/>
+        </w:rPr>
+        <w:t xml:space="preserve"> </w:t>
+      </w:r>
+      <w:r>
+        <w:rPr>
+          <w:rFonts w:ascii="Courier New" w:hAnsi="Courier New" w:cs="Courier New"/>
+          <w:color w:val="0000FF"/>
+          <w:sz w:val="20"/>
+          <w:szCs w:val="20"/>
+          <w:lang w:val="en-US"/>
+        </w:rPr>
+        <w:t>(</w:t>
+      </w:r>
+      <w:r>
+        <w:rPr>
+          <w:rFonts w:ascii="Courier New" w:hAnsi="Courier New" w:cs="Courier New"/>
+          <w:b/>
+          <w:bCs/>
+          <w:color w:val="0000FF"/>
+          <w:sz w:val="20"/>
+          <w:szCs w:val="20"/>
+          <w:lang w:val="en-US"/>
+        </w:rPr>
+        <w:t>select</w:t>
+      </w:r>
+      <w:r>
+        <w:rPr>
+          <w:rFonts w:ascii="Courier New" w:hAnsi="Courier New" w:cs="Courier New"/>
+          <w:color w:val="000000"/>
+          <w:sz w:val="20"/>
+          <w:szCs w:val="20"/>
+          <w:lang w:val="en-US"/>
+        </w:rPr>
+        <w:t xml:space="preserve"> </w:t>
+      </w:r>
+      <w:r>
+        <w:rPr>
+          <w:rFonts w:ascii="Courier New" w:hAnsi="Courier New" w:cs="Courier New"/>
+          <w:color w:val="808000"/>
+          <w:sz w:val="20"/>
+          <w:szCs w:val="20"/>
+          <w:lang w:val="en-US"/>
+        </w:rPr>
+        <w:t>cod_pais</w:t>
+      </w:r>
+      <w:r>
+        <w:rPr>
+          <w:rFonts w:ascii="Courier New" w:hAnsi="Courier New" w:cs="Courier New"/>
+          <w:color w:val="000000"/>
+          <w:sz w:val="20"/>
+          <w:szCs w:val="20"/>
+          <w:lang w:val="en-US"/>
+        </w:rPr>
+        <w:t xml:space="preserve"> </w:t>
+      </w:r>
+      <w:r>
+        <w:rPr>
+          <w:rFonts w:ascii="Courier New" w:hAnsi="Courier New" w:cs="Courier New"/>
+          <w:b/>
+          <w:bCs/>
+          <w:color w:val="0000FF"/>
+          <w:sz w:val="20"/>
+          <w:szCs w:val="20"/>
+          <w:lang w:val="en-US"/>
+        </w:rPr>
+        <w:t>from</w:t>
+      </w:r>
+      <w:r>
+        <w:rPr>
+          <w:rFonts w:ascii="Courier New" w:hAnsi="Courier New" w:cs="Courier New"/>
+          <w:color w:val="000000"/>
+          <w:sz w:val="20"/>
+          <w:szCs w:val="20"/>
+          <w:lang w:val="en-US"/>
+        </w:rPr>
+        <w:t xml:space="preserve"> </w:t>
+      </w:r>
+      <w:r>
+        <w:rPr>
+          <w:rFonts w:ascii="Courier New" w:hAnsi="Courier New" w:cs="Courier New"/>
+          <w:color w:val="FF00FF"/>
+          <w:sz w:val="20"/>
+          <w:szCs w:val="20"/>
+          <w:lang w:val="en-US"/>
+        </w:rPr>
+        <w:t>pais</w:t>
+      </w:r>
+      <w:r>
+        <w:rPr>
+          <w:rFonts w:ascii="Courier New" w:hAnsi="Courier New" w:cs="Courier New"/>
+          <w:color w:val="000000"/>
+          <w:sz w:val="20"/>
+          <w:szCs w:val="20"/>
+          <w:lang w:val="en-US"/>
+        </w:rPr>
+        <w:t xml:space="preserve"> </w:t>
+      </w:r>
+      <w:r>
+        <w:rPr>
+          <w:rFonts w:ascii="Courier New" w:hAnsi="Courier New" w:cs="Courier New"/>
+          <w:b/>
+          <w:bCs/>
+          <w:color w:val="0000FF"/>
+          <w:sz w:val="20"/>
+          <w:szCs w:val="20"/>
+          <w:lang w:val="en-US"/>
+        </w:rPr>
+        <w:t>where</w:t>
+      </w:r>
+      <w:r>
+        <w:rPr>
+          <w:rFonts w:ascii="Courier New" w:hAnsi="Courier New" w:cs="Courier New"/>
+          <w:color w:val="000000"/>
+          <w:sz w:val="20"/>
+          <w:szCs w:val="20"/>
+          <w:lang w:val="en-US"/>
+        </w:rPr>
+        <w:t xml:space="preserve"> </w:t>
+      </w:r>
+      <w:r>
+        <w:rPr>
+          <w:rFonts w:ascii="Courier New" w:hAnsi="Courier New" w:cs="Courier New"/>
+          <w:color w:val="808000"/>
+          <w:sz w:val="20"/>
+          <w:szCs w:val="20"/>
+          <w:lang w:val="en-US"/>
+        </w:rPr>
+        <w:t>num_premios</w:t>
+      </w:r>
+      <w:r>
+        <w:rPr>
+          <w:rFonts w:ascii="Courier New" w:hAnsi="Courier New" w:cs="Courier New"/>
+          <w:color w:val="0000FF"/>
+          <w:sz w:val="20"/>
+          <w:szCs w:val="20"/>
+          <w:lang w:val="en-US"/>
+        </w:rPr>
+        <w:t>&gt;</w:t>
+      </w:r>
+      <w:r>
+        <w:rPr>
+          <w:rFonts w:ascii="Courier New" w:hAnsi="Courier New" w:cs="Courier New"/>
+          <w:color w:val="800080"/>
+          <w:sz w:val="20"/>
+          <w:szCs w:val="20"/>
+          <w:lang w:val="en-US"/>
+        </w:rPr>
+        <w:t>1</w:t>
+      </w:r>
+      <w:r>
+        <w:rPr>
+          <w:rFonts w:ascii="Courier New" w:hAnsi="Courier New" w:cs="Courier New"/>
+          <w:color w:val="0000FF"/>
+          <w:sz w:val="20"/>
+          <w:szCs w:val="20"/>
+          <w:lang w:val="en-US"/>
+        </w:rPr>
+        <w:t>)</w:t>
+      </w:r>
+    </w:p>
+    <w:p>
+      <w:pPr>
+        <w:pStyle w:val="Prrafodelista"/>
+        <w:rPr>
+          <w:lang w:val="en-US"/>
+        </w:rPr>
       </w:pPr>
     </w:p>
     <w:sectPr>

--- a/B5/B5_Actividad9 (DML Nobel).docx
+++ b/B5/B5_Actividad9 (DML Nobel).docx
@@ -3921,8 +3921,6 @@
           <w:lang w:val="en-US"/>
         </w:rPr>
       </w:pPr>
-      <w:bookmarkStart w:id="0" w:name="_GoBack"/>
-      <w:bookmarkEnd w:id="0"/>
       <w:r>
         <w:rPr>
           <w:rFonts w:ascii="Courier New" w:hAnsi="Courier New" w:cs="Courier New"/>
@@ -4266,23 +4264,87 @@
         <w:jc w:val="left"/>
         <w:rPr>
           <w:rFonts w:ascii="Courier New" w:hAnsi="Courier New" w:cs="Courier New"/>
+          <w:color w:val="808000"/>
+          <w:sz w:val="20"/>
+          <w:szCs w:val="20"/>
+          <w:lang w:val="en-US"/>
+        </w:rPr>
+      </w:pPr>
+      <w:r>
+        <w:rPr>
+          <w:rFonts w:ascii="Courier New" w:hAnsi="Courier New" w:cs="Courier New"/>
+          <w:b/>
+          <w:bCs/>
+          <w:color w:val="0000FF"/>
+          <w:sz w:val="20"/>
+          <w:szCs w:val="20"/>
+          <w:lang w:val="en-US"/>
+        </w:rPr>
+        <w:t>from</w:t>
+      </w:r>
+      <w:r>
+        <w:rPr>
+          <w:rFonts w:ascii="Courier New" w:hAnsi="Courier New" w:cs="Courier New"/>
+          <w:color w:val="000000"/>
+          <w:sz w:val="20"/>
+          <w:szCs w:val="20"/>
+          <w:lang w:val="en-US"/>
+        </w:rPr>
+        <w:t xml:space="preserve"> </w:t>
+      </w:r>
+      <w:r>
+        <w:rPr>
+          <w:rFonts w:ascii="Courier New" w:hAnsi="Courier New" w:cs="Courier New"/>
           <w:color w:val="FF00FF"/>
           <w:sz w:val="20"/>
           <w:szCs w:val="20"/>
           <w:lang w:val="en-US"/>
         </w:rPr>
-      </w:pPr>
-      <w:r>
-        <w:rPr>
-          <w:rFonts w:ascii="Courier New" w:hAnsi="Courier New" w:cs="Courier New"/>
-          <w:b/>
-          <w:bCs/>
-          <w:color w:val="0000FF"/>
-          <w:sz w:val="20"/>
-          <w:szCs w:val="20"/>
-          <w:lang w:val="en-US"/>
-        </w:rPr>
-        <w:t>from</w:t>
+        <w:t>jurado</w:t>
+      </w:r>
+      <w:r>
+        <w:rPr>
+          <w:rFonts w:ascii="Courier New" w:hAnsi="Courier New" w:cs="Courier New"/>
+          <w:color w:val="000000"/>
+          <w:sz w:val="20"/>
+          <w:szCs w:val="20"/>
+          <w:lang w:val="en-US"/>
+        </w:rPr>
+        <w:t xml:space="preserve"> </w:t>
+      </w:r>
+      <w:r>
+        <w:rPr>
+          <w:rFonts w:ascii="Courier New" w:hAnsi="Courier New" w:cs="Courier New"/>
+          <w:b/>
+          <w:bCs/>
+          <w:color w:val="0000FF"/>
+          <w:sz w:val="20"/>
+          <w:szCs w:val="20"/>
+          <w:lang w:val="en-US"/>
+        </w:rPr>
+        <w:t>natural</w:t>
+      </w:r>
+      <w:r>
+        <w:rPr>
+          <w:rFonts w:ascii="Courier New" w:hAnsi="Courier New" w:cs="Courier New"/>
+          <w:color w:val="000000"/>
+          <w:sz w:val="20"/>
+          <w:szCs w:val="20"/>
+          <w:lang w:val="en-US"/>
+        </w:rPr>
+        <w:t xml:space="preserve"> </w:t>
+      </w:r>
+      <w:r>
+        <w:rPr>
+          <w:rFonts w:ascii="Courier New" w:hAnsi="Courier New" w:cs="Courier New"/>
+          <w:b/>
+          <w:bCs/>
+          <w:color w:val="0000FF"/>
+          <w:sz w:val="20"/>
+          <w:szCs w:val="20"/>
+          <w:lang w:val="en-US"/>
+        </w:rPr>
+        <w:t>join</w:t>
       </w:r>
       <w:r>
         <w:rPr>
@@ -4302,71 +4364,27 @@
           <w:szCs w:val="20"/>
           <w:lang w:val="en-US"/>
         </w:rPr>
-        <w:t>jurado</w:t>
-      </w:r>
-      <w:r>
-        <w:rPr>
-          <w:rFonts w:ascii="Courier New" w:hAnsi="Courier New" w:cs="Courier New"/>
-          <w:color w:val="000000"/>
-          <w:sz w:val="20"/>
-          <w:szCs w:val="20"/>
-          <w:lang w:val="en-US"/>
-        </w:rPr>
-        <w:t xml:space="preserve"> </w:t>
-      </w:r>
-      <w:r>
-        <w:rPr>
-          <w:rFonts w:ascii="Courier New" w:hAnsi="Courier New" w:cs="Courier New"/>
-          <w:b/>
-          <w:bCs/>
-          <w:color w:val="0000FF"/>
-          <w:sz w:val="20"/>
-          <w:szCs w:val="20"/>
-          <w:lang w:val="en-US"/>
-        </w:rPr>
-        <w:t>natural</w:t>
-      </w:r>
-      <w:r>
-        <w:rPr>
-          <w:rFonts w:ascii="Courier New" w:hAnsi="Courier New" w:cs="Courier New"/>
-          <w:color w:val="000000"/>
-          <w:sz w:val="20"/>
-          <w:szCs w:val="20"/>
-          <w:lang w:val="en-US"/>
-        </w:rPr>
-        <w:t xml:space="preserve"> </w:t>
-      </w:r>
-      <w:r>
-        <w:rPr>
-          <w:rFonts w:ascii="Courier New" w:hAnsi="Courier New" w:cs="Courier New"/>
-          <w:b/>
-          <w:bCs/>
-          <w:color w:val="0000FF"/>
-          <w:sz w:val="20"/>
-          <w:szCs w:val="20"/>
-          <w:lang w:val="en-US"/>
-        </w:rPr>
-        <w:t>join</w:t>
-      </w:r>
-      <w:r>
-        <w:rPr>
-          <w:rFonts w:ascii="Courier New" w:hAnsi="Courier New" w:cs="Courier New"/>
-          <w:color w:val="000000"/>
-          <w:sz w:val="20"/>
-          <w:szCs w:val="20"/>
-          <w:lang w:val="en-US"/>
-        </w:rPr>
-        <w:t xml:space="preserve"> </w:t>
-      </w:r>
-      <w:r>
-        <w:rPr>
-          <w:rFonts w:ascii="Courier New" w:hAnsi="Courier New" w:cs="Courier New"/>
-          <w:color w:val="FF00FF"/>
-          <w:sz w:val="20"/>
-          <w:szCs w:val="20"/>
-          <w:lang w:val="en-US"/>
-        </w:rPr>
         <w:t>comite</w:t>
+      </w:r>
+      <w:r>
+        <w:rPr>
+          <w:rFonts w:ascii="Courier New" w:hAnsi="Courier New" w:cs="Courier New"/>
+          <w:color w:val="000000"/>
+          <w:sz w:val="20"/>
+          <w:szCs w:val="20"/>
+          <w:lang w:val="en-US"/>
+        </w:rPr>
+        <w:t xml:space="preserve"> </w:t>
+      </w:r>
+      <w:r>
+        <w:rPr>
+          <w:rFonts w:ascii="Courier New" w:hAnsi="Courier New" w:cs="Courier New"/>
+          <w:color w:val="808000"/>
+          <w:sz w:val="20"/>
+          <w:szCs w:val="20"/>
+          <w:lang w:val="en-US"/>
+        </w:rPr>
+        <w:t>c1</w:t>
       </w:r>
     </w:p>
     <w:p>
@@ -4395,49 +4413,231 @@
           <w:szCs w:val="20"/>
           <w:lang w:val="en-US"/>
         </w:rPr>
-        <w:t>group</w:t>
-      </w:r>
-      <w:r>
-        <w:rPr>
-          <w:rFonts w:ascii="Courier New" w:hAnsi="Courier New" w:cs="Courier New"/>
-          <w:color w:val="000000"/>
-          <w:sz w:val="20"/>
-          <w:szCs w:val="20"/>
-          <w:lang w:val="en-US"/>
-        </w:rPr>
-        <w:t xml:space="preserve"> </w:t>
-      </w:r>
-      <w:r>
-        <w:rPr>
-          <w:rFonts w:ascii="Courier New" w:hAnsi="Courier New" w:cs="Courier New"/>
-          <w:b/>
-          <w:bCs/>
-          <w:color w:val="0000FF"/>
-          <w:sz w:val="20"/>
-          <w:szCs w:val="20"/>
-          <w:lang w:val="en-US"/>
-        </w:rPr>
-        <w:t>by</w:t>
-      </w:r>
-      <w:r>
-        <w:rPr>
-          <w:rFonts w:ascii="Courier New" w:hAnsi="Courier New" w:cs="Courier New"/>
-          <w:color w:val="000000"/>
-          <w:sz w:val="20"/>
-          <w:szCs w:val="20"/>
-          <w:lang w:val="en-US"/>
-        </w:rPr>
-        <w:t xml:space="preserve"> </w:t>
-      </w:r>
-      <w:r>
-        <w:rPr>
-          <w:rFonts w:ascii="Courier New" w:hAnsi="Courier New" w:cs="Courier New"/>
-          <w:color w:val="808000"/>
-          <w:sz w:val="20"/>
-          <w:szCs w:val="20"/>
-          <w:lang w:val="en-US"/>
-        </w:rPr>
-        <w:t>jurado_id</w:t>
+        <w:t>where</w:t>
+      </w:r>
+      <w:r>
+        <w:rPr>
+          <w:rFonts w:ascii="Courier New" w:hAnsi="Courier New" w:cs="Courier New"/>
+          <w:color w:val="000000"/>
+          <w:sz w:val="20"/>
+          <w:szCs w:val="20"/>
+          <w:lang w:val="en-US"/>
+        </w:rPr>
+        <w:t xml:space="preserve"> </w:t>
+      </w:r>
+      <w:r>
+        <w:rPr>
+          <w:rFonts w:ascii="Courier New" w:hAnsi="Courier New" w:cs="Courier New"/>
+          <w:color w:val="0000FF"/>
+          <w:sz w:val="20"/>
+          <w:szCs w:val="20"/>
+          <w:lang w:val="en-US"/>
+        </w:rPr>
+        <w:t>(</w:t>
+      </w:r>
+      <w:r>
+        <w:rPr>
+          <w:rFonts w:ascii="Courier New" w:hAnsi="Courier New" w:cs="Courier New"/>
+          <w:color w:val="808000"/>
+          <w:sz w:val="20"/>
+          <w:szCs w:val="20"/>
+          <w:lang w:val="en-US"/>
+        </w:rPr>
+        <w:t>c1</w:t>
+      </w:r>
+      <w:r>
+        <w:rPr>
+          <w:rFonts w:ascii="Courier New" w:hAnsi="Courier New" w:cs="Courier New"/>
+          <w:color w:val="0000FF"/>
+          <w:sz w:val="20"/>
+          <w:szCs w:val="20"/>
+          <w:lang w:val="en-US"/>
+        </w:rPr>
+        <w:t>.</w:t>
+      </w:r>
+      <w:r>
+        <w:rPr>
+          <w:rFonts w:ascii="Courier New" w:hAnsi="Courier New" w:cs="Courier New"/>
+          <w:color w:val="808000"/>
+          <w:sz w:val="20"/>
+          <w:szCs w:val="20"/>
+          <w:lang w:val="en-US"/>
+        </w:rPr>
+        <w:t>anyo</w:t>
+      </w:r>
+      <w:r>
+        <w:rPr>
+          <w:rFonts w:ascii="Courier New" w:hAnsi="Courier New" w:cs="Courier New"/>
+          <w:color w:val="0000FF"/>
+          <w:sz w:val="20"/>
+          <w:szCs w:val="20"/>
+          <w:lang w:val="en-US"/>
+        </w:rPr>
+        <w:t>+</w:t>
+      </w:r>
+      <w:r>
+        <w:rPr>
+          <w:rFonts w:ascii="Courier New" w:hAnsi="Courier New" w:cs="Courier New"/>
+          <w:color w:val="800080"/>
+          <w:sz w:val="20"/>
+          <w:szCs w:val="20"/>
+          <w:lang w:val="en-US"/>
+        </w:rPr>
+        <w:t>1</w:t>
+      </w:r>
+      <w:r>
+        <w:rPr>
+          <w:rFonts w:ascii="Courier New" w:hAnsi="Courier New" w:cs="Courier New"/>
+          <w:color w:val="0000FF"/>
+          <w:sz w:val="20"/>
+          <w:szCs w:val="20"/>
+          <w:lang w:val="en-US"/>
+        </w:rPr>
+        <w:t>)</w:t>
+      </w:r>
+      <w:r>
+        <w:rPr>
+          <w:rFonts w:ascii="Courier New" w:hAnsi="Courier New" w:cs="Courier New"/>
+          <w:b/>
+          <w:bCs/>
+          <w:color w:val="000080"/>
+          <w:sz w:val="20"/>
+          <w:szCs w:val="20"/>
+          <w:lang w:val="en-US"/>
+        </w:rPr>
+        <w:t>in</w:t>
+      </w:r>
+      <w:r>
+        <w:rPr>
+          <w:rFonts w:ascii="Courier New" w:hAnsi="Courier New" w:cs="Courier New"/>
+          <w:color w:val="0000FF"/>
+          <w:sz w:val="20"/>
+          <w:szCs w:val="20"/>
+          <w:lang w:val="en-US"/>
+        </w:rPr>
+        <w:t>(</w:t>
+      </w:r>
+      <w:r>
+        <w:rPr>
+          <w:rFonts w:ascii="Courier New" w:hAnsi="Courier New" w:cs="Courier New"/>
+          <w:b/>
+          <w:bCs/>
+          <w:color w:val="0000FF"/>
+          <w:sz w:val="20"/>
+          <w:szCs w:val="20"/>
+          <w:lang w:val="en-US"/>
+        </w:rPr>
+        <w:t>select</w:t>
+      </w:r>
+      <w:r>
+        <w:rPr>
+          <w:rFonts w:ascii="Courier New" w:hAnsi="Courier New" w:cs="Courier New"/>
+          <w:color w:val="000000"/>
+          <w:sz w:val="20"/>
+          <w:szCs w:val="20"/>
+          <w:lang w:val="en-US"/>
+        </w:rPr>
+        <w:t xml:space="preserve"> </w:t>
+      </w:r>
+      <w:r>
+        <w:rPr>
+          <w:rFonts w:ascii="Courier New" w:hAnsi="Courier New" w:cs="Courier New"/>
+          <w:color w:val="808000"/>
+          <w:sz w:val="20"/>
+          <w:szCs w:val="20"/>
+          <w:lang w:val="en-US"/>
+        </w:rPr>
+        <w:t>c2</w:t>
+      </w:r>
+      <w:r>
+        <w:rPr>
+          <w:rFonts w:ascii="Courier New" w:hAnsi="Courier New" w:cs="Courier New"/>
+          <w:color w:val="0000FF"/>
+          <w:sz w:val="20"/>
+          <w:szCs w:val="20"/>
+          <w:lang w:val="en-US"/>
+        </w:rPr>
+        <w:t>.</w:t>
+      </w:r>
+      <w:r>
+        <w:rPr>
+          <w:rFonts w:ascii="Courier New" w:hAnsi="Courier New" w:cs="Courier New"/>
+          <w:color w:val="808000"/>
+          <w:sz w:val="20"/>
+          <w:szCs w:val="20"/>
+          <w:lang w:val="en-US"/>
+        </w:rPr>
+        <w:t>anyo</w:t>
+      </w:r>
+    </w:p>
+    <w:p>
+      <w:pPr>
+        <w:pStyle w:val="Prrafodelista"/>
+        <w:autoSpaceDE w:val="0"/>
+        <w:autoSpaceDN w:val="0"/>
+        <w:adjustRightInd w:val="0"/>
+        <w:spacing w:line="240" w:lineRule="auto"/>
+        <w:ind w:left="2138" w:firstLine="698"/>
+        <w:jc w:val="left"/>
+        <w:rPr>
+          <w:rFonts w:ascii="Courier New" w:hAnsi="Courier New" w:cs="Courier New"/>
+          <w:color w:val="808000"/>
+          <w:sz w:val="20"/>
+          <w:szCs w:val="20"/>
+          <w:lang w:val="en-US"/>
+        </w:rPr>
+      </w:pPr>
+      <w:r>
+        <w:rPr>
+          <w:rFonts w:ascii="Courier New" w:hAnsi="Courier New" w:cs="Courier New"/>
+          <w:b/>
+          <w:bCs/>
+          <w:color w:val="0000FF"/>
+          <w:sz w:val="20"/>
+          <w:szCs w:val="20"/>
+          <w:lang w:val="en-US"/>
+        </w:rPr>
+        <w:t>from</w:t>
+      </w:r>
+      <w:r>
+        <w:rPr>
+          <w:rFonts w:ascii="Courier New" w:hAnsi="Courier New" w:cs="Courier New"/>
+          <w:color w:val="000000"/>
+          <w:sz w:val="20"/>
+          <w:szCs w:val="20"/>
+          <w:lang w:val="en-US"/>
+        </w:rPr>
+        <w:t xml:space="preserve"> </w:t>
+      </w:r>
+      <w:r>
+        <w:rPr>
+          <w:rFonts w:ascii="Courier New" w:hAnsi="Courier New" w:cs="Courier New"/>
+          <w:color w:val="FF00FF"/>
+          <w:sz w:val="20"/>
+          <w:szCs w:val="20"/>
+          <w:lang w:val="en-US"/>
+        </w:rPr>
+        <w:t>comite</w:t>
+      </w:r>
+      <w:r>
+        <w:rPr>
+          <w:rFonts w:ascii="Courier New" w:hAnsi="Courier New" w:cs="Courier New"/>
+          <w:color w:val="000000"/>
+          <w:sz w:val="20"/>
+          <w:szCs w:val="20"/>
+          <w:lang w:val="en-US"/>
+        </w:rPr>
+        <w:t xml:space="preserve"> </w:t>
+      </w:r>
+      <w:r>
+        <w:rPr>
+          <w:rFonts w:ascii="Courier New" w:hAnsi="Courier New" w:cs="Courier New"/>
+          <w:color w:val="808000"/>
+          <w:sz w:val="20"/>
+          <w:szCs w:val="20"/>
+          <w:lang w:val="en-US"/>
+        </w:rPr>
+        <w:t>c2</w:t>
       </w:r>
     </w:p>
     <w:p>
@@ -4450,207 +4650,143 @@
         <w:jc w:val="left"/>
         <w:rPr>
           <w:rFonts w:ascii="Courier New" w:hAnsi="Courier New" w:cs="Courier New"/>
-          <w:color w:val="800080"/>
-          <w:sz w:val="20"/>
-          <w:szCs w:val="20"/>
-          <w:lang w:val="en-US"/>
-        </w:rPr>
-      </w:pPr>
-      <w:r>
-        <w:rPr>
-          <w:rFonts w:ascii="Courier New" w:hAnsi="Courier New" w:cs="Courier New"/>
-          <w:b/>
-          <w:bCs/>
-          <w:color w:val="0000FF"/>
-          <w:sz w:val="20"/>
-          <w:szCs w:val="20"/>
-          <w:lang w:val="en-US"/>
-        </w:rPr>
-        <w:t>having</w:t>
-      </w:r>
-      <w:r>
-        <w:rPr>
-          <w:rFonts w:ascii="Courier New" w:hAnsi="Courier New" w:cs="Courier New"/>
-          <w:color w:val="000000"/>
-          <w:sz w:val="20"/>
-          <w:szCs w:val="20"/>
-          <w:lang w:val="en-US"/>
-        </w:rPr>
-        <w:t xml:space="preserve"> </w:t>
-      </w:r>
-      <w:r>
-        <w:rPr>
-          <w:rFonts w:ascii="Courier New" w:hAnsi="Courier New" w:cs="Courier New"/>
-          <w:b/>
-          <w:bCs/>
-          <w:color w:val="000080"/>
-          <w:sz w:val="20"/>
-          <w:szCs w:val="20"/>
-          <w:lang w:val="en-US"/>
-        </w:rPr>
-        <w:t>count</w:t>
-      </w:r>
-      <w:r>
-        <w:rPr>
-          <w:rFonts w:ascii="Courier New" w:hAnsi="Courier New" w:cs="Courier New"/>
-          <w:color w:val="0000FF"/>
-          <w:sz w:val="20"/>
-          <w:szCs w:val="20"/>
-          <w:lang w:val="en-US"/>
-        </w:rPr>
-        <w:t>(</w:t>
-      </w:r>
-      <w:r>
-        <w:rPr>
-          <w:rFonts w:ascii="Courier New" w:hAnsi="Courier New" w:cs="Courier New"/>
-          <w:color w:val="808000"/>
-          <w:sz w:val="20"/>
-          <w:szCs w:val="20"/>
-          <w:lang w:val="en-US"/>
-        </w:rPr>
-        <w:t>anyo</w:t>
-      </w:r>
-      <w:r>
-        <w:rPr>
-          <w:rFonts w:ascii="Courier New" w:hAnsi="Courier New" w:cs="Courier New"/>
-          <w:color w:val="0000FF"/>
-          <w:sz w:val="20"/>
-          <w:szCs w:val="20"/>
-          <w:lang w:val="en-US"/>
-        </w:rPr>
-        <w:t>)=</w:t>
-      </w:r>
-      <w:r>
-        <w:rPr>
-          <w:rFonts w:ascii="Courier New" w:hAnsi="Courier New" w:cs="Courier New"/>
-          <w:color w:val="800080"/>
-          <w:sz w:val="20"/>
-          <w:szCs w:val="20"/>
-          <w:lang w:val="en-US"/>
-        </w:rPr>
-        <w:t>2</w:t>
-      </w:r>
-    </w:p>
-    <w:p>
-      <w:pPr>
-        <w:pStyle w:val="Prrafodelista"/>
-      </w:pPr>
-    </w:p>
-    <w:p>
-      <w:pPr>
-        <w:pStyle w:val="Prrafodelista"/>
-        <w:numPr>
-          <w:ilvl w:val="0"/>
-          <w:numId w:val="11"/>
-        </w:numPr>
-      </w:pPr>
-      <w:r>
-        <w:t>Obtener</w:t>
-      </w:r>
-      <w:r>
-        <w:t xml:space="preserve"> </w:t>
-      </w:r>
-      <w:r>
-        <w:t>el</w:t>
-      </w:r>
-      <w:r>
-        <w:t xml:space="preserve"> </w:t>
-      </w:r>
-      <w:r>
-        <w:t>código</w:t>
-      </w:r>
-      <w:r>
-        <w:t xml:space="preserve"> </w:t>
-      </w:r>
-      <w:r>
-        <w:t>y</w:t>
-      </w:r>
-      <w:r>
-        <w:t xml:space="preserve"> </w:t>
-      </w:r>
-      <w:r>
-        <w:t>el</w:t>
-      </w:r>
-      <w:r>
-        <w:t xml:space="preserve"> </w:t>
-      </w:r>
-      <w:r>
-        <w:t>nombre</w:t>
-      </w:r>
-      <w:r>
-        <w:t xml:space="preserve"> </w:t>
-      </w:r>
-      <w:r>
-        <w:t>de</w:t>
-      </w:r>
-      <w:r>
-        <w:t xml:space="preserve"> </w:t>
-      </w:r>
-      <w:r>
-        <w:t>los</w:t>
-      </w:r>
-      <w:r>
-        <w:t xml:space="preserve"> </w:t>
-      </w:r>
-      <w:r>
-        <w:t>países</w:t>
-      </w:r>
-      <w:r>
-        <w:t xml:space="preserve"> </w:t>
-      </w:r>
-      <w:r>
-        <w:t>que</w:t>
-      </w:r>
-      <w:r>
-        <w:t xml:space="preserve"> </w:t>
-      </w:r>
-      <w:r>
-        <w:t>tienen</w:t>
-      </w:r>
-      <w:r>
-        <w:t xml:space="preserve"> </w:t>
-      </w:r>
-      <w:r>
-        <w:t>nominados</w:t>
-      </w:r>
-      <w:r>
-        <w:t xml:space="preserve"> </w:t>
-      </w:r>
-      <w:r>
-        <w:t>y</w:t>
-      </w:r>
-      <w:r>
-        <w:t xml:space="preserve"> </w:t>
-      </w:r>
-      <w:r>
-        <w:t>todos</w:t>
-      </w:r>
-      <w:r>
-        <w:t xml:space="preserve"> </w:t>
-      </w:r>
-      <w:r>
-        <w:t>ellos</w:t>
-      </w:r>
-      <w:r>
-        <w:t xml:space="preserve"> </w:t>
-      </w:r>
-      <w:r>
-        <w:t>han</w:t>
-      </w:r>
-      <w:r>
-        <w:t xml:space="preserve"> </w:t>
-      </w:r>
-      <w:r>
-        <w:t>sido</w:t>
-      </w:r>
-      <w:r>
-        <w:t xml:space="preserve"> </w:t>
-      </w:r>
-      <w:r>
-        <w:t>premiados.</w:t>
-      </w:r>
-      <w:r>
-        <w:t xml:space="preserve"> </w:t>
+          <w:color w:val="0000FF"/>
+          <w:sz w:val="20"/>
+          <w:szCs w:val="20"/>
+          <w:lang w:val="en-US"/>
+        </w:rPr>
+      </w:pPr>
+      <w:r>
+        <w:rPr>
+          <w:rFonts w:ascii="Courier New" w:hAnsi="Courier New" w:cs="Courier New"/>
+          <w:color w:val="000000"/>
+          <w:sz w:val="20"/>
+          <w:szCs w:val="20"/>
+          <w:lang w:val="en-US"/>
+        </w:rPr>
+        <w:tab/>
+      </w:r>
+      <w:r>
+        <w:rPr>
+          <w:rFonts w:ascii="Courier New" w:hAnsi="Courier New" w:cs="Courier New"/>
+          <w:color w:val="000000"/>
+          <w:sz w:val="20"/>
+          <w:szCs w:val="20"/>
+          <w:lang w:val="en-US"/>
+        </w:rPr>
+        <w:tab/>
+      </w:r>
+      <w:r>
+        <w:rPr>
+          <w:rFonts w:ascii="Courier New" w:hAnsi="Courier New" w:cs="Courier New"/>
+          <w:color w:val="000000"/>
+          <w:sz w:val="20"/>
+          <w:szCs w:val="20"/>
+          <w:lang w:val="en-US"/>
+        </w:rPr>
+        <w:tab/>
+      </w:r>
+      <w:r>
+        <w:rPr>
+          <w:rFonts w:ascii="Courier New" w:hAnsi="Courier New" w:cs="Courier New"/>
+          <w:b/>
+          <w:bCs/>
+          <w:color w:val="0000FF"/>
+          <w:sz w:val="20"/>
+          <w:szCs w:val="20"/>
+          <w:lang w:val="en-US"/>
+        </w:rPr>
+        <w:t>where</w:t>
+      </w:r>
+      <w:r>
+        <w:rPr>
+          <w:rFonts w:ascii="Courier New" w:hAnsi="Courier New" w:cs="Courier New"/>
+          <w:color w:val="000000"/>
+          <w:sz w:val="20"/>
+          <w:szCs w:val="20"/>
+          <w:lang w:val="en-US"/>
+        </w:rPr>
+        <w:t xml:space="preserve"> </w:t>
+      </w:r>
+      <w:r>
+        <w:rPr>
+          <w:rFonts w:ascii="Courier New" w:hAnsi="Courier New" w:cs="Courier New"/>
+          <w:color w:val="808000"/>
+          <w:sz w:val="20"/>
+          <w:szCs w:val="20"/>
+          <w:lang w:val="en-US"/>
+        </w:rPr>
+        <w:t>c1</w:t>
+      </w:r>
+      <w:r>
+        <w:rPr>
+          <w:rFonts w:ascii="Courier New" w:hAnsi="Courier New" w:cs="Courier New"/>
+          <w:color w:val="0000FF"/>
+          <w:sz w:val="20"/>
+          <w:szCs w:val="20"/>
+          <w:lang w:val="en-US"/>
+        </w:rPr>
+        <w:t>.</w:t>
+      </w:r>
+      <w:r>
+        <w:rPr>
+          <w:rFonts w:ascii="Courier New" w:hAnsi="Courier New" w:cs="Courier New"/>
+          <w:color w:val="808000"/>
+          <w:sz w:val="20"/>
+          <w:szCs w:val="20"/>
+          <w:lang w:val="en-US"/>
+        </w:rPr>
+        <w:t>jurado_id</w:t>
+      </w:r>
+      <w:r>
+        <w:rPr>
+          <w:rFonts w:ascii="Courier New" w:hAnsi="Courier New" w:cs="Courier New"/>
+          <w:color w:val="0000FF"/>
+          <w:sz w:val="20"/>
+          <w:szCs w:val="20"/>
+          <w:lang w:val="en-US"/>
+        </w:rPr>
+        <w:t>=</w:t>
+      </w:r>
+      <w:r>
+        <w:rPr>
+          <w:rFonts w:ascii="Courier New" w:hAnsi="Courier New" w:cs="Courier New"/>
+          <w:color w:val="808000"/>
+          <w:sz w:val="20"/>
+          <w:szCs w:val="20"/>
+          <w:lang w:val="en-US"/>
+        </w:rPr>
+        <w:t>c2</w:t>
+      </w:r>
+      <w:r>
+        <w:rPr>
+          <w:rFonts w:ascii="Courier New" w:hAnsi="Courier New" w:cs="Courier New"/>
+          <w:color w:val="0000FF"/>
+          <w:sz w:val="20"/>
+          <w:szCs w:val="20"/>
+          <w:lang w:val="en-US"/>
+        </w:rPr>
+        <w:t>.</w:t>
+      </w:r>
+      <w:r>
+        <w:rPr>
+          <w:rFonts w:ascii="Courier New" w:hAnsi="Courier New" w:cs="Courier New"/>
+          <w:color w:val="808000"/>
+          <w:sz w:val="20"/>
+          <w:szCs w:val="20"/>
+          <w:lang w:val="en-US"/>
+        </w:rPr>
+        <w:t>jurado_id</w:t>
+      </w:r>
+      <w:r>
+        <w:rPr>
+          <w:rFonts w:ascii="Courier New" w:hAnsi="Courier New" w:cs="Courier New"/>
+          <w:color w:val="0000FF"/>
+          <w:sz w:val="20"/>
+          <w:szCs w:val="20"/>
+          <w:lang w:val="en-US"/>
+        </w:rPr>
+        <w:t>)</w:t>
       </w:r>
     </w:p>
     <w:p>
@@ -4663,43 +4799,124 @@
         <w:jc w:val="left"/>
         <w:rPr>
           <w:rFonts w:ascii="Courier New" w:hAnsi="Courier New" w:cs="Courier New"/>
-          <w:color w:val="808000"/>
-          <w:sz w:val="20"/>
-          <w:szCs w:val="20"/>
-          <w:lang w:val="en-US"/>
-        </w:rPr>
-      </w:pPr>
-      <w:r>
-        <w:rPr>
-          <w:rFonts w:ascii="Courier New" w:hAnsi="Courier New" w:cs="Courier New"/>
-          <w:b/>
-          <w:bCs/>
-          <w:color w:val="0000FF"/>
-          <w:sz w:val="20"/>
-          <w:szCs w:val="20"/>
-          <w:lang w:val="en-US"/>
-        </w:rPr>
-        <w:t>select</w:t>
-      </w:r>
-      <w:r>
-        <w:rPr>
-          <w:rFonts w:ascii="Courier New" w:hAnsi="Courier New" w:cs="Courier New"/>
-          <w:color w:val="000000"/>
-          <w:sz w:val="20"/>
-          <w:szCs w:val="20"/>
-          <w:lang w:val="en-US"/>
-        </w:rPr>
-        <w:t xml:space="preserve"> </w:t>
-      </w:r>
-      <w:r>
-        <w:rPr>
-          <w:rFonts w:ascii="Courier New" w:hAnsi="Courier New" w:cs="Courier New"/>
-          <w:color w:val="808000"/>
-          <w:sz w:val="20"/>
-          <w:szCs w:val="20"/>
-          <w:lang w:val="en-US"/>
-        </w:rPr>
-        <w:t>cod_pais</w:t>
+          <w:color w:val="0000FF"/>
+          <w:sz w:val="20"/>
+          <w:szCs w:val="20"/>
+          <w:lang w:val="en-US"/>
+        </w:rPr>
+      </w:pPr>
+    </w:p>
+    <w:p>
+      <w:pPr>
+        <w:autoSpaceDE w:val="0"/>
+        <w:autoSpaceDN w:val="0"/>
+        <w:adjustRightInd w:val="0"/>
+        <w:spacing w:line="240" w:lineRule="auto"/>
+        <w:ind w:firstLine="709"/>
+        <w:jc w:val="left"/>
+        <w:rPr>
+          <w:rFonts w:ascii="Courier New" w:hAnsi="Courier New" w:cs="Courier New"/>
+          <w:color w:val="FF00FF"/>
+          <w:sz w:val="20"/>
+          <w:szCs w:val="20"/>
+          <w:lang w:val="en-US"/>
+        </w:rPr>
+      </w:pPr>
+      <w:r>
+        <w:rPr>
+          <w:rFonts w:ascii="Courier New" w:hAnsi="Courier New" w:cs="Courier New"/>
+          <w:b/>
+          <w:bCs/>
+          <w:color w:val="0000FF"/>
+          <w:sz w:val="20"/>
+          <w:szCs w:val="20"/>
+          <w:lang w:val="en-US"/>
+        </w:rPr>
+        <w:t>insert</w:t>
+      </w:r>
+      <w:r>
+        <w:rPr>
+          <w:rFonts w:ascii="Courier New" w:hAnsi="Courier New" w:cs="Courier New"/>
+          <w:color w:val="000000"/>
+          <w:sz w:val="20"/>
+          <w:szCs w:val="20"/>
+          <w:lang w:val="en-US"/>
+        </w:rPr>
+        <w:t xml:space="preserve"> </w:t>
+      </w:r>
+      <w:r>
+        <w:rPr>
+          <w:rFonts w:ascii="Courier New" w:hAnsi="Courier New" w:cs="Courier New"/>
+          <w:b/>
+          <w:bCs/>
+          <w:color w:val="0000FF"/>
+          <w:sz w:val="20"/>
+          <w:szCs w:val="20"/>
+          <w:lang w:val="en-US"/>
+        </w:rPr>
+        <w:t>into</w:t>
+      </w:r>
+      <w:r>
+        <w:rPr>
+          <w:rFonts w:ascii="Courier New" w:hAnsi="Courier New" w:cs="Courier New"/>
+          <w:color w:val="000000"/>
+          <w:sz w:val="20"/>
+          <w:szCs w:val="20"/>
+          <w:lang w:val="en-US"/>
+        </w:rPr>
+        <w:t xml:space="preserve"> </w:t>
+      </w:r>
+      <w:r>
+        <w:rPr>
+          <w:rFonts w:ascii="Courier New" w:hAnsi="Courier New" w:cs="Courier New"/>
+          <w:color w:val="FF00FF"/>
+          <w:sz w:val="20"/>
+          <w:szCs w:val="20"/>
+          <w:lang w:val="en-US"/>
+        </w:rPr>
+        <w:t>edicion</w:t>
+      </w:r>
+      <w:r>
+        <w:rPr>
+          <w:rFonts w:ascii="Courier New" w:hAnsi="Courier New" w:cs="Courier New"/>
+          <w:color w:val="FF00FF"/>
+          <w:sz w:val="20"/>
+          <w:szCs w:val="20"/>
+          <w:lang w:val="en-US"/>
+        </w:rPr>
+        <w:t xml:space="preserve"> </w:t>
+      </w:r>
+      <w:r>
+        <w:rPr>
+          <w:rFonts w:ascii="Courier New" w:hAnsi="Courier New" w:cs="Courier New"/>
+          <w:b/>
+          <w:bCs/>
+          <w:color w:val="0000FF"/>
+          <w:sz w:val="20"/>
+          <w:szCs w:val="20"/>
+          <w:lang w:val="en-US"/>
+        </w:rPr>
+        <w:t>values</w:t>
+      </w:r>
+      <w:r>
+        <w:rPr>
+          <w:rFonts w:ascii="Courier New" w:hAnsi="Courier New" w:cs="Courier New"/>
+          <w:color w:val="0000FF"/>
+          <w:sz w:val="20"/>
+          <w:szCs w:val="20"/>
+          <w:lang w:val="en-US"/>
+        </w:rPr>
+        <w:t>(</w:t>
+      </w:r>
+      <w:r>
+        <w:rPr>
+          <w:rFonts w:ascii="Courier New" w:hAnsi="Courier New" w:cs="Courier New"/>
+          <w:color w:val="808000"/>
+          <w:sz w:val="20"/>
+          <w:szCs w:val="20"/>
+          <w:lang w:val="en-US"/>
+        </w:rPr>
+        <w:t>"F"</w:t>
       </w:r>
       <w:r>
         <w:rPr>
@@ -4714,12 +4931,72 @@
       <w:r>
         <w:rPr>
           <w:rFonts w:ascii="Courier New" w:hAnsi="Courier New" w:cs="Courier New"/>
-          <w:color w:val="808000"/>
-          <w:sz w:val="20"/>
-          <w:szCs w:val="20"/>
-          <w:lang w:val="en-US"/>
-        </w:rPr>
-        <w:t>nombre</w:t>
+          <w:color w:val="800080"/>
+          <w:sz w:val="20"/>
+          <w:szCs w:val="20"/>
+          <w:lang w:val="en-US"/>
+        </w:rPr>
+        <w:t>1904</w:t>
+      </w:r>
+      <w:r>
+        <w:rPr>
+          <w:rFonts w:ascii="Courier New" w:hAnsi="Courier New" w:cs="Courier New"/>
+          <w:color w:val="0000FF"/>
+          <w:sz w:val="20"/>
+          <w:szCs w:val="20"/>
+          <w:lang w:val="en-US"/>
+        </w:rPr>
+        <w:t>,</w:t>
+      </w:r>
+      <w:r>
+        <w:rPr>
+          <w:rFonts w:ascii="Courier New" w:hAnsi="Courier New" w:cs="Courier New"/>
+          <w:color w:val="808000"/>
+          <w:sz w:val="20"/>
+          <w:szCs w:val="20"/>
+          <w:lang w:val="en-US"/>
+        </w:rPr>
+        <w:t xml:space="preserve"> </w:t>
+      </w:r>
+      <w:r>
+        <w:rPr>
+          <w:rFonts w:ascii="Courier New" w:hAnsi="Courier New" w:cs="Courier New"/>
+          <w:color w:val="808000"/>
+          <w:sz w:val="20"/>
+          <w:szCs w:val="20"/>
+          <w:lang w:val="en-US"/>
+        </w:rPr>
+        <w:t>"</w:t>
+      </w:r>
+      <w:r>
+        <w:rPr>
+          <w:rFonts w:ascii="Courier New" w:hAnsi="Courier New" w:cs="Courier New"/>
+          <w:color w:val="808000"/>
+          <w:sz w:val="20"/>
+          <w:szCs w:val="20"/>
+          <w:lang w:val="en-US"/>
+        </w:rPr>
+        <w:t>Hola mundo</w:t>
+      </w:r>
+      <w:r>
+        <w:rPr>
+          <w:rFonts w:ascii="Courier New" w:hAnsi="Courier New" w:cs="Courier New"/>
+          <w:color w:val="808000"/>
+          <w:sz w:val="20"/>
+          <w:szCs w:val="20"/>
+          <w:lang w:val="en-US"/>
+        </w:rPr>
+        <w:t>"</w:t>
+      </w:r>
+      <w:r>
+        <w:rPr>
+          <w:rFonts w:ascii="Courier New" w:hAnsi="Courier New" w:cs="Courier New"/>
+          <w:color w:val="0000FF"/>
+          <w:sz w:val="20"/>
+          <w:szCs w:val="20"/>
+          <w:lang w:val="en-US"/>
+        </w:rPr>
+        <w:t>)</w:t>
       </w:r>
     </w:p>
     <w:p>
@@ -4732,43 +5009,184 @@
         <w:jc w:val="left"/>
         <w:rPr>
           <w:rFonts w:ascii="Courier New" w:hAnsi="Courier New" w:cs="Courier New"/>
+          <w:color w:val="0000FF"/>
+          <w:sz w:val="20"/>
+          <w:szCs w:val="20"/>
+          <w:lang w:val="en-US"/>
+        </w:rPr>
+      </w:pPr>
+    </w:p>
+    <w:p>
+      <w:pPr>
+        <w:autoSpaceDE w:val="0"/>
+        <w:autoSpaceDN w:val="0"/>
+        <w:adjustRightInd w:val="0"/>
+        <w:spacing w:line="240" w:lineRule="auto"/>
+        <w:ind w:firstLine="709"/>
+        <w:jc w:val="left"/>
+        <w:rPr>
+          <w:rFonts w:ascii="Courier New" w:hAnsi="Courier New" w:cs="Courier New"/>
+          <w:color w:val="0000FF"/>
+          <w:sz w:val="20"/>
+          <w:szCs w:val="20"/>
+          <w:lang w:val="en-US"/>
+        </w:rPr>
+      </w:pPr>
+      <w:r>
+        <w:rPr>
+          <w:rFonts w:ascii="Courier New" w:hAnsi="Courier New" w:cs="Courier New"/>
+          <w:b/>
+          <w:bCs/>
+          <w:color w:val="0000FF"/>
+          <w:sz w:val="20"/>
+          <w:szCs w:val="20"/>
+          <w:lang w:val="en-US"/>
+        </w:rPr>
+        <w:t>insert</w:t>
+      </w:r>
+      <w:r>
+        <w:rPr>
+          <w:rFonts w:ascii="Courier New" w:hAnsi="Courier New" w:cs="Courier New"/>
+          <w:color w:val="000000"/>
+          <w:sz w:val="20"/>
+          <w:szCs w:val="20"/>
+          <w:lang w:val="en-US"/>
+        </w:rPr>
+        <w:t xml:space="preserve"> </w:t>
+      </w:r>
+      <w:r>
+        <w:rPr>
+          <w:rFonts w:ascii="Courier New" w:hAnsi="Courier New" w:cs="Courier New"/>
+          <w:b/>
+          <w:bCs/>
+          <w:color w:val="0000FF"/>
+          <w:sz w:val="20"/>
+          <w:szCs w:val="20"/>
+          <w:lang w:val="en-US"/>
+        </w:rPr>
+        <w:t>into</w:t>
+      </w:r>
+      <w:r>
+        <w:rPr>
+          <w:rFonts w:ascii="Courier New" w:hAnsi="Courier New" w:cs="Courier New"/>
+          <w:color w:val="000000"/>
+          <w:sz w:val="20"/>
+          <w:szCs w:val="20"/>
+          <w:lang w:val="en-US"/>
+        </w:rPr>
+        <w:t xml:space="preserve"> </w:t>
+      </w:r>
+      <w:r>
+        <w:rPr>
+          <w:rFonts w:ascii="Courier New" w:hAnsi="Courier New" w:cs="Courier New"/>
           <w:color w:val="FF00FF"/>
           <w:sz w:val="20"/>
           <w:szCs w:val="20"/>
           <w:lang w:val="en-US"/>
         </w:rPr>
-      </w:pPr>
-      <w:r>
-        <w:rPr>
-          <w:rFonts w:ascii="Courier New" w:hAnsi="Courier New" w:cs="Courier New"/>
-          <w:b/>
-          <w:bCs/>
-          <w:color w:val="0000FF"/>
-          <w:sz w:val="20"/>
-          <w:szCs w:val="20"/>
-          <w:lang w:val="en-US"/>
-        </w:rPr>
-        <w:t>from</w:t>
-      </w:r>
-      <w:r>
-        <w:rPr>
-          <w:rFonts w:ascii="Courier New" w:hAnsi="Courier New" w:cs="Courier New"/>
-          <w:color w:val="000000"/>
-          <w:sz w:val="20"/>
-          <w:szCs w:val="20"/>
-          <w:lang w:val="en-US"/>
-        </w:rPr>
-        <w:t xml:space="preserve"> </w:t>
-      </w:r>
-      <w:r>
-        <w:rPr>
-          <w:rFonts w:ascii="Courier New" w:hAnsi="Courier New" w:cs="Courier New"/>
-          <w:color w:val="FF00FF"/>
-          <w:sz w:val="20"/>
-          <w:szCs w:val="20"/>
-          <w:lang w:val="en-US"/>
-        </w:rPr>
-        <w:t>pais</w:t>
+        <w:t>premiado</w:t>
+      </w:r>
+      <w:r>
+        <w:rPr>
+          <w:rFonts w:ascii="Courier New" w:hAnsi="Courier New" w:cs="Courier New"/>
+          <w:color w:val="000000"/>
+          <w:sz w:val="20"/>
+          <w:szCs w:val="20"/>
+          <w:lang w:val="en-US"/>
+        </w:rPr>
+        <w:t xml:space="preserve"> </w:t>
+      </w:r>
+      <w:r>
+        <w:rPr>
+          <w:rFonts w:ascii="Courier New" w:hAnsi="Courier New" w:cs="Courier New"/>
+          <w:b/>
+          <w:bCs/>
+          <w:color w:val="0000FF"/>
+          <w:sz w:val="20"/>
+          <w:szCs w:val="20"/>
+          <w:lang w:val="en-US"/>
+        </w:rPr>
+        <w:t>values</w:t>
+      </w:r>
+      <w:r>
+        <w:rPr>
+          <w:rFonts w:ascii="Courier New" w:hAnsi="Courier New" w:cs="Courier New"/>
+          <w:color w:val="0000FF"/>
+          <w:sz w:val="20"/>
+          <w:szCs w:val="20"/>
+          <w:lang w:val="en-US"/>
+        </w:rPr>
+        <w:t>(</w:t>
+      </w:r>
+      <w:r>
+        <w:rPr>
+          <w:rFonts w:ascii="Courier New" w:hAnsi="Courier New" w:cs="Courier New"/>
+          <w:color w:val="808000"/>
+          <w:sz w:val="20"/>
+          <w:szCs w:val="20"/>
+          <w:lang w:val="en-US"/>
+        </w:rPr>
+        <w:t>"F"</w:t>
+      </w:r>
+      <w:r>
+        <w:rPr>
+          <w:rFonts w:ascii="Courier New" w:hAnsi="Courier New" w:cs="Courier New"/>
+          <w:color w:val="0000FF"/>
+          <w:sz w:val="20"/>
+          <w:szCs w:val="20"/>
+          <w:lang w:val="en-US"/>
+        </w:rPr>
+        <w:t>,</w:t>
+      </w:r>
+      <w:r>
+        <w:rPr>
+          <w:rFonts w:ascii="Courier New" w:hAnsi="Courier New" w:cs="Courier New"/>
+          <w:color w:val="800080"/>
+          <w:sz w:val="20"/>
+          <w:szCs w:val="20"/>
+          <w:lang w:val="en-US"/>
+        </w:rPr>
+        <w:t>1904</w:t>
+      </w:r>
+      <w:r>
+        <w:rPr>
+          <w:rFonts w:ascii="Courier New" w:hAnsi="Courier New" w:cs="Courier New"/>
+          <w:color w:val="0000FF"/>
+          <w:sz w:val="20"/>
+          <w:szCs w:val="20"/>
+          <w:lang w:val="en-US"/>
+        </w:rPr>
+        <w:t>,</w:t>
+      </w:r>
+      <w:r>
+        <w:rPr>
+          <w:rFonts w:ascii="Courier New" w:hAnsi="Courier New" w:cs="Courier New"/>
+          <w:color w:val="800080"/>
+          <w:sz w:val="20"/>
+          <w:szCs w:val="20"/>
+          <w:lang w:val="en-US"/>
+        </w:rPr>
+        <w:t>6</w:t>
+      </w:r>
+      <w:r>
+        <w:rPr>
+          <w:rFonts w:ascii="Courier New" w:hAnsi="Courier New" w:cs="Courier New"/>
+          <w:color w:val="0000FF"/>
+          <w:sz w:val="20"/>
+          <w:szCs w:val="20"/>
+          <w:lang w:val="en-US"/>
+        </w:rPr>
+        <w:t>)</w:t>
+      </w:r>
+      <w:r>
+        <w:rPr>
+          <w:rFonts w:ascii="Courier New" w:hAnsi="Courier New" w:cs="Courier New"/>
+          <w:color w:val="0000FF"/>
+          <w:sz w:val="20"/>
+          <w:szCs w:val="20"/>
+          <w:lang w:val="en-US"/>
+        </w:rPr>
+        <w:t xml:space="preserve"> </w:t>
       </w:r>
     </w:p>
     <w:p>
@@ -4781,68 +5199,612 @@
         <w:jc w:val="left"/>
         <w:rPr>
           <w:rFonts w:ascii="Courier New" w:hAnsi="Courier New" w:cs="Courier New"/>
-          <w:color w:val="800080"/>
-          <w:sz w:val="20"/>
-          <w:szCs w:val="20"/>
-          <w:lang w:val="en-US"/>
-        </w:rPr>
-      </w:pPr>
-      <w:r>
-        <w:rPr>
-          <w:rFonts w:ascii="Courier New" w:hAnsi="Courier New" w:cs="Courier New"/>
-          <w:b/>
-          <w:bCs/>
-          <w:color w:val="0000FF"/>
-          <w:sz w:val="20"/>
-          <w:szCs w:val="20"/>
-          <w:lang w:val="en-US"/>
-        </w:rPr>
-        <w:t>where</w:t>
-      </w:r>
-      <w:r>
-        <w:rPr>
-          <w:rFonts w:ascii="Courier New" w:hAnsi="Courier New" w:cs="Courier New"/>
-          <w:color w:val="000000"/>
-          <w:sz w:val="20"/>
-          <w:szCs w:val="20"/>
-          <w:lang w:val="en-US"/>
-        </w:rPr>
-        <w:t xml:space="preserve"> </w:t>
-      </w:r>
-      <w:r>
-        <w:rPr>
-          <w:rFonts w:ascii="Courier New" w:hAnsi="Courier New" w:cs="Courier New"/>
-          <w:color w:val="808000"/>
-          <w:sz w:val="20"/>
-          <w:szCs w:val="20"/>
-          <w:lang w:val="en-US"/>
-        </w:rPr>
-        <w:t>num_premios</w:t>
-      </w:r>
-      <w:r>
-        <w:rPr>
-          <w:rFonts w:ascii="Courier New" w:hAnsi="Courier New" w:cs="Courier New"/>
-          <w:color w:val="0000FF"/>
-          <w:sz w:val="20"/>
-          <w:szCs w:val="20"/>
-          <w:lang w:val="en-US"/>
-        </w:rPr>
-        <w:t>&gt;</w:t>
-      </w:r>
-      <w:r>
-        <w:rPr>
-          <w:rFonts w:ascii="Courier New" w:hAnsi="Courier New" w:cs="Courier New"/>
-          <w:color w:val="800080"/>
-          <w:sz w:val="20"/>
-          <w:szCs w:val="20"/>
-          <w:lang w:val="en-US"/>
-        </w:rPr>
-        <w:t>0</w:t>
-      </w:r>
+          <w:color w:val="0000FF"/>
+          <w:sz w:val="20"/>
+          <w:szCs w:val="20"/>
+          <w:lang w:val="en-US"/>
+        </w:rPr>
+      </w:pPr>
     </w:p>
     <w:p>
       <w:pPr>
+        <w:autoSpaceDE w:val="0"/>
+        <w:autoSpaceDN w:val="0"/>
+        <w:adjustRightInd w:val="0"/>
+        <w:spacing w:line="240" w:lineRule="auto"/>
+        <w:ind w:left="709"/>
+        <w:jc w:val="left"/>
+        <w:rPr>
+          <w:rFonts w:ascii="Courier New" w:hAnsi="Courier New" w:cs="Courier New"/>
+          <w:color w:val="808000"/>
+          <w:sz w:val="20"/>
+          <w:szCs w:val="20"/>
+          <w:lang w:val="en-US"/>
+        </w:rPr>
+      </w:pPr>
+      <w:r>
+        <w:rPr>
+          <w:rFonts w:ascii="Courier New" w:hAnsi="Courier New" w:cs="Courier New"/>
+          <w:b/>
+          <w:bCs/>
+          <w:color w:val="0000FF"/>
+          <w:sz w:val="20"/>
+          <w:szCs w:val="20"/>
+          <w:lang w:val="en-US"/>
+        </w:rPr>
+        <w:t>select</w:t>
+      </w:r>
+      <w:r>
+        <w:rPr>
+          <w:rFonts w:ascii="Courier New" w:hAnsi="Courier New" w:cs="Courier New"/>
+          <w:color w:val="000000"/>
+          <w:sz w:val="20"/>
+          <w:szCs w:val="20"/>
+          <w:lang w:val="en-US"/>
+        </w:rPr>
+        <w:t xml:space="preserve"> </w:t>
+      </w:r>
+      <w:r>
+        <w:rPr>
+          <w:rFonts w:ascii="Courier New" w:hAnsi="Courier New" w:cs="Courier New"/>
+          <w:color w:val="808000"/>
+          <w:sz w:val="20"/>
+          <w:szCs w:val="20"/>
+          <w:lang w:val="en-US"/>
+        </w:rPr>
+        <w:t>cod</w:t>
+      </w:r>
+      <w:r>
+        <w:rPr>
+          <w:rFonts w:ascii="Courier New" w:hAnsi="Courier New" w:cs="Courier New"/>
+          <w:color w:val="0000FF"/>
+          <w:sz w:val="20"/>
+          <w:szCs w:val="20"/>
+          <w:lang w:val="en-US"/>
+        </w:rPr>
+        <w:t>,</w:t>
+      </w:r>
+      <w:r>
+        <w:rPr>
+          <w:rFonts w:ascii="Courier New" w:hAnsi="Courier New" w:cs="Courier New"/>
+          <w:color w:val="FF00FF"/>
+          <w:sz w:val="20"/>
+          <w:szCs w:val="20"/>
+          <w:lang w:val="en-US"/>
+        </w:rPr>
+        <w:t>nominado</w:t>
+      </w:r>
+      <w:r>
+        <w:rPr>
+          <w:rFonts w:ascii="Courier New" w:hAnsi="Courier New" w:cs="Courier New"/>
+          <w:color w:val="0000FF"/>
+          <w:sz w:val="20"/>
+          <w:szCs w:val="20"/>
+          <w:lang w:val="en-US"/>
+        </w:rPr>
+        <w:t>.</w:t>
+      </w:r>
+      <w:r>
+        <w:rPr>
+          <w:rFonts w:ascii="Courier New" w:hAnsi="Courier New" w:cs="Courier New"/>
+          <w:color w:val="808000"/>
+          <w:sz w:val="20"/>
+          <w:szCs w:val="20"/>
+          <w:lang w:val="en-US"/>
+        </w:rPr>
+        <w:t>nombre</w:t>
+      </w:r>
+    </w:p>
+    <w:p>
+      <w:pPr>
+        <w:autoSpaceDE w:val="0"/>
+        <w:autoSpaceDN w:val="0"/>
+        <w:adjustRightInd w:val="0"/>
+        <w:spacing w:line="240" w:lineRule="auto"/>
+        <w:ind w:left="709"/>
+        <w:jc w:val="left"/>
+        <w:rPr>
+          <w:rFonts w:ascii="Courier New" w:hAnsi="Courier New" w:cs="Courier New"/>
+          <w:color w:val="FF00FF"/>
+          <w:sz w:val="20"/>
+          <w:szCs w:val="20"/>
+          <w:lang w:val="en-US"/>
+        </w:rPr>
+      </w:pPr>
+      <w:r>
+        <w:rPr>
+          <w:rFonts w:ascii="Courier New" w:hAnsi="Courier New" w:cs="Courier New"/>
+          <w:b/>
+          <w:bCs/>
+          <w:color w:val="0000FF"/>
+          <w:sz w:val="20"/>
+          <w:szCs w:val="20"/>
+          <w:lang w:val="en-US"/>
+        </w:rPr>
+        <w:t>from</w:t>
+      </w:r>
+      <w:r>
+        <w:rPr>
+          <w:rFonts w:ascii="Courier New" w:hAnsi="Courier New" w:cs="Courier New"/>
+          <w:color w:val="000000"/>
+          <w:sz w:val="20"/>
+          <w:szCs w:val="20"/>
+          <w:lang w:val="en-US"/>
+        </w:rPr>
+        <w:t xml:space="preserve"> </w:t>
+      </w:r>
+      <w:r>
+        <w:rPr>
+          <w:rFonts w:ascii="Courier New" w:hAnsi="Courier New" w:cs="Courier New"/>
+          <w:color w:val="FF00FF"/>
+          <w:sz w:val="20"/>
+          <w:szCs w:val="20"/>
+          <w:lang w:val="en-US"/>
+        </w:rPr>
+        <w:t>premiado</w:t>
+      </w:r>
+      <w:r>
+        <w:rPr>
+          <w:rFonts w:ascii="Courier New" w:hAnsi="Courier New" w:cs="Courier New"/>
+          <w:color w:val="000000"/>
+          <w:sz w:val="20"/>
+          <w:szCs w:val="20"/>
+          <w:lang w:val="en-US"/>
+        </w:rPr>
+        <w:t xml:space="preserve"> </w:t>
+      </w:r>
+      <w:r>
+        <w:rPr>
+          <w:rFonts w:ascii="Courier New" w:hAnsi="Courier New" w:cs="Courier New"/>
+          <w:color w:val="808000"/>
+          <w:sz w:val="20"/>
+          <w:szCs w:val="20"/>
+          <w:lang w:val="en-US"/>
+        </w:rPr>
+        <w:t>c1</w:t>
+      </w:r>
+      <w:r>
+        <w:rPr>
+          <w:rFonts w:ascii="Courier New" w:hAnsi="Courier New" w:cs="Courier New"/>
+          <w:color w:val="000000"/>
+          <w:sz w:val="20"/>
+          <w:szCs w:val="20"/>
+          <w:lang w:val="en-US"/>
+        </w:rPr>
+        <w:t xml:space="preserve"> </w:t>
+      </w:r>
+      <w:r>
+        <w:rPr>
+          <w:rFonts w:ascii="Courier New" w:hAnsi="Courier New" w:cs="Courier New"/>
+          <w:b/>
+          <w:bCs/>
+          <w:color w:val="0000FF"/>
+          <w:sz w:val="20"/>
+          <w:szCs w:val="20"/>
+          <w:lang w:val="en-US"/>
+        </w:rPr>
+        <w:t>natural</w:t>
+      </w:r>
+      <w:r>
+        <w:rPr>
+          <w:rFonts w:ascii="Courier New" w:hAnsi="Courier New" w:cs="Courier New"/>
+          <w:color w:val="000000"/>
+          <w:sz w:val="20"/>
+          <w:szCs w:val="20"/>
+          <w:lang w:val="en-US"/>
+        </w:rPr>
+        <w:t xml:space="preserve"> </w:t>
+      </w:r>
+      <w:r>
+        <w:rPr>
+          <w:rFonts w:ascii="Courier New" w:hAnsi="Courier New" w:cs="Courier New"/>
+          <w:b/>
+          <w:bCs/>
+          <w:color w:val="0000FF"/>
+          <w:sz w:val="20"/>
+          <w:szCs w:val="20"/>
+          <w:lang w:val="en-US"/>
+        </w:rPr>
+        <w:t>join</w:t>
+      </w:r>
+      <w:r>
+        <w:rPr>
+          <w:rFonts w:ascii="Courier New" w:hAnsi="Courier New" w:cs="Courier New"/>
+          <w:color w:val="000000"/>
+          <w:sz w:val="20"/>
+          <w:szCs w:val="20"/>
+          <w:lang w:val="en-US"/>
+        </w:rPr>
+        <w:t xml:space="preserve"> </w:t>
+      </w:r>
+      <w:r>
+        <w:rPr>
+          <w:rFonts w:ascii="Courier New" w:hAnsi="Courier New" w:cs="Courier New"/>
+          <w:color w:val="FF00FF"/>
+          <w:sz w:val="20"/>
+          <w:szCs w:val="20"/>
+          <w:lang w:val="en-US"/>
+        </w:rPr>
+        <w:t>nominado</w:t>
+      </w:r>
+    </w:p>
+    <w:p>
+      <w:pPr>
+        <w:autoSpaceDE w:val="0"/>
+        <w:autoSpaceDN w:val="0"/>
+        <w:adjustRightInd w:val="0"/>
+        <w:spacing w:line="240" w:lineRule="auto"/>
+        <w:ind w:left="709"/>
+        <w:jc w:val="left"/>
+        <w:rPr>
+          <w:rFonts w:ascii="Courier New" w:hAnsi="Courier New" w:cs="Courier New"/>
+          <w:color w:val="808000"/>
+          <w:sz w:val="20"/>
+          <w:szCs w:val="20"/>
+          <w:lang w:val="en-US"/>
+        </w:rPr>
+      </w:pPr>
+      <w:r>
+        <w:rPr>
+          <w:rFonts w:ascii="Courier New" w:hAnsi="Courier New" w:cs="Courier New"/>
+          <w:b/>
+          <w:bCs/>
+          <w:color w:val="0000FF"/>
+          <w:sz w:val="20"/>
+          <w:szCs w:val="20"/>
+          <w:lang w:val="en-US"/>
+        </w:rPr>
+        <w:t>where</w:t>
+      </w:r>
+      <w:r>
+        <w:rPr>
+          <w:rFonts w:ascii="Courier New" w:hAnsi="Courier New" w:cs="Courier New"/>
+          <w:color w:val="000000"/>
+          <w:sz w:val="20"/>
+          <w:szCs w:val="20"/>
+          <w:lang w:val="en-US"/>
+        </w:rPr>
+        <w:t xml:space="preserve"> </w:t>
+      </w:r>
+      <w:r>
+        <w:rPr>
+          <w:rFonts w:ascii="Courier New" w:hAnsi="Courier New" w:cs="Courier New"/>
+          <w:color w:val="0000FF"/>
+          <w:sz w:val="20"/>
+          <w:szCs w:val="20"/>
+          <w:lang w:val="en-US"/>
+        </w:rPr>
+        <w:t>(</w:t>
+      </w:r>
+      <w:r>
+        <w:rPr>
+          <w:rFonts w:ascii="Courier New" w:hAnsi="Courier New" w:cs="Courier New"/>
+          <w:color w:val="808000"/>
+          <w:sz w:val="20"/>
+          <w:szCs w:val="20"/>
+          <w:lang w:val="en-US"/>
+        </w:rPr>
+        <w:t>c1</w:t>
+      </w:r>
+      <w:r>
+        <w:rPr>
+          <w:rFonts w:ascii="Courier New" w:hAnsi="Courier New" w:cs="Courier New"/>
+          <w:color w:val="0000FF"/>
+          <w:sz w:val="20"/>
+          <w:szCs w:val="20"/>
+          <w:lang w:val="en-US"/>
+        </w:rPr>
+        <w:t>.</w:t>
+      </w:r>
+      <w:r>
+        <w:rPr>
+          <w:rFonts w:ascii="Courier New" w:hAnsi="Courier New" w:cs="Courier New"/>
+          <w:color w:val="808000"/>
+          <w:sz w:val="20"/>
+          <w:szCs w:val="20"/>
+          <w:lang w:val="en-US"/>
+        </w:rPr>
+        <w:t>anyo</w:t>
+      </w:r>
+      <w:r>
+        <w:rPr>
+          <w:rFonts w:ascii="Courier New" w:hAnsi="Courier New" w:cs="Courier New"/>
+          <w:color w:val="0000FF"/>
+          <w:sz w:val="20"/>
+          <w:szCs w:val="20"/>
+          <w:lang w:val="en-US"/>
+        </w:rPr>
+        <w:t>+</w:t>
+      </w:r>
+      <w:r>
+        <w:rPr>
+          <w:rFonts w:ascii="Courier New" w:hAnsi="Courier New" w:cs="Courier New"/>
+          <w:color w:val="800080"/>
+          <w:sz w:val="20"/>
+          <w:szCs w:val="20"/>
+          <w:lang w:val="en-US"/>
+        </w:rPr>
+        <w:t>1</w:t>
+      </w:r>
+      <w:r>
+        <w:rPr>
+          <w:rFonts w:ascii="Courier New" w:hAnsi="Courier New" w:cs="Courier New"/>
+          <w:color w:val="0000FF"/>
+          <w:sz w:val="20"/>
+          <w:szCs w:val="20"/>
+          <w:lang w:val="en-US"/>
+        </w:rPr>
+        <w:t>)</w:t>
+      </w:r>
+      <w:r>
+        <w:rPr>
+          <w:rFonts w:ascii="Courier New" w:hAnsi="Courier New" w:cs="Courier New"/>
+          <w:b/>
+          <w:bCs/>
+          <w:color w:val="000080"/>
+          <w:sz w:val="20"/>
+          <w:szCs w:val="20"/>
+          <w:lang w:val="en-US"/>
+        </w:rPr>
+        <w:t>in</w:t>
+      </w:r>
+      <w:r>
+        <w:rPr>
+          <w:rFonts w:ascii="Courier New" w:hAnsi="Courier New" w:cs="Courier New"/>
+          <w:color w:val="0000FF"/>
+          <w:sz w:val="20"/>
+          <w:szCs w:val="20"/>
+          <w:lang w:val="en-US"/>
+        </w:rPr>
+        <w:t>(</w:t>
+      </w:r>
+      <w:r>
+        <w:rPr>
+          <w:rFonts w:ascii="Courier New" w:hAnsi="Courier New" w:cs="Courier New"/>
+          <w:b/>
+          <w:bCs/>
+          <w:color w:val="0000FF"/>
+          <w:sz w:val="20"/>
+          <w:szCs w:val="20"/>
+          <w:lang w:val="en-US"/>
+        </w:rPr>
+        <w:t>select</w:t>
+      </w:r>
+      <w:r>
+        <w:rPr>
+          <w:rFonts w:ascii="Courier New" w:hAnsi="Courier New" w:cs="Courier New"/>
+          <w:color w:val="000000"/>
+          <w:sz w:val="20"/>
+          <w:szCs w:val="20"/>
+          <w:lang w:val="en-US"/>
+        </w:rPr>
+        <w:t xml:space="preserve"> </w:t>
+      </w:r>
+      <w:r>
+        <w:rPr>
+          <w:rFonts w:ascii="Courier New" w:hAnsi="Courier New" w:cs="Courier New"/>
+          <w:color w:val="808000"/>
+          <w:sz w:val="20"/>
+          <w:szCs w:val="20"/>
+          <w:lang w:val="en-US"/>
+        </w:rPr>
+        <w:t>c2</w:t>
+      </w:r>
+      <w:r>
+        <w:rPr>
+          <w:rFonts w:ascii="Courier New" w:hAnsi="Courier New" w:cs="Courier New"/>
+          <w:color w:val="0000FF"/>
+          <w:sz w:val="20"/>
+          <w:szCs w:val="20"/>
+          <w:lang w:val="en-US"/>
+        </w:rPr>
+        <w:t>.</w:t>
+      </w:r>
+      <w:r>
+        <w:rPr>
+          <w:rFonts w:ascii="Courier New" w:hAnsi="Courier New" w:cs="Courier New"/>
+          <w:color w:val="808000"/>
+          <w:sz w:val="20"/>
+          <w:szCs w:val="20"/>
+          <w:lang w:val="en-US"/>
+        </w:rPr>
+        <w:t>anyo</w:t>
+      </w:r>
+    </w:p>
+    <w:p>
+      <w:pPr>
+        <w:autoSpaceDE w:val="0"/>
+        <w:autoSpaceDN w:val="0"/>
+        <w:adjustRightInd w:val="0"/>
+        <w:spacing w:line="240" w:lineRule="auto"/>
+        <w:ind w:left="709"/>
+        <w:jc w:val="left"/>
+        <w:rPr>
+          <w:rFonts w:ascii="Courier New" w:hAnsi="Courier New" w:cs="Courier New"/>
+          <w:color w:val="808000"/>
+          <w:sz w:val="20"/>
+          <w:szCs w:val="20"/>
+          <w:lang w:val="en-US"/>
+        </w:rPr>
+      </w:pPr>
+      <w:r>
+        <w:rPr>
+          <w:rFonts w:ascii="Courier New" w:hAnsi="Courier New" w:cs="Courier New"/>
+          <w:b/>
+          <w:bCs/>
+          <w:color w:val="0000FF"/>
+          <w:sz w:val="20"/>
+          <w:szCs w:val="20"/>
+          <w:lang w:val="en-US"/>
+        </w:rPr>
+        <w:t>from</w:t>
+      </w:r>
+      <w:r>
+        <w:rPr>
+          <w:rFonts w:ascii="Courier New" w:hAnsi="Courier New" w:cs="Courier New"/>
+          <w:color w:val="000000"/>
+          <w:sz w:val="20"/>
+          <w:szCs w:val="20"/>
+          <w:lang w:val="en-US"/>
+        </w:rPr>
+        <w:t xml:space="preserve"> </w:t>
+      </w:r>
+      <w:r>
+        <w:rPr>
+          <w:rFonts w:ascii="Courier New" w:hAnsi="Courier New" w:cs="Courier New"/>
+          <w:color w:val="FF00FF"/>
+          <w:sz w:val="20"/>
+          <w:szCs w:val="20"/>
+          <w:lang w:val="en-US"/>
+        </w:rPr>
+        <w:t>premiado</w:t>
+      </w:r>
+      <w:r>
+        <w:rPr>
+          <w:rFonts w:ascii="Courier New" w:hAnsi="Courier New" w:cs="Courier New"/>
+          <w:color w:val="000000"/>
+          <w:sz w:val="20"/>
+          <w:szCs w:val="20"/>
+          <w:lang w:val="en-US"/>
+        </w:rPr>
+        <w:t xml:space="preserve"> </w:t>
+      </w:r>
+      <w:r>
+        <w:rPr>
+          <w:rFonts w:ascii="Courier New" w:hAnsi="Courier New" w:cs="Courier New"/>
+          <w:color w:val="808000"/>
+          <w:sz w:val="20"/>
+          <w:szCs w:val="20"/>
+          <w:lang w:val="en-US"/>
+        </w:rPr>
+        <w:t>c2</w:t>
+      </w:r>
+    </w:p>
+    <w:p>
+      <w:pPr>
+        <w:autoSpaceDE w:val="0"/>
+        <w:autoSpaceDN w:val="0"/>
+        <w:adjustRightInd w:val="0"/>
+        <w:spacing w:line="240" w:lineRule="auto"/>
+        <w:ind w:left="709"/>
+        <w:jc w:val="left"/>
+        <w:rPr>
+          <w:rFonts w:ascii="Courier New" w:hAnsi="Courier New" w:cs="Courier New"/>
+          <w:color w:val="0000FF"/>
+          <w:sz w:val="20"/>
+          <w:szCs w:val="20"/>
+          <w:lang w:val="en-US"/>
+        </w:rPr>
+      </w:pPr>
+      <w:r>
+        <w:rPr>
+          <w:rFonts w:ascii="Courier New" w:hAnsi="Courier New" w:cs="Courier New"/>
+          <w:b/>
+          <w:bCs/>
+          <w:color w:val="0000FF"/>
+          <w:sz w:val="20"/>
+          <w:szCs w:val="20"/>
+          <w:lang w:val="en-US"/>
+        </w:rPr>
+        <w:t>where</w:t>
+      </w:r>
+      <w:r>
+        <w:rPr>
+          <w:rFonts w:ascii="Courier New" w:hAnsi="Courier New" w:cs="Courier New"/>
+          <w:color w:val="000000"/>
+          <w:sz w:val="20"/>
+          <w:szCs w:val="20"/>
+          <w:lang w:val="en-US"/>
+        </w:rPr>
+        <w:t xml:space="preserve"> </w:t>
+      </w:r>
+      <w:r>
+        <w:rPr>
+          <w:rFonts w:ascii="Courier New" w:hAnsi="Courier New" w:cs="Courier New"/>
+          <w:color w:val="808000"/>
+          <w:sz w:val="20"/>
+          <w:szCs w:val="20"/>
+          <w:lang w:val="en-US"/>
+        </w:rPr>
+        <w:t>c1</w:t>
+      </w:r>
+      <w:r>
+        <w:rPr>
+          <w:rFonts w:ascii="Courier New" w:hAnsi="Courier New" w:cs="Courier New"/>
+          <w:color w:val="0000FF"/>
+          <w:sz w:val="20"/>
+          <w:szCs w:val="20"/>
+          <w:lang w:val="en-US"/>
+        </w:rPr>
+        <w:t>.</w:t>
+      </w:r>
+      <w:r>
+        <w:rPr>
+          <w:rFonts w:ascii="Courier New" w:hAnsi="Courier New" w:cs="Courier New"/>
+          <w:color w:val="808000"/>
+          <w:sz w:val="20"/>
+          <w:szCs w:val="20"/>
+          <w:lang w:val="en-US"/>
+        </w:rPr>
+        <w:t>cod</w:t>
+      </w:r>
+      <w:r>
+        <w:rPr>
+          <w:rFonts w:ascii="Courier New" w:hAnsi="Courier New" w:cs="Courier New"/>
+          <w:color w:val="0000FF"/>
+          <w:sz w:val="20"/>
+          <w:szCs w:val="20"/>
+          <w:lang w:val="en-US"/>
+        </w:rPr>
+        <w:t>=</w:t>
+      </w:r>
+      <w:r>
+        <w:rPr>
+          <w:rFonts w:ascii="Courier New" w:hAnsi="Courier New" w:cs="Courier New"/>
+          <w:color w:val="808000"/>
+          <w:sz w:val="20"/>
+          <w:szCs w:val="20"/>
+          <w:lang w:val="en-US"/>
+        </w:rPr>
+        <w:t>c2</w:t>
+      </w:r>
+      <w:r>
+        <w:rPr>
+          <w:rFonts w:ascii="Courier New" w:hAnsi="Courier New" w:cs="Courier New"/>
+          <w:color w:val="0000FF"/>
+          <w:sz w:val="20"/>
+          <w:szCs w:val="20"/>
+          <w:lang w:val="en-US"/>
+        </w:rPr>
+        <w:t>.</w:t>
+      </w:r>
+      <w:r>
+        <w:rPr>
+          <w:rFonts w:ascii="Courier New" w:hAnsi="Courier New" w:cs="Courier New"/>
+          <w:color w:val="808000"/>
+          <w:sz w:val="20"/>
+          <w:szCs w:val="20"/>
+          <w:lang w:val="en-US"/>
+        </w:rPr>
+        <w:t>cod</w:t>
+      </w:r>
+      <w:r>
+        <w:rPr>
+          <w:rFonts w:ascii="Courier New" w:hAnsi="Courier New" w:cs="Courier New"/>
+          <w:color w:val="0000FF"/>
+          <w:sz w:val="20"/>
+          <w:szCs w:val="20"/>
+          <w:lang w:val="en-US"/>
+        </w:rPr>
+        <w:t>)</w:t>
+      </w:r>
+    </w:p>
+    <w:p>
+      <w:pPr>
         <w:pStyle w:val="Prrafodelista"/>
+        <w:rPr>
+          <w:lang w:val="en-US"/>
+        </w:rPr>
       </w:pPr>
     </w:p>
     <w:p>
@@ -4860,31 +5822,31 @@
         <w:t xml:space="preserve"> </w:t>
       </w:r>
       <w:r>
-        <w:t>todas</w:t>
-      </w:r>
-      <w:r>
-        <w:t xml:space="preserve"> </w:t>
-      </w:r>
-      <w:r>
-        <w:t>las</w:t>
-      </w:r>
-      <w:r>
-        <w:t xml:space="preserve"> </w:t>
-      </w:r>
-      <w:r>
-        <w:t>ediciones</w:t>
-      </w:r>
-      <w:r>
-        <w:t xml:space="preserve"> </w:t>
-      </w:r>
-      <w:r>
-        <w:t>con</w:t>
-      </w:r>
-      <w:r>
-        <w:t xml:space="preserve"> </w:t>
-      </w:r>
-      <w:r>
-        <w:t>más</w:t>
+        <w:t>el</w:t>
+      </w:r>
+      <w:r>
+        <w:t xml:space="preserve"> </w:t>
+      </w:r>
+      <w:r>
+        <w:t>código</w:t>
+      </w:r>
+      <w:r>
+        <w:t xml:space="preserve"> </w:t>
+      </w:r>
+      <w:r>
+        <w:t>y</w:t>
+      </w:r>
+      <w:r>
+        <w:t xml:space="preserve"> </w:t>
+      </w:r>
+      <w:r>
+        <w:t>el</w:t>
+      </w:r>
+      <w:r>
+        <w:t xml:space="preserve"> </w:t>
+      </w:r>
+      <w:r>
+        <w:t>nombre</w:t>
       </w:r>
       <w:r>
         <w:t xml:space="preserve"> </w:t>
@@ -4896,61 +5858,31 @@
         <w:t xml:space="preserve"> </w:t>
       </w:r>
       <w:r>
-        <w:t>cinco</w:t>
-      </w:r>
-      <w:r>
-        <w:t xml:space="preserve"> </w:t>
-      </w:r>
-      <w:r>
-        <w:t>jurados</w:t>
-      </w:r>
-      <w:r>
-        <w:t xml:space="preserve"> </w:t>
-      </w:r>
-      <w:r>
-        <w:t>en</w:t>
-      </w:r>
-      <w:r>
-        <w:t xml:space="preserve"> </w:t>
-      </w:r>
-      <w:r>
-        <w:t>el</w:t>
-      </w:r>
-      <w:r>
-        <w:t xml:space="preserve"> </w:t>
-      </w:r>
-      <w:r>
-        <w:t>comité</w:t>
-      </w:r>
-      <w:r>
-        <w:t xml:space="preserve"> </w:t>
-      </w:r>
-      <w:r>
-        <w:t>indicando</w:t>
-      </w:r>
-      <w:r>
-        <w:t xml:space="preserve"> </w:t>
-      </w:r>
-      <w:r>
-        <w:t>la</w:t>
-      </w:r>
-      <w:r>
-        <w:t xml:space="preserve"> </w:t>
-      </w:r>
-      <w:r>
-        <w:t>categoría,</w:t>
-      </w:r>
-      <w:r>
-        <w:t xml:space="preserve"> </w:t>
-      </w:r>
-      <w:r>
-        <w:t>el</w:t>
-      </w:r>
-      <w:r>
-        <w:t xml:space="preserve"> </w:t>
-      </w:r>
-      <w:r>
-        <w:t>año</w:t>
+        <w:t>los</w:t>
+      </w:r>
+      <w:r>
+        <w:t xml:space="preserve"> </w:t>
+      </w:r>
+      <w:r>
+        <w:t>países</w:t>
+      </w:r>
+      <w:r>
+        <w:t xml:space="preserve"> </w:t>
+      </w:r>
+      <w:r>
+        <w:t>que</w:t>
+      </w:r>
+      <w:r>
+        <w:t xml:space="preserve"> </w:t>
+      </w:r>
+      <w:r>
+        <w:t>tienen</w:t>
+      </w:r>
+      <w:r>
+        <w:t xml:space="preserve"> </w:t>
+      </w:r>
+      <w:r>
+        <w:t>nominados</w:t>
       </w:r>
       <w:r>
         <w:t xml:space="preserve"> </w:t>
@@ -4962,43 +5894,31 @@
         <w:t xml:space="preserve"> </w:t>
       </w:r>
       <w:r>
-        <w:t>cuántos</w:t>
-      </w:r>
-      <w:r>
-        <w:t xml:space="preserve"> </w:t>
-      </w:r>
-      <w:r>
-        <w:t>premiados</w:t>
-      </w:r>
-      <w:r>
-        <w:t xml:space="preserve"> </w:t>
-      </w:r>
-      <w:r>
-        <w:t>ha</w:t>
-      </w:r>
-      <w:r>
-        <w:t xml:space="preserve"> </w:t>
-      </w:r>
-      <w:r>
-        <w:t>habido</w:t>
-      </w:r>
-      <w:r>
-        <w:t xml:space="preserve"> </w:t>
-      </w:r>
-      <w:r>
-        <w:t>en</w:t>
-      </w:r>
-      <w:r>
-        <w:t xml:space="preserve"> </w:t>
-      </w:r>
-      <w:r>
-        <w:t>la</w:t>
-      </w:r>
-      <w:r>
-        <w:t xml:space="preserve"> </w:t>
-      </w:r>
-      <w:r>
-        <w:t>edición.</w:t>
+        <w:t>todos</w:t>
+      </w:r>
+      <w:r>
+        <w:t xml:space="preserve"> </w:t>
+      </w:r>
+      <w:r>
+        <w:t>ellos</w:t>
+      </w:r>
+      <w:r>
+        <w:t xml:space="preserve"> </w:t>
+      </w:r>
+      <w:r>
+        <w:t>han</w:t>
+      </w:r>
+      <w:r>
+        <w:t xml:space="preserve"> </w:t>
+      </w:r>
+      <w:r>
+        <w:t>sido</w:t>
+      </w:r>
+      <w:r>
+        <w:t xml:space="preserve"> </w:t>
+      </w:r>
+      <w:r>
+        <w:t>premiados.</w:t>
       </w:r>
       <w:r>
         <w:t xml:space="preserve"> </w:t>
@@ -5014,7 +5934,7 @@
         <w:jc w:val="left"/>
         <w:rPr>
           <w:rFonts w:ascii="Courier New" w:hAnsi="Courier New" w:cs="Courier New"/>
-          <w:color w:val="0000FF"/>
+          <w:color w:val="808000"/>
           <w:sz w:val="20"/>
           <w:szCs w:val="20"/>
           <w:lang w:val="en-US"/>
@@ -5045,12 +5965,32 @@
       <w:r>
         <w:rPr>
           <w:rFonts w:ascii="Courier New" w:hAnsi="Courier New" w:cs="Courier New"/>
-          <w:color w:val="808000"/>
-          <w:sz w:val="20"/>
-          <w:szCs w:val="20"/>
-          <w:lang w:val="en-US"/>
-        </w:rPr>
-        <w:t>cat_id</w:t>
+          <w:color w:val="FF00FF"/>
+          <w:sz w:val="20"/>
+          <w:szCs w:val="20"/>
+          <w:lang w:val="en-US"/>
+        </w:rPr>
+        <w:t>pais</w:t>
+      </w:r>
+      <w:r>
+        <w:rPr>
+          <w:rFonts w:ascii="Courier New" w:hAnsi="Courier New" w:cs="Courier New"/>
+          <w:color w:val="0000FF"/>
+          <w:sz w:val="20"/>
+          <w:szCs w:val="20"/>
+          <w:lang w:val="en-US"/>
+        </w:rPr>
+        <w:t>.</w:t>
+      </w:r>
+      <w:r>
+        <w:rPr>
+          <w:rFonts w:ascii="Courier New" w:hAnsi="Courier New" w:cs="Courier New"/>
+          <w:color w:val="808000"/>
+          <w:sz w:val="20"/>
+          <w:szCs w:val="20"/>
+          <w:lang w:val="en-US"/>
+        </w:rPr>
+        <w:t>cod_pais</w:t>
       </w:r>
       <w:r>
         <w:rPr>
@@ -5065,44 +6005,32 @@
       <w:r>
         <w:rPr>
           <w:rFonts w:ascii="Courier New" w:hAnsi="Courier New" w:cs="Courier New"/>
-          <w:color w:val="808000"/>
-          <w:sz w:val="20"/>
-          <w:szCs w:val="20"/>
-          <w:lang w:val="en-US"/>
-        </w:rPr>
-        <w:t>anyo</w:t>
-      </w:r>
-      <w:r>
-        <w:rPr>
-          <w:rFonts w:ascii="Courier New" w:hAnsi="Courier New" w:cs="Courier New"/>
-          <w:color w:val="0000FF"/>
-          <w:sz w:val="20"/>
-          <w:szCs w:val="20"/>
-          <w:lang w:val="en-US"/>
-        </w:rPr>
-        <w:t>,</w:t>
-      </w:r>
-      <w:r>
-        <w:rPr>
-          <w:rFonts w:ascii="Courier New" w:hAnsi="Courier New" w:cs="Courier New"/>
-          <w:b/>
-          <w:bCs/>
-          <w:color w:val="000080"/>
-          <w:sz w:val="20"/>
-          <w:szCs w:val="20"/>
-          <w:lang w:val="en-US"/>
-        </w:rPr>
-        <w:t>count</w:t>
-      </w:r>
-      <w:r>
-        <w:rPr>
-          <w:rFonts w:ascii="Courier New" w:hAnsi="Courier New" w:cs="Courier New"/>
-          <w:color w:val="0000FF"/>
-          <w:sz w:val="20"/>
-          <w:szCs w:val="20"/>
-          <w:lang w:val="en-US"/>
-        </w:rPr>
-        <w:t>(*)</w:t>
+          <w:color w:val="FF00FF"/>
+          <w:sz w:val="20"/>
+          <w:szCs w:val="20"/>
+          <w:lang w:val="en-US"/>
+        </w:rPr>
+        <w:t>pais</w:t>
+      </w:r>
+      <w:r>
+        <w:rPr>
+          <w:rFonts w:ascii="Courier New" w:hAnsi="Courier New" w:cs="Courier New"/>
+          <w:color w:val="0000FF"/>
+          <w:sz w:val="20"/>
+          <w:szCs w:val="20"/>
+          <w:lang w:val="en-US"/>
+        </w:rPr>
+        <w:t>.</w:t>
+      </w:r>
+      <w:r>
+        <w:rPr>
+          <w:rFonts w:ascii="Courier New" w:hAnsi="Courier New" w:cs="Courier New"/>
+          <w:color w:val="808000"/>
+          <w:sz w:val="20"/>
+          <w:szCs w:val="20"/>
+          <w:lang w:val="en-US"/>
+        </w:rPr>
+        <w:t>nombre</w:t>
       </w:r>
     </w:p>
     <w:p>
@@ -5151,7 +6079,7 @@
           <w:szCs w:val="20"/>
           <w:lang w:val="en-US"/>
         </w:rPr>
-        <w:t>premiado</w:t>
+        <w:t>pais</w:t>
       </w:r>
     </w:p>
     <w:p>
@@ -5200,6 +6128,272 @@
           <w:szCs w:val="20"/>
           <w:lang w:val="en-US"/>
         </w:rPr>
+        <w:t>cod_pais</w:t>
+      </w:r>
+      <w:r>
+        <w:rPr>
+          <w:rFonts w:ascii="Courier New" w:hAnsi="Courier New" w:cs="Courier New"/>
+          <w:color w:val="000000"/>
+          <w:sz w:val="20"/>
+          <w:szCs w:val="20"/>
+          <w:lang w:val="en-US"/>
+        </w:rPr>
+        <w:t xml:space="preserve"> </w:t>
+      </w:r>
+      <w:r>
+        <w:rPr>
+          <w:rFonts w:ascii="Courier New" w:hAnsi="Courier New" w:cs="Courier New"/>
+          <w:b/>
+          <w:bCs/>
+          <w:color w:val="0000FF"/>
+          <w:sz w:val="20"/>
+          <w:szCs w:val="20"/>
+          <w:lang w:val="en-US"/>
+        </w:rPr>
+        <w:t>not</w:t>
+      </w:r>
+      <w:r>
+        <w:rPr>
+          <w:rFonts w:ascii="Courier New" w:hAnsi="Courier New" w:cs="Courier New"/>
+          <w:color w:val="000000"/>
+          <w:sz w:val="20"/>
+          <w:szCs w:val="20"/>
+          <w:lang w:val="en-US"/>
+        </w:rPr>
+        <w:t xml:space="preserve"> </w:t>
+      </w:r>
+      <w:r>
+        <w:rPr>
+          <w:rFonts w:ascii="Courier New" w:hAnsi="Courier New" w:cs="Courier New"/>
+          <w:b/>
+          <w:bCs/>
+          <w:color w:val="000080"/>
+          <w:sz w:val="20"/>
+          <w:szCs w:val="20"/>
+          <w:lang w:val="en-US"/>
+        </w:rPr>
+        <w:t>in</w:t>
+      </w:r>
+      <w:r>
+        <w:rPr>
+          <w:rFonts w:ascii="Courier New" w:hAnsi="Courier New" w:cs="Courier New"/>
+          <w:color w:val="000000"/>
+          <w:sz w:val="20"/>
+          <w:szCs w:val="20"/>
+          <w:lang w:val="en-US"/>
+        </w:rPr>
+        <w:t xml:space="preserve"> </w:t>
+      </w:r>
+      <w:r>
+        <w:rPr>
+          <w:rFonts w:ascii="Courier New" w:hAnsi="Courier New" w:cs="Courier New"/>
+          <w:color w:val="0000FF"/>
+          <w:sz w:val="20"/>
+          <w:szCs w:val="20"/>
+          <w:lang w:val="en-US"/>
+        </w:rPr>
+        <w:t>(</w:t>
+      </w:r>
+      <w:r>
+        <w:rPr>
+          <w:rFonts w:ascii="Courier New" w:hAnsi="Courier New" w:cs="Courier New"/>
+          <w:b/>
+          <w:bCs/>
+          <w:color w:val="0000FF"/>
+          <w:sz w:val="20"/>
+          <w:szCs w:val="20"/>
+          <w:lang w:val="en-US"/>
+        </w:rPr>
+        <w:t>select</w:t>
+      </w:r>
+      <w:r>
+        <w:rPr>
+          <w:rFonts w:ascii="Courier New" w:hAnsi="Courier New" w:cs="Courier New"/>
+          <w:color w:val="000000"/>
+          <w:sz w:val="20"/>
+          <w:szCs w:val="20"/>
+          <w:lang w:val="en-US"/>
+        </w:rPr>
+        <w:t xml:space="preserve"> </w:t>
+      </w:r>
+      <w:r>
+        <w:rPr>
+          <w:rFonts w:ascii="Courier New" w:hAnsi="Courier New" w:cs="Courier New"/>
+          <w:color w:val="808000"/>
+          <w:sz w:val="20"/>
+          <w:szCs w:val="20"/>
+          <w:lang w:val="en-US"/>
+        </w:rPr>
+        <w:t>cod_pais</w:t>
+      </w:r>
+      <w:r>
+        <w:rPr>
+          <w:rFonts w:ascii="Courier New" w:hAnsi="Courier New" w:cs="Courier New"/>
+          <w:color w:val="000000"/>
+          <w:sz w:val="20"/>
+          <w:szCs w:val="20"/>
+          <w:lang w:val="en-US"/>
+        </w:rPr>
+        <w:t xml:space="preserve"> </w:t>
+      </w:r>
+      <w:r>
+        <w:rPr>
+          <w:rFonts w:ascii="Courier New" w:hAnsi="Courier New" w:cs="Courier New"/>
+          <w:b/>
+          <w:bCs/>
+          <w:color w:val="0000FF"/>
+          <w:sz w:val="20"/>
+          <w:szCs w:val="20"/>
+          <w:lang w:val="en-US"/>
+        </w:rPr>
+        <w:t>from</w:t>
+      </w:r>
+      <w:r>
+        <w:rPr>
+          <w:rFonts w:ascii="Courier New" w:hAnsi="Courier New" w:cs="Courier New"/>
+          <w:color w:val="000000"/>
+          <w:sz w:val="20"/>
+          <w:szCs w:val="20"/>
+          <w:lang w:val="en-US"/>
+        </w:rPr>
+        <w:t xml:space="preserve"> </w:t>
+      </w:r>
+      <w:r>
+        <w:rPr>
+          <w:rFonts w:ascii="Courier New" w:hAnsi="Courier New" w:cs="Courier New"/>
+          <w:color w:val="FF00FF"/>
+          <w:sz w:val="20"/>
+          <w:szCs w:val="20"/>
+          <w:lang w:val="en-US"/>
+        </w:rPr>
+        <w:t>nominado</w:t>
+      </w:r>
+      <w:r>
+        <w:rPr>
+          <w:rFonts w:ascii="Courier New" w:hAnsi="Courier New" w:cs="Courier New"/>
+          <w:color w:val="000000"/>
+          <w:sz w:val="20"/>
+          <w:szCs w:val="20"/>
+          <w:lang w:val="en-US"/>
+        </w:rPr>
+        <w:t xml:space="preserve"> </w:t>
+      </w:r>
+      <w:r>
+        <w:rPr>
+          <w:rFonts w:ascii="Courier New" w:hAnsi="Courier New" w:cs="Courier New"/>
+          <w:b/>
+          <w:bCs/>
+          <w:color w:val="0000FF"/>
+          <w:sz w:val="20"/>
+          <w:szCs w:val="20"/>
+          <w:lang w:val="en-US"/>
+        </w:rPr>
+        <w:t>natural</w:t>
+      </w:r>
+      <w:r>
+        <w:rPr>
+          <w:rFonts w:ascii="Courier New" w:hAnsi="Courier New" w:cs="Courier New"/>
+          <w:color w:val="000000"/>
+          <w:sz w:val="20"/>
+          <w:szCs w:val="20"/>
+          <w:lang w:val="en-US"/>
+        </w:rPr>
+        <w:t xml:space="preserve"> </w:t>
+      </w:r>
+      <w:r>
+        <w:rPr>
+          <w:rFonts w:ascii="Courier New" w:hAnsi="Courier New" w:cs="Courier New"/>
+          <w:b/>
+          <w:bCs/>
+          <w:color w:val="000080"/>
+          <w:sz w:val="20"/>
+          <w:szCs w:val="20"/>
+          <w:lang w:val="en-US"/>
+        </w:rPr>
+        <w:t>left</w:t>
+      </w:r>
+      <w:r>
+        <w:rPr>
+          <w:rFonts w:ascii="Courier New" w:hAnsi="Courier New" w:cs="Courier New"/>
+          <w:color w:val="000000"/>
+          <w:sz w:val="20"/>
+          <w:szCs w:val="20"/>
+          <w:lang w:val="en-US"/>
+        </w:rPr>
+        <w:t xml:space="preserve"> </w:t>
+      </w:r>
+      <w:r>
+        <w:rPr>
+          <w:rFonts w:ascii="Courier New" w:hAnsi="Courier New" w:cs="Courier New"/>
+          <w:b/>
+          <w:bCs/>
+          <w:color w:val="0000FF"/>
+          <w:sz w:val="20"/>
+          <w:szCs w:val="20"/>
+          <w:lang w:val="en-US"/>
+        </w:rPr>
+        <w:t>join</w:t>
+      </w:r>
+      <w:r>
+        <w:rPr>
+          <w:rFonts w:ascii="Courier New" w:hAnsi="Courier New" w:cs="Courier New"/>
+          <w:color w:val="000000"/>
+          <w:sz w:val="20"/>
+          <w:szCs w:val="20"/>
+          <w:lang w:val="en-US"/>
+        </w:rPr>
+        <w:t xml:space="preserve"> </w:t>
+      </w:r>
+      <w:r>
+        <w:rPr>
+          <w:rFonts w:ascii="Courier New" w:hAnsi="Courier New" w:cs="Courier New"/>
+          <w:color w:val="FF00FF"/>
+          <w:sz w:val="20"/>
+          <w:szCs w:val="20"/>
+          <w:lang w:val="en-US"/>
+        </w:rPr>
+        <w:t>premiado</w:t>
+      </w:r>
+      <w:r>
+        <w:rPr>
+          <w:rFonts w:ascii="Courier New" w:hAnsi="Courier New" w:cs="Courier New"/>
+          <w:color w:val="000000"/>
+          <w:sz w:val="20"/>
+          <w:szCs w:val="20"/>
+          <w:lang w:val="en-US"/>
+        </w:rPr>
+        <w:t xml:space="preserve"> </w:t>
+      </w:r>
+      <w:r>
+        <w:rPr>
+          <w:rFonts w:ascii="Courier New" w:hAnsi="Courier New" w:cs="Courier New"/>
+          <w:b/>
+          <w:bCs/>
+          <w:color w:val="0000FF"/>
+          <w:sz w:val="20"/>
+          <w:szCs w:val="20"/>
+          <w:lang w:val="en-US"/>
+        </w:rPr>
+        <w:t>where</w:t>
+      </w:r>
+      <w:r>
+        <w:rPr>
+          <w:rFonts w:ascii="Courier New" w:hAnsi="Courier New" w:cs="Courier New"/>
+          <w:color w:val="000000"/>
+          <w:sz w:val="20"/>
+          <w:szCs w:val="20"/>
+          <w:lang w:val="en-US"/>
+        </w:rPr>
+        <w:t xml:space="preserve"> </w:t>
+      </w:r>
+      <w:r>
+        <w:rPr>
+          <w:rFonts w:ascii="Courier New" w:hAnsi="Courier New" w:cs="Courier New"/>
+          <w:color w:val="808000"/>
+          <w:sz w:val="20"/>
+          <w:szCs w:val="20"/>
+          <w:lang w:val="en-US"/>
+        </w:rPr>
         <w:t>anyo</w:t>
       </w:r>
       <w:r>
@@ -5217,264 +6411,34 @@
           <w:rFonts w:ascii="Courier New" w:hAnsi="Courier New" w:cs="Courier New"/>
           <w:b/>
           <w:bCs/>
-          <w:color w:val="000080"/>
-          <w:sz w:val="20"/>
-          <w:szCs w:val="20"/>
-          <w:lang w:val="en-US"/>
-        </w:rPr>
-        <w:t>in</w:t>
-      </w:r>
-      <w:r>
-        <w:rPr>
-          <w:rFonts w:ascii="Courier New" w:hAnsi="Courier New" w:cs="Courier New"/>
-          <w:color w:val="0000FF"/>
-          <w:sz w:val="20"/>
-          <w:szCs w:val="20"/>
-          <w:lang w:val="en-US"/>
-        </w:rPr>
-        <w:t>(</w:t>
-      </w:r>
-      <w:r>
-        <w:rPr>
-          <w:rFonts w:ascii="Courier New" w:hAnsi="Courier New" w:cs="Courier New"/>
-          <w:b/>
-          <w:bCs/>
-          <w:color w:val="0000FF"/>
-          <w:sz w:val="20"/>
-          <w:szCs w:val="20"/>
-          <w:lang w:val="en-US"/>
-        </w:rPr>
-        <w:t>select</w:t>
-      </w:r>
-      <w:r>
-        <w:rPr>
-          <w:rFonts w:ascii="Courier New" w:hAnsi="Courier New" w:cs="Courier New"/>
-          <w:color w:val="000000"/>
-          <w:sz w:val="20"/>
-          <w:szCs w:val="20"/>
-          <w:lang w:val="en-US"/>
-        </w:rPr>
-        <w:t xml:space="preserve"> </w:t>
-      </w:r>
-      <w:r>
-        <w:rPr>
-          <w:rFonts w:ascii="Courier New" w:hAnsi="Courier New" w:cs="Courier New"/>
-          <w:color w:val="FF00FF"/>
-          <w:sz w:val="20"/>
-          <w:szCs w:val="20"/>
-          <w:lang w:val="en-US"/>
-        </w:rPr>
-        <w:t>comite</w:t>
-      </w:r>
-      <w:r>
-        <w:rPr>
-          <w:rFonts w:ascii="Courier New" w:hAnsi="Courier New" w:cs="Courier New"/>
-          <w:color w:val="0000FF"/>
-          <w:sz w:val="20"/>
-          <w:szCs w:val="20"/>
-          <w:lang w:val="en-US"/>
-        </w:rPr>
-        <w:t>.</w:t>
-      </w:r>
-      <w:r>
-        <w:rPr>
-          <w:rFonts w:ascii="Courier New" w:hAnsi="Courier New" w:cs="Courier New"/>
-          <w:color w:val="808000"/>
-          <w:sz w:val="20"/>
-          <w:szCs w:val="20"/>
-          <w:lang w:val="en-US"/>
-        </w:rPr>
-        <w:t>anyo</w:t>
-      </w:r>
-      <w:r>
-        <w:rPr>
-          <w:rFonts w:ascii="Courier New" w:hAnsi="Courier New" w:cs="Courier New"/>
-          <w:color w:val="000000"/>
-          <w:sz w:val="20"/>
-          <w:szCs w:val="20"/>
-          <w:lang w:val="en-US"/>
-        </w:rPr>
-        <w:t xml:space="preserve"> </w:t>
-      </w:r>
-      <w:r>
-        <w:rPr>
-          <w:rFonts w:ascii="Courier New" w:hAnsi="Courier New" w:cs="Courier New"/>
-          <w:b/>
-          <w:bCs/>
-          <w:color w:val="0000FF"/>
-          <w:sz w:val="20"/>
-          <w:szCs w:val="20"/>
-          <w:lang w:val="en-US"/>
-        </w:rPr>
-        <w:t>from</w:t>
-      </w:r>
-      <w:r>
-        <w:rPr>
-          <w:rFonts w:ascii="Courier New" w:hAnsi="Courier New" w:cs="Courier New"/>
-          <w:color w:val="000000"/>
-          <w:sz w:val="20"/>
-          <w:szCs w:val="20"/>
-          <w:lang w:val="en-US"/>
-        </w:rPr>
-        <w:t xml:space="preserve"> </w:t>
-      </w:r>
-      <w:r>
-        <w:rPr>
-          <w:rFonts w:ascii="Courier New" w:hAnsi="Courier New" w:cs="Courier New"/>
-          <w:color w:val="FF00FF"/>
-          <w:sz w:val="20"/>
-          <w:szCs w:val="20"/>
-          <w:lang w:val="en-US"/>
-        </w:rPr>
-        <w:t>comite</w:t>
-      </w:r>
-      <w:r>
-        <w:rPr>
-          <w:rFonts w:ascii="Courier New" w:hAnsi="Courier New" w:cs="Courier New"/>
-          <w:color w:val="000000"/>
-          <w:sz w:val="20"/>
-          <w:szCs w:val="20"/>
-          <w:lang w:val="en-US"/>
-        </w:rPr>
-        <w:t xml:space="preserve"> </w:t>
-      </w:r>
-      <w:r>
-        <w:rPr>
-          <w:rFonts w:ascii="Courier New" w:hAnsi="Courier New" w:cs="Courier New"/>
-          <w:b/>
-          <w:bCs/>
-          <w:color w:val="0000FF"/>
-          <w:sz w:val="20"/>
-          <w:szCs w:val="20"/>
-          <w:lang w:val="en-US"/>
-        </w:rPr>
-        <w:t>group</w:t>
-      </w:r>
-      <w:r>
-        <w:rPr>
-          <w:rFonts w:ascii="Courier New" w:hAnsi="Courier New" w:cs="Courier New"/>
-          <w:color w:val="000000"/>
-          <w:sz w:val="20"/>
-          <w:szCs w:val="20"/>
-          <w:lang w:val="en-US"/>
-        </w:rPr>
-        <w:t xml:space="preserve"> </w:t>
-      </w:r>
-      <w:r>
-        <w:rPr>
-          <w:rFonts w:ascii="Courier New" w:hAnsi="Courier New" w:cs="Courier New"/>
-          <w:b/>
-          <w:bCs/>
-          <w:color w:val="0000FF"/>
-          <w:sz w:val="20"/>
-          <w:szCs w:val="20"/>
-          <w:lang w:val="en-US"/>
-        </w:rPr>
-        <w:t>by</w:t>
-      </w:r>
-      <w:r>
-        <w:rPr>
-          <w:rFonts w:ascii="Courier New" w:hAnsi="Courier New" w:cs="Courier New"/>
-          <w:color w:val="000000"/>
-          <w:sz w:val="20"/>
-          <w:szCs w:val="20"/>
-          <w:lang w:val="en-US"/>
-        </w:rPr>
-        <w:t xml:space="preserve"> </w:t>
-      </w:r>
-      <w:r>
-        <w:rPr>
-          <w:rFonts w:ascii="Courier New" w:hAnsi="Courier New" w:cs="Courier New"/>
-          <w:color w:val="808000"/>
-          <w:sz w:val="20"/>
-          <w:szCs w:val="20"/>
-          <w:lang w:val="en-US"/>
-        </w:rPr>
-        <w:t>anyo</w:t>
-      </w:r>
-      <w:r>
-        <w:rPr>
-          <w:rFonts w:ascii="Courier New" w:hAnsi="Courier New" w:cs="Courier New"/>
-          <w:color w:val="000000"/>
-          <w:sz w:val="20"/>
-          <w:szCs w:val="20"/>
-          <w:lang w:val="en-US"/>
-        </w:rPr>
-        <w:t xml:space="preserve"> </w:t>
-      </w:r>
-      <w:r>
-        <w:rPr>
-          <w:rFonts w:ascii="Courier New" w:hAnsi="Courier New" w:cs="Courier New"/>
-          <w:b/>
-          <w:bCs/>
-          <w:color w:val="0000FF"/>
-          <w:sz w:val="20"/>
-          <w:szCs w:val="20"/>
-          <w:lang w:val="en-US"/>
-        </w:rPr>
-        <w:t>having</w:t>
-      </w:r>
-      <w:r>
-        <w:rPr>
-          <w:rFonts w:ascii="Courier New" w:hAnsi="Courier New" w:cs="Courier New"/>
-          <w:color w:val="000000"/>
-          <w:sz w:val="20"/>
-          <w:szCs w:val="20"/>
-          <w:lang w:val="en-US"/>
-        </w:rPr>
-        <w:t xml:space="preserve"> </w:t>
-      </w:r>
-      <w:r>
-        <w:rPr>
-          <w:rFonts w:ascii="Courier New" w:hAnsi="Courier New" w:cs="Courier New"/>
-          <w:b/>
-          <w:bCs/>
-          <w:color w:val="000080"/>
-          <w:sz w:val="20"/>
-          <w:szCs w:val="20"/>
-          <w:lang w:val="en-US"/>
-        </w:rPr>
-        <w:t>count</w:t>
-      </w:r>
-      <w:r>
-        <w:rPr>
-          <w:rFonts w:ascii="Courier New" w:hAnsi="Courier New" w:cs="Courier New"/>
-          <w:color w:val="0000FF"/>
-          <w:sz w:val="20"/>
-          <w:szCs w:val="20"/>
-          <w:lang w:val="en-US"/>
-        </w:rPr>
-        <w:t>(</w:t>
-      </w:r>
-      <w:r>
-        <w:rPr>
-          <w:rFonts w:ascii="Courier New" w:hAnsi="Courier New" w:cs="Courier New"/>
-          <w:color w:val="808000"/>
-          <w:sz w:val="20"/>
-          <w:szCs w:val="20"/>
-          <w:lang w:val="en-US"/>
-        </w:rPr>
-        <w:t>anyo</w:t>
-      </w:r>
-      <w:r>
-        <w:rPr>
-          <w:rFonts w:ascii="Courier New" w:hAnsi="Courier New" w:cs="Courier New"/>
-          <w:color w:val="0000FF"/>
-          <w:sz w:val="20"/>
-          <w:szCs w:val="20"/>
-          <w:lang w:val="en-US"/>
-        </w:rPr>
-        <w:t>)&gt;</w:t>
-      </w:r>
-      <w:r>
-        <w:rPr>
-          <w:rFonts w:ascii="Courier New" w:hAnsi="Courier New" w:cs="Courier New"/>
-          <w:color w:val="800080"/>
-          <w:sz w:val="20"/>
-          <w:szCs w:val="20"/>
-          <w:lang w:val="en-US"/>
-        </w:rPr>
-        <w:t>4</w:t>
+          <w:color w:val="0000FF"/>
+          <w:sz w:val="20"/>
+          <w:szCs w:val="20"/>
+          <w:lang w:val="en-US"/>
+        </w:rPr>
+        <w:t>is</w:t>
+      </w:r>
+      <w:r>
+        <w:rPr>
+          <w:rFonts w:ascii="Courier New" w:hAnsi="Courier New" w:cs="Courier New"/>
+          <w:color w:val="000000"/>
+          <w:sz w:val="20"/>
+          <w:szCs w:val="20"/>
+          <w:lang w:val="en-US"/>
+        </w:rPr>
+        <w:t xml:space="preserve"> </w:t>
+      </w:r>
+      <w:r>
+        <w:rPr>
+          <w:rFonts w:ascii="Courier New" w:hAnsi="Courier New" w:cs="Courier New"/>
+          <w:b/>
+          <w:bCs/>
+          <w:color w:val="0000FF"/>
+          <w:sz w:val="20"/>
+          <w:szCs w:val="20"/>
+          <w:lang w:val="en-US"/>
+        </w:rPr>
+        <w:t>null</w:t>
       </w:r>
       <w:r>
         <w:rPr>
@@ -5489,10 +6453,118 @@
     </w:p>
     <w:p>
       <w:pPr>
+        <w:autoSpaceDE w:val="0"/>
+        <w:autoSpaceDN w:val="0"/>
+        <w:adjustRightInd w:val="0"/>
+        <w:spacing w:line="240" w:lineRule="auto"/>
+        <w:ind w:left="360"/>
+        <w:jc w:val="left"/>
+        <w:rPr>
+          <w:rFonts w:ascii="Courier New" w:hAnsi="Courier New" w:cs="Courier New"/>
+          <w:color w:val="800080"/>
+          <w:sz w:val="20"/>
+          <w:szCs w:val="20"/>
+          <w:lang w:val="en-US"/>
+        </w:rPr>
+      </w:pPr>
+      <w:r>
+        <w:rPr>
+          <w:rFonts w:ascii="Courier New" w:hAnsi="Courier New" w:cs="Courier New"/>
+          <w:color w:val="000000"/>
+          <w:sz w:val="20"/>
+          <w:szCs w:val="20"/>
+          <w:lang w:val="en-US"/>
+        </w:rPr>
+        <w:tab/>
+      </w:r>
+      <w:bookmarkStart w:id="0" w:name="_GoBack"/>
+      <w:bookmarkEnd w:id="0"/>
+      <w:r>
+        <w:rPr>
+          <w:rFonts w:ascii="Courier New" w:hAnsi="Courier New" w:cs="Courier New"/>
+          <w:color w:val="000000"/>
+          <w:sz w:val="20"/>
+          <w:szCs w:val="20"/>
+          <w:lang w:val="en-US"/>
+        </w:rPr>
+        <w:tab/>
+      </w:r>
+      <w:r>
+        <w:rPr>
+          <w:rFonts w:ascii="Courier New" w:hAnsi="Courier New" w:cs="Courier New"/>
+          <w:b/>
+          <w:bCs/>
+          <w:color w:val="0000FF"/>
+          <w:sz w:val="20"/>
+          <w:szCs w:val="20"/>
+          <w:lang w:val="en-US"/>
+        </w:rPr>
+        <w:t>and</w:t>
+      </w:r>
+      <w:r>
+        <w:rPr>
+          <w:rFonts w:ascii="Courier New" w:hAnsi="Courier New" w:cs="Courier New"/>
+          <w:color w:val="000000"/>
+          <w:sz w:val="20"/>
+          <w:szCs w:val="20"/>
+          <w:lang w:val="en-US"/>
+        </w:rPr>
+        <w:t xml:space="preserve"> </w:t>
+      </w:r>
+      <w:r>
+        <w:rPr>
+          <w:rFonts w:ascii="Courier New" w:hAnsi="Courier New" w:cs="Courier New"/>
+          <w:color w:val="FF00FF"/>
+          <w:sz w:val="20"/>
+          <w:szCs w:val="20"/>
+          <w:lang w:val="en-US"/>
+        </w:rPr>
+        <w:t>pais</w:t>
+      </w:r>
+      <w:r>
+        <w:rPr>
+          <w:rFonts w:ascii="Courier New" w:hAnsi="Courier New" w:cs="Courier New"/>
+          <w:color w:val="0000FF"/>
+          <w:sz w:val="20"/>
+          <w:szCs w:val="20"/>
+          <w:lang w:val="en-US"/>
+        </w:rPr>
+        <w:t>.</w:t>
+      </w:r>
+      <w:r>
+        <w:rPr>
+          <w:rFonts w:ascii="Courier New" w:hAnsi="Courier New" w:cs="Courier New"/>
+          <w:color w:val="808000"/>
+          <w:sz w:val="20"/>
+          <w:szCs w:val="20"/>
+          <w:lang w:val="en-US"/>
+        </w:rPr>
+        <w:t>num_premios</w:t>
+      </w:r>
+      <w:r>
+        <w:rPr>
+          <w:rFonts w:ascii="Courier New" w:hAnsi="Courier New" w:cs="Courier New"/>
+          <w:color w:val="0000FF"/>
+          <w:sz w:val="20"/>
+          <w:szCs w:val="20"/>
+          <w:lang w:val="en-US"/>
+        </w:rPr>
+        <w:t>&gt;</w:t>
+      </w:r>
+      <w:r>
+        <w:rPr>
+          <w:rFonts w:ascii="Courier New" w:hAnsi="Courier New" w:cs="Courier New"/>
+          <w:color w:val="800080"/>
+          <w:sz w:val="20"/>
+          <w:szCs w:val="20"/>
+          <w:lang w:val="en-US"/>
+        </w:rPr>
+        <w:t>0</w:t>
+      </w:r>
+    </w:p>
+    <w:p>
+      <w:pPr>
         <w:pStyle w:val="Prrafodelista"/>
-        <w:rPr>
-          <w:lang w:val="en-US"/>
-        </w:rPr>
       </w:pPr>
     </w:p>
     <w:p>
@@ -5505,6 +6577,656 @@
       </w:pPr>
       <w:r>
         <w:lastRenderedPageBreak/>
+        <w:t>Obtener</w:t>
+      </w:r>
+      <w:r>
+        <w:t xml:space="preserve"> </w:t>
+      </w:r>
+      <w:r>
+        <w:t>todas</w:t>
+      </w:r>
+      <w:r>
+        <w:t xml:space="preserve"> </w:t>
+      </w:r>
+      <w:r>
+        <w:t>las</w:t>
+      </w:r>
+      <w:r>
+        <w:t xml:space="preserve"> </w:t>
+      </w:r>
+      <w:r>
+        <w:t>ediciones</w:t>
+      </w:r>
+      <w:r>
+        <w:t xml:space="preserve"> </w:t>
+      </w:r>
+      <w:r>
+        <w:t>con</w:t>
+      </w:r>
+      <w:r>
+        <w:t xml:space="preserve"> </w:t>
+      </w:r>
+      <w:r>
+        <w:t>más</w:t>
+      </w:r>
+      <w:r>
+        <w:t xml:space="preserve"> </w:t>
+      </w:r>
+      <w:r>
+        <w:t>de</w:t>
+      </w:r>
+      <w:r>
+        <w:t xml:space="preserve"> </w:t>
+      </w:r>
+      <w:r>
+        <w:t>cinco</w:t>
+      </w:r>
+      <w:r>
+        <w:t xml:space="preserve"> </w:t>
+      </w:r>
+      <w:r>
+        <w:t>jurados</w:t>
+      </w:r>
+      <w:r>
+        <w:t xml:space="preserve"> </w:t>
+      </w:r>
+      <w:r>
+        <w:t>en</w:t>
+      </w:r>
+      <w:r>
+        <w:t xml:space="preserve"> </w:t>
+      </w:r>
+      <w:r>
+        <w:t>el</w:t>
+      </w:r>
+      <w:r>
+        <w:t xml:space="preserve"> </w:t>
+      </w:r>
+      <w:r>
+        <w:t>comité</w:t>
+      </w:r>
+      <w:r>
+        <w:t xml:space="preserve"> </w:t>
+      </w:r>
+      <w:r>
+        <w:t>indicando</w:t>
+      </w:r>
+      <w:r>
+        <w:t xml:space="preserve"> </w:t>
+      </w:r>
+      <w:r>
+        <w:t>la</w:t>
+      </w:r>
+      <w:r>
+        <w:t xml:space="preserve"> </w:t>
+      </w:r>
+      <w:r>
+        <w:t>categoría,</w:t>
+      </w:r>
+      <w:r>
+        <w:t xml:space="preserve"> </w:t>
+      </w:r>
+      <w:r>
+        <w:t>el</w:t>
+      </w:r>
+      <w:r>
+        <w:t xml:space="preserve"> </w:t>
+      </w:r>
+      <w:r>
+        <w:t>año</w:t>
+      </w:r>
+      <w:r>
+        <w:t xml:space="preserve"> </w:t>
+      </w:r>
+      <w:r>
+        <w:t>y</w:t>
+      </w:r>
+      <w:r>
+        <w:t xml:space="preserve"> </w:t>
+      </w:r>
+      <w:r>
+        <w:t>cuántos</w:t>
+      </w:r>
+      <w:r>
+        <w:t xml:space="preserve"> </w:t>
+      </w:r>
+      <w:r>
+        <w:t>premiados</w:t>
+      </w:r>
+      <w:r>
+        <w:t xml:space="preserve"> </w:t>
+      </w:r>
+      <w:r>
+        <w:t>ha</w:t>
+      </w:r>
+      <w:r>
+        <w:t xml:space="preserve"> </w:t>
+      </w:r>
+      <w:r>
+        <w:t>habido</w:t>
+      </w:r>
+      <w:r>
+        <w:t xml:space="preserve"> </w:t>
+      </w:r>
+      <w:r>
+        <w:t>en</w:t>
+      </w:r>
+      <w:r>
+        <w:t xml:space="preserve"> </w:t>
+      </w:r>
+      <w:r>
+        <w:t>la</w:t>
+      </w:r>
+      <w:r>
+        <w:t xml:space="preserve"> </w:t>
+      </w:r>
+      <w:r>
+        <w:t>edición.</w:t>
+      </w:r>
+      <w:r>
+        <w:t xml:space="preserve"> </w:t>
+      </w:r>
+    </w:p>
+    <w:p>
+      <w:pPr>
+        <w:pStyle w:val="Prrafodelista"/>
+        <w:autoSpaceDE w:val="0"/>
+        <w:autoSpaceDN w:val="0"/>
+        <w:adjustRightInd w:val="0"/>
+        <w:spacing w:line="240" w:lineRule="auto"/>
+        <w:jc w:val="left"/>
+        <w:rPr>
+          <w:rFonts w:ascii="Courier New" w:hAnsi="Courier New" w:cs="Courier New"/>
+          <w:color w:val="0000FF"/>
+          <w:sz w:val="20"/>
+          <w:szCs w:val="20"/>
+          <w:lang w:val="en-US"/>
+        </w:rPr>
+      </w:pPr>
+      <w:r>
+        <w:rPr>
+          <w:rFonts w:ascii="Courier New" w:hAnsi="Courier New" w:cs="Courier New"/>
+          <w:b/>
+          <w:bCs/>
+          <w:color w:val="0000FF"/>
+          <w:sz w:val="20"/>
+          <w:szCs w:val="20"/>
+          <w:lang w:val="en-US"/>
+        </w:rPr>
+        <w:t>select</w:t>
+      </w:r>
+      <w:r>
+        <w:rPr>
+          <w:rFonts w:ascii="Courier New" w:hAnsi="Courier New" w:cs="Courier New"/>
+          <w:color w:val="000000"/>
+          <w:sz w:val="20"/>
+          <w:szCs w:val="20"/>
+          <w:lang w:val="en-US"/>
+        </w:rPr>
+        <w:t xml:space="preserve"> </w:t>
+      </w:r>
+      <w:r>
+        <w:rPr>
+          <w:rFonts w:ascii="Courier New" w:hAnsi="Courier New" w:cs="Courier New"/>
+          <w:color w:val="808000"/>
+          <w:sz w:val="20"/>
+          <w:szCs w:val="20"/>
+          <w:lang w:val="en-US"/>
+        </w:rPr>
+        <w:t>cat_id</w:t>
+      </w:r>
+      <w:r>
+        <w:rPr>
+          <w:rFonts w:ascii="Courier New" w:hAnsi="Courier New" w:cs="Courier New"/>
+          <w:color w:val="0000FF"/>
+          <w:sz w:val="20"/>
+          <w:szCs w:val="20"/>
+          <w:lang w:val="en-US"/>
+        </w:rPr>
+        <w:t>,</w:t>
+      </w:r>
+      <w:r>
+        <w:rPr>
+          <w:rFonts w:ascii="Courier New" w:hAnsi="Courier New" w:cs="Courier New"/>
+          <w:color w:val="808000"/>
+          <w:sz w:val="20"/>
+          <w:szCs w:val="20"/>
+          <w:lang w:val="en-US"/>
+        </w:rPr>
+        <w:t>anyo</w:t>
+      </w:r>
+      <w:r>
+        <w:rPr>
+          <w:rFonts w:ascii="Courier New" w:hAnsi="Courier New" w:cs="Courier New"/>
+          <w:color w:val="0000FF"/>
+          <w:sz w:val="20"/>
+          <w:szCs w:val="20"/>
+          <w:lang w:val="en-US"/>
+        </w:rPr>
+        <w:t>,</w:t>
+      </w:r>
+      <w:r>
+        <w:rPr>
+          <w:rFonts w:ascii="Courier New" w:hAnsi="Courier New" w:cs="Courier New"/>
+          <w:b/>
+          <w:bCs/>
+          <w:color w:val="000080"/>
+          <w:sz w:val="20"/>
+          <w:szCs w:val="20"/>
+          <w:lang w:val="en-US"/>
+        </w:rPr>
+        <w:t>count</w:t>
+      </w:r>
+      <w:r>
+        <w:rPr>
+          <w:rFonts w:ascii="Courier New" w:hAnsi="Courier New" w:cs="Courier New"/>
+          <w:color w:val="0000FF"/>
+          <w:sz w:val="20"/>
+          <w:szCs w:val="20"/>
+          <w:lang w:val="en-US"/>
+        </w:rPr>
+        <w:t>(*)</w:t>
+      </w:r>
+    </w:p>
+    <w:p>
+      <w:pPr>
+        <w:pStyle w:val="Prrafodelista"/>
+        <w:autoSpaceDE w:val="0"/>
+        <w:autoSpaceDN w:val="0"/>
+        <w:adjustRightInd w:val="0"/>
+        <w:spacing w:line="240" w:lineRule="auto"/>
+        <w:jc w:val="left"/>
+        <w:rPr>
+          <w:rFonts w:ascii="Courier New" w:hAnsi="Courier New" w:cs="Courier New"/>
+          <w:color w:val="FF00FF"/>
+          <w:sz w:val="20"/>
+          <w:szCs w:val="20"/>
+          <w:lang w:val="en-US"/>
+        </w:rPr>
+      </w:pPr>
+      <w:r>
+        <w:rPr>
+          <w:rFonts w:ascii="Courier New" w:hAnsi="Courier New" w:cs="Courier New"/>
+          <w:b/>
+          <w:bCs/>
+          <w:color w:val="0000FF"/>
+          <w:sz w:val="20"/>
+          <w:szCs w:val="20"/>
+          <w:lang w:val="en-US"/>
+        </w:rPr>
+        <w:t>from</w:t>
+      </w:r>
+      <w:r>
+        <w:rPr>
+          <w:rFonts w:ascii="Courier New" w:hAnsi="Courier New" w:cs="Courier New"/>
+          <w:color w:val="000000"/>
+          <w:sz w:val="20"/>
+          <w:szCs w:val="20"/>
+          <w:lang w:val="en-US"/>
+        </w:rPr>
+        <w:t xml:space="preserve"> </w:t>
+      </w:r>
+      <w:r>
+        <w:rPr>
+          <w:rFonts w:ascii="Courier New" w:hAnsi="Courier New" w:cs="Courier New"/>
+          <w:color w:val="FF00FF"/>
+          <w:sz w:val="20"/>
+          <w:szCs w:val="20"/>
+          <w:lang w:val="en-US"/>
+        </w:rPr>
+        <w:t>premiado</w:t>
+      </w:r>
+    </w:p>
+    <w:p>
+      <w:pPr>
+        <w:pStyle w:val="Prrafodelista"/>
+        <w:autoSpaceDE w:val="0"/>
+        <w:autoSpaceDN w:val="0"/>
+        <w:adjustRightInd w:val="0"/>
+        <w:spacing w:line="240" w:lineRule="auto"/>
+        <w:jc w:val="left"/>
+        <w:rPr>
+          <w:rFonts w:ascii="Courier New" w:hAnsi="Courier New" w:cs="Courier New"/>
+          <w:color w:val="0000FF"/>
+          <w:sz w:val="20"/>
+          <w:szCs w:val="20"/>
+          <w:lang w:val="en-US"/>
+        </w:rPr>
+      </w:pPr>
+      <w:r>
+        <w:rPr>
+          <w:rFonts w:ascii="Courier New" w:hAnsi="Courier New" w:cs="Courier New"/>
+          <w:b/>
+          <w:bCs/>
+          <w:color w:val="0000FF"/>
+          <w:sz w:val="20"/>
+          <w:szCs w:val="20"/>
+          <w:lang w:val="en-US"/>
+        </w:rPr>
+        <w:t>where</w:t>
+      </w:r>
+      <w:r>
+        <w:rPr>
+          <w:rFonts w:ascii="Courier New" w:hAnsi="Courier New" w:cs="Courier New"/>
+          <w:color w:val="000000"/>
+          <w:sz w:val="20"/>
+          <w:szCs w:val="20"/>
+          <w:lang w:val="en-US"/>
+        </w:rPr>
+        <w:t xml:space="preserve"> </w:t>
+      </w:r>
+      <w:r>
+        <w:rPr>
+          <w:rFonts w:ascii="Courier New" w:hAnsi="Courier New" w:cs="Courier New"/>
+          <w:color w:val="808000"/>
+          <w:sz w:val="20"/>
+          <w:szCs w:val="20"/>
+          <w:lang w:val="en-US"/>
+        </w:rPr>
+        <w:t>anyo</w:t>
+      </w:r>
+      <w:r>
+        <w:rPr>
+          <w:rFonts w:ascii="Courier New" w:hAnsi="Courier New" w:cs="Courier New"/>
+          <w:color w:val="000000"/>
+          <w:sz w:val="20"/>
+          <w:szCs w:val="20"/>
+          <w:lang w:val="en-US"/>
+        </w:rPr>
+        <w:t xml:space="preserve"> </w:t>
+      </w:r>
+      <w:r>
+        <w:rPr>
+          <w:rFonts w:ascii="Courier New" w:hAnsi="Courier New" w:cs="Courier New"/>
+          <w:b/>
+          <w:bCs/>
+          <w:color w:val="000080"/>
+          <w:sz w:val="20"/>
+          <w:szCs w:val="20"/>
+          <w:lang w:val="en-US"/>
+        </w:rPr>
+        <w:t>in</w:t>
+      </w:r>
+      <w:r>
+        <w:rPr>
+          <w:rFonts w:ascii="Courier New" w:hAnsi="Courier New" w:cs="Courier New"/>
+          <w:color w:val="0000FF"/>
+          <w:sz w:val="20"/>
+          <w:szCs w:val="20"/>
+          <w:lang w:val="en-US"/>
+        </w:rPr>
+        <w:t>(</w:t>
+      </w:r>
+      <w:r>
+        <w:rPr>
+          <w:rFonts w:ascii="Courier New" w:hAnsi="Courier New" w:cs="Courier New"/>
+          <w:b/>
+          <w:bCs/>
+          <w:color w:val="0000FF"/>
+          <w:sz w:val="20"/>
+          <w:szCs w:val="20"/>
+          <w:lang w:val="en-US"/>
+        </w:rPr>
+        <w:t>select</w:t>
+      </w:r>
+      <w:r>
+        <w:rPr>
+          <w:rFonts w:ascii="Courier New" w:hAnsi="Courier New" w:cs="Courier New"/>
+          <w:color w:val="000000"/>
+          <w:sz w:val="20"/>
+          <w:szCs w:val="20"/>
+          <w:lang w:val="en-US"/>
+        </w:rPr>
+        <w:t xml:space="preserve"> </w:t>
+      </w:r>
+      <w:r>
+        <w:rPr>
+          <w:rFonts w:ascii="Courier New" w:hAnsi="Courier New" w:cs="Courier New"/>
+          <w:color w:val="FF00FF"/>
+          <w:sz w:val="20"/>
+          <w:szCs w:val="20"/>
+          <w:lang w:val="en-US"/>
+        </w:rPr>
+        <w:t>comite</w:t>
+      </w:r>
+      <w:r>
+        <w:rPr>
+          <w:rFonts w:ascii="Courier New" w:hAnsi="Courier New" w:cs="Courier New"/>
+          <w:color w:val="0000FF"/>
+          <w:sz w:val="20"/>
+          <w:szCs w:val="20"/>
+          <w:lang w:val="en-US"/>
+        </w:rPr>
+        <w:t>.</w:t>
+      </w:r>
+      <w:r>
+        <w:rPr>
+          <w:rFonts w:ascii="Courier New" w:hAnsi="Courier New" w:cs="Courier New"/>
+          <w:color w:val="808000"/>
+          <w:sz w:val="20"/>
+          <w:szCs w:val="20"/>
+          <w:lang w:val="en-US"/>
+        </w:rPr>
+        <w:t>anyo</w:t>
+      </w:r>
+      <w:r>
+        <w:rPr>
+          <w:rFonts w:ascii="Courier New" w:hAnsi="Courier New" w:cs="Courier New"/>
+          <w:color w:val="000000"/>
+          <w:sz w:val="20"/>
+          <w:szCs w:val="20"/>
+          <w:lang w:val="en-US"/>
+        </w:rPr>
+        <w:t xml:space="preserve"> </w:t>
+      </w:r>
+      <w:r>
+        <w:rPr>
+          <w:rFonts w:ascii="Courier New" w:hAnsi="Courier New" w:cs="Courier New"/>
+          <w:b/>
+          <w:bCs/>
+          <w:color w:val="0000FF"/>
+          <w:sz w:val="20"/>
+          <w:szCs w:val="20"/>
+          <w:lang w:val="en-US"/>
+        </w:rPr>
+        <w:t>from</w:t>
+      </w:r>
+      <w:r>
+        <w:rPr>
+          <w:rFonts w:ascii="Courier New" w:hAnsi="Courier New" w:cs="Courier New"/>
+          <w:color w:val="000000"/>
+          <w:sz w:val="20"/>
+          <w:szCs w:val="20"/>
+          <w:lang w:val="en-US"/>
+        </w:rPr>
+        <w:t xml:space="preserve"> </w:t>
+      </w:r>
+      <w:r>
+        <w:rPr>
+          <w:rFonts w:ascii="Courier New" w:hAnsi="Courier New" w:cs="Courier New"/>
+          <w:color w:val="FF00FF"/>
+          <w:sz w:val="20"/>
+          <w:szCs w:val="20"/>
+          <w:lang w:val="en-US"/>
+        </w:rPr>
+        <w:t>comite</w:t>
+      </w:r>
+      <w:r>
+        <w:rPr>
+          <w:rFonts w:ascii="Courier New" w:hAnsi="Courier New" w:cs="Courier New"/>
+          <w:color w:val="000000"/>
+          <w:sz w:val="20"/>
+          <w:szCs w:val="20"/>
+          <w:lang w:val="en-US"/>
+        </w:rPr>
+        <w:t xml:space="preserve"> </w:t>
+      </w:r>
+      <w:r>
+        <w:rPr>
+          <w:rFonts w:ascii="Courier New" w:hAnsi="Courier New" w:cs="Courier New"/>
+          <w:b/>
+          <w:bCs/>
+          <w:color w:val="0000FF"/>
+          <w:sz w:val="20"/>
+          <w:szCs w:val="20"/>
+          <w:lang w:val="en-US"/>
+        </w:rPr>
+        <w:t>group</w:t>
+      </w:r>
+      <w:r>
+        <w:rPr>
+          <w:rFonts w:ascii="Courier New" w:hAnsi="Courier New" w:cs="Courier New"/>
+          <w:color w:val="000000"/>
+          <w:sz w:val="20"/>
+          <w:szCs w:val="20"/>
+          <w:lang w:val="en-US"/>
+        </w:rPr>
+        <w:t xml:space="preserve"> </w:t>
+      </w:r>
+      <w:r>
+        <w:rPr>
+          <w:rFonts w:ascii="Courier New" w:hAnsi="Courier New" w:cs="Courier New"/>
+          <w:b/>
+          <w:bCs/>
+          <w:color w:val="0000FF"/>
+          <w:sz w:val="20"/>
+          <w:szCs w:val="20"/>
+          <w:lang w:val="en-US"/>
+        </w:rPr>
+        <w:t>by</w:t>
+      </w:r>
+      <w:r>
+        <w:rPr>
+          <w:rFonts w:ascii="Courier New" w:hAnsi="Courier New" w:cs="Courier New"/>
+          <w:color w:val="000000"/>
+          <w:sz w:val="20"/>
+          <w:szCs w:val="20"/>
+          <w:lang w:val="en-US"/>
+        </w:rPr>
+        <w:t xml:space="preserve"> </w:t>
+      </w:r>
+      <w:r>
+        <w:rPr>
+          <w:rFonts w:ascii="Courier New" w:hAnsi="Courier New" w:cs="Courier New"/>
+          <w:color w:val="808000"/>
+          <w:sz w:val="20"/>
+          <w:szCs w:val="20"/>
+          <w:lang w:val="en-US"/>
+        </w:rPr>
+        <w:t>anyo</w:t>
+      </w:r>
+      <w:r>
+        <w:rPr>
+          <w:rFonts w:ascii="Courier New" w:hAnsi="Courier New" w:cs="Courier New"/>
+          <w:color w:val="000000"/>
+          <w:sz w:val="20"/>
+          <w:szCs w:val="20"/>
+          <w:lang w:val="en-US"/>
+        </w:rPr>
+        <w:t xml:space="preserve"> </w:t>
+      </w:r>
+      <w:r>
+        <w:rPr>
+          <w:rFonts w:ascii="Courier New" w:hAnsi="Courier New" w:cs="Courier New"/>
+          <w:b/>
+          <w:bCs/>
+          <w:color w:val="0000FF"/>
+          <w:sz w:val="20"/>
+          <w:szCs w:val="20"/>
+          <w:lang w:val="en-US"/>
+        </w:rPr>
+        <w:t>having</w:t>
+      </w:r>
+      <w:r>
+        <w:rPr>
+          <w:rFonts w:ascii="Courier New" w:hAnsi="Courier New" w:cs="Courier New"/>
+          <w:color w:val="000000"/>
+          <w:sz w:val="20"/>
+          <w:szCs w:val="20"/>
+          <w:lang w:val="en-US"/>
+        </w:rPr>
+        <w:t xml:space="preserve"> </w:t>
+      </w:r>
+      <w:r>
+        <w:rPr>
+          <w:rFonts w:ascii="Courier New" w:hAnsi="Courier New" w:cs="Courier New"/>
+          <w:b/>
+          <w:bCs/>
+          <w:color w:val="000080"/>
+          <w:sz w:val="20"/>
+          <w:szCs w:val="20"/>
+          <w:lang w:val="en-US"/>
+        </w:rPr>
+        <w:t>count</w:t>
+      </w:r>
+      <w:r>
+        <w:rPr>
+          <w:rFonts w:ascii="Courier New" w:hAnsi="Courier New" w:cs="Courier New"/>
+          <w:color w:val="0000FF"/>
+          <w:sz w:val="20"/>
+          <w:szCs w:val="20"/>
+          <w:lang w:val="en-US"/>
+        </w:rPr>
+        <w:t>(</w:t>
+      </w:r>
+      <w:r>
+        <w:rPr>
+          <w:rFonts w:ascii="Courier New" w:hAnsi="Courier New" w:cs="Courier New"/>
+          <w:color w:val="808000"/>
+          <w:sz w:val="20"/>
+          <w:szCs w:val="20"/>
+          <w:lang w:val="en-US"/>
+        </w:rPr>
+        <w:t>anyo</w:t>
+      </w:r>
+      <w:r>
+        <w:rPr>
+          <w:rFonts w:ascii="Courier New" w:hAnsi="Courier New" w:cs="Courier New"/>
+          <w:color w:val="0000FF"/>
+          <w:sz w:val="20"/>
+          <w:szCs w:val="20"/>
+          <w:lang w:val="en-US"/>
+        </w:rPr>
+        <w:t>)&gt;</w:t>
+      </w:r>
+      <w:r>
+        <w:rPr>
+          <w:rFonts w:ascii="Courier New" w:hAnsi="Courier New" w:cs="Courier New"/>
+          <w:color w:val="800080"/>
+          <w:sz w:val="20"/>
+          <w:szCs w:val="20"/>
+          <w:lang w:val="en-US"/>
+        </w:rPr>
+        <w:t>4</w:t>
+      </w:r>
+      <w:r>
+        <w:rPr>
+          <w:rFonts w:ascii="Courier New" w:hAnsi="Courier New" w:cs="Courier New"/>
+          <w:color w:val="0000FF"/>
+          <w:sz w:val="20"/>
+          <w:szCs w:val="20"/>
+          <w:lang w:val="en-US"/>
+        </w:rPr>
+        <w:t>)</w:t>
+      </w:r>
+    </w:p>
+    <w:p>
+      <w:pPr>
+        <w:pStyle w:val="Prrafodelista"/>
+        <w:rPr>
+          <w:lang w:val="en-US"/>
+        </w:rPr>
+      </w:pPr>
+    </w:p>
+    <w:p>
+      <w:pPr>
+        <w:pStyle w:val="Prrafodelista"/>
+        <w:numPr>
+          <w:ilvl w:val="0"/>
+          <w:numId w:val="11"/>
+        </w:numPr>
+      </w:pPr>
+      <w:r>
         <w:t xml:space="preserve">Muestra la descripción de la categoría, el año de edición y la contribución realizada para dicha categoría en dicho año, solo mostrando las ediciones cuya descripción termine en ‘ca’. </w:t>
       </w:r>
     </w:p>
